--- a/Detalhamento_Casos_de_Uso-Parque_de_Diversoes.docx
+++ b/Detalhamento_Casos_de_Uso-Parque_de_Diversoes.docx
@@ -4009,31 +4009,6 @@
           </w:tcPr>
           <w:p>
             <w:pPr>
-              <w:autoSpaceDE w:val="0"/>
-              <w:autoSpaceDN w:val="0"/>
-              <w:adjustRightInd w:val="0"/>
-              <w:rPr>
-                <w:rFonts w:ascii="Helvetica" w:hAnsi="Helvetica"/>
-                <w:sz w:val="19"/>
-                <w:szCs w:val="19"/>
-              </w:rPr>
-            </w:pPr>
-          </w:p>
-        </w:tc>
-      </w:tr>
-      <w:tr>
-        <w:tc>
-          <w:tcPr>
-            <w:tcW w:w="9039" w:type="dxa"/>
-            <w:tcBorders>
-              <w:top w:val="single" w:sz="4" w:space="0" w:color="000000" w:themeColor="text1"/>
-              <w:left w:val="single" w:sz="4" w:space="0" w:color="000000" w:themeColor="text1"/>
-              <w:bottom w:val="single" w:sz="4" w:space="0" w:color="000000" w:themeColor="text1"/>
-              <w:right w:val="single" w:sz="4" w:space="0" w:color="000000" w:themeColor="text1"/>
-            </w:tcBorders>
-          </w:tcPr>
-          <w:p>
-            <w:pPr>
               <w:pStyle w:val="ListParagraph"/>
               <w:numPr>
                 <w:ilvl w:val="0"/>
@@ -4282,7 +4257,7 @@
                 <w:sz w:val="19"/>
                 <w:szCs w:val="19"/>
               </w:rPr>
-              <w:t>O Sistema Incrementa o Contador Toral de Passaportes Emitidos;</w:t>
+              <w:t>O Sistema Incrementa o Contador Total de Passaportes Emitidos;</w:t>
             </w:r>
           </w:p>
         </w:tc>
@@ -4378,6 +4353,44 @@
             <w:pPr>
               <w:pStyle w:val="ListParagraph"/>
               <w:numPr>
+                <w:ilvl w:val="0"/>
+                <w:numId w:val="4"/>
+              </w:numPr>
+              <w:autoSpaceDE w:val="0"/>
+              <w:autoSpaceDN w:val="0"/>
+              <w:adjustRightInd w:val="0"/>
+              <w:rPr>
+                <w:rFonts w:ascii="Helvetica" w:hAnsi="Helvetica"/>
+                <w:sz w:val="19"/>
+                <w:szCs w:val="19"/>
+              </w:rPr>
+            </w:pPr>
+            <w:r>
+              <w:rPr>
+                <w:rFonts w:ascii="Helvetica" w:hAnsi="Helvetica"/>
+                <w:sz w:val="19"/>
+                <w:szCs w:val="19"/>
+              </w:rPr>
+              <w:t>O Sistema Encerra as Operações;</w:t>
+            </w:r>
+          </w:p>
+        </w:tc>
+      </w:tr>
+      <w:tr>
+        <w:tc>
+          <w:tcPr>
+            <w:tcW w:w="9039" w:type="dxa"/>
+            <w:tcBorders>
+              <w:top w:val="single" w:sz="4" w:space="0" w:color="000000" w:themeColor="text1"/>
+              <w:left w:val="single" w:sz="4" w:space="0" w:color="000000" w:themeColor="text1"/>
+              <w:bottom w:val="single" w:sz="4" w:space="0" w:color="000000" w:themeColor="text1"/>
+              <w:right w:val="single" w:sz="4" w:space="0" w:color="000000" w:themeColor="text1"/>
+            </w:tcBorders>
+          </w:tcPr>
+          <w:p>
+            <w:pPr>
+              <w:pStyle w:val="ListParagraph"/>
+              <w:numPr>
                 <w:ilvl w:val="1"/>
                 <w:numId w:val="2"/>
               </w:numPr>
@@ -4442,66 +4455,65 @@
           </w:p>
           <w:p>
             <w:pPr>
-              <w:autoSpaceDE w:val="0"/>
-              <w:autoSpaceDN w:val="0"/>
-              <w:adjustRightInd w:val="0"/>
-              <w:ind w:left="366"/>
-              <w:rPr>
-                <w:rFonts w:ascii="Helvetica" w:hAnsi="Helvetica"/>
-                <w:sz w:val="19"/>
-                <w:szCs w:val="19"/>
-              </w:rPr>
-            </w:pPr>
-            <w:r>
-              <w:rPr>
-                <w:rFonts w:ascii="Helvetica" w:hAnsi="Helvetica"/>
-                <w:sz w:val="19"/>
-                <w:szCs w:val="19"/>
-              </w:rPr>
-              <w:t xml:space="preserve">5.1.2       </w:t>
-            </w:r>
-            <w:r>
-              <w:rPr>
-                <w:rFonts w:ascii="Helvetica" w:hAnsi="Helvetica"/>
-                <w:sz w:val="19"/>
-                <w:szCs w:val="19"/>
-              </w:rPr>
-              <w:t>O Sistema Retorna ao Passo 3;</w:t>
-            </w:r>
-          </w:p>
-        </w:tc>
-      </w:tr>
-      <w:tr>
-        <w:tc>
-          <w:tcPr>
-            <w:tcW w:w="9039" w:type="dxa"/>
-            <w:tcBorders>
-              <w:top w:val="single" w:sz="4" w:space="0" w:color="000000" w:themeColor="text1"/>
-              <w:left w:val="single" w:sz="4" w:space="0" w:color="000000" w:themeColor="text1"/>
-              <w:bottom w:val="single" w:sz="4" w:space="0" w:color="000000" w:themeColor="text1"/>
-              <w:right w:val="single" w:sz="4" w:space="0" w:color="000000" w:themeColor="text1"/>
-            </w:tcBorders>
-          </w:tcPr>
-          <w:p>
-            <w:pPr>
               <w:pStyle w:val="ListParagraph"/>
               <w:numPr>
-                <w:ilvl w:val="1"/>
-                <w:numId w:val="24"/>
+                <w:ilvl w:val="2"/>
+                <w:numId w:val="25"/>
               </w:numPr>
-              <w:rPr>
-                <w:rFonts w:ascii="Helvetica" w:hAnsi="Helvetica"/>
-                <w:sz w:val="19"/>
-                <w:szCs w:val="19"/>
-              </w:rPr>
-            </w:pPr>
-            <w:r>
-              <w:rPr>
-                <w:rFonts w:ascii="Helvetica" w:hAnsi="Helvetica"/>
-                <w:sz w:val="19"/>
-                <w:szCs w:val="19"/>
-              </w:rPr>
-              <w:t>O Cliente Selecionou Mais de um Dia para o Passaporte;</w:t>
+              <w:autoSpaceDE w:val="0"/>
+              <w:autoSpaceDN w:val="0"/>
+              <w:adjustRightInd w:val="0"/>
+              <w:rPr>
+                <w:rFonts w:ascii="Helvetica" w:hAnsi="Helvetica"/>
+                <w:sz w:val="19"/>
+                <w:szCs w:val="19"/>
+              </w:rPr>
+            </w:pPr>
+            <w:r>
+              <w:rPr>
+                <w:rFonts w:ascii="Helvetica" w:hAnsi="Helvetica"/>
+                <w:sz w:val="19"/>
+                <w:szCs w:val="19"/>
+              </w:rPr>
+              <w:t xml:space="preserve">      O Sistema Retorna ao Passo 3;</w:t>
+            </w:r>
+          </w:p>
+        </w:tc>
+      </w:tr>
+      <w:tr>
+        <w:tc>
+          <w:tcPr>
+            <w:tcW w:w="9039" w:type="dxa"/>
+            <w:tcBorders>
+              <w:top w:val="single" w:sz="4" w:space="0" w:color="000000" w:themeColor="text1"/>
+              <w:left w:val="single" w:sz="4" w:space="0" w:color="000000" w:themeColor="text1"/>
+              <w:bottom w:val="single" w:sz="4" w:space="0" w:color="000000" w:themeColor="text1"/>
+              <w:right w:val="single" w:sz="4" w:space="0" w:color="000000" w:themeColor="text1"/>
+            </w:tcBorders>
+          </w:tcPr>
+          <w:p>
+            <w:pPr>
+              <w:rPr>
+                <w:rFonts w:ascii="Helvetica" w:hAnsi="Helvetica"/>
+                <w:sz w:val="19"/>
+                <w:szCs w:val="19"/>
+              </w:rPr>
+            </w:pPr>
+            <w:r>
+              <w:rPr>
+                <w:rFonts w:ascii="Helvetica" w:hAnsi="Helvetica"/>
+                <w:sz w:val="19"/>
+                <w:szCs w:val="19"/>
+              </w:rPr>
+              <w:t xml:space="preserve">   </w:t>
+            </w:r>
+            <w:r>
+              <w:rPr>
+                <w:rFonts w:ascii="Helvetica" w:hAnsi="Helvetica"/>
+                <w:sz w:val="19"/>
+                <w:szCs w:val="19"/>
+              </w:rPr>
+              <w:t>5.2 O Cliente Selecionou Mais de um Dia para o Passaporte;</w:t>
             </w:r>
           </w:p>
           <w:p>
@@ -4519,15 +4531,7 @@
                 <w:sz w:val="19"/>
                 <w:szCs w:val="19"/>
               </w:rPr>
-              <w:t>5.1.1 O Sistema Acrescenta um Desconto</w:t>
-            </w:r>
-            <w:r>
-              <w:rPr>
-                <w:rFonts w:ascii="Helvetica" w:hAnsi="Helvetica"/>
-                <w:sz w:val="19"/>
-                <w:szCs w:val="19"/>
-              </w:rPr>
-              <w:t xml:space="preserve"> de 20% ao Dia Sobre o Valor do Dia Anterior no Total a Pagar;</w:t>
+              <w:t>5.2.1 O Sistema Acrescenta um Desconto de 20% ao Dia Sobre o Valor do Dia Anterior no Total a Pagar;</w:t>
             </w:r>
           </w:p>
           <w:p>
@@ -4545,15 +4549,17 @@
                 <w:sz w:val="19"/>
                 <w:szCs w:val="19"/>
               </w:rPr>
-              <w:t>5.1.2 O Sistema Retorna ao Passo 6;</w:t>
-            </w:r>
-            <w:r>
-              <w:rPr>
-                <w:rFonts w:ascii="Helvetica" w:hAnsi="Helvetica"/>
-                <w:sz w:val="19"/>
-                <w:szCs w:val="19"/>
-              </w:rPr>
-              <w:t xml:space="preserve">  </w:t>
+              <w:t>5.2</w:t>
+            </w:r>
+            <w:bookmarkStart w:id="0" w:name="_GoBack"/>
+            <w:bookmarkEnd w:id="0"/>
+            <w:r>
+              <w:rPr>
+                <w:rFonts w:ascii="Helvetica" w:hAnsi="Helvetica"/>
+                <w:sz w:val="19"/>
+                <w:szCs w:val="19"/>
+              </w:rPr>
+              <w:t xml:space="preserve">.2 O Sistema Retorna ao Passo 6;  </w:t>
             </w:r>
           </w:p>
         </w:tc>
@@ -4648,7 +4654,57 @@
                 <w:sz w:val="19"/>
                 <w:szCs w:val="19"/>
               </w:rPr>
-              <w:t>O Cliente Seleciona Pagar como Estudante Universitário Tendo Selecionado um Passaporte de pelo menos 5 Dias;</w:t>
+              <w:t xml:space="preserve">O Cliente Seleciona Pagar como Estudante Universitário Tendo Selecionado um Passaporte de </w:t>
+            </w:r>
+            <w:r>
+              <w:rPr>
+                <w:rFonts w:ascii="Helvetica" w:hAnsi="Helvetica"/>
+                <w:sz w:val="19"/>
+                <w:szCs w:val="19"/>
+              </w:rPr>
+              <w:t xml:space="preserve">          </w:t>
+            </w:r>
+            <w:r>
+              <w:rPr>
+                <w:rFonts w:ascii="Helvetica" w:hAnsi="Helvetica"/>
+                <w:sz w:val="19"/>
+                <w:szCs w:val="19"/>
+              </w:rPr>
+              <w:t>pelo menos 5 Dias;</w:t>
+            </w:r>
+          </w:p>
+          <w:p>
+            <w:pPr>
+              <w:rPr>
+                <w:rFonts w:ascii="Helvetica" w:hAnsi="Helvetica"/>
+                <w:sz w:val="19"/>
+                <w:szCs w:val="19"/>
+              </w:rPr>
+            </w:pPr>
+            <w:r>
+              <w:rPr>
+                <w:rFonts w:ascii="Helvetica" w:hAnsi="Helvetica"/>
+                <w:sz w:val="19"/>
+                <w:szCs w:val="19"/>
+              </w:rPr>
+              <w:t xml:space="preserve">       8.1.1 O Sistema Solicita que o Cliente Selecione a Unidade Acadêmica e Insira o Número de Matrícula;</w:t>
+            </w:r>
+          </w:p>
+          <w:p>
+            <w:pPr>
+              <w:rPr>
+                <w:rFonts w:ascii="Helvetica" w:hAnsi="Helvetica"/>
+                <w:sz w:val="19"/>
+                <w:szCs w:val="19"/>
+              </w:rPr>
+            </w:pPr>
+            <w:r>
+              <w:rPr>
+                <w:rFonts w:ascii="Helvetica" w:hAnsi="Helvetica"/>
+                <w:sz w:val="19"/>
+                <w:szCs w:val="19"/>
+              </w:rPr>
+              <w:t xml:space="preserve">       8.1.2 O Cliente Seleciona a Unidade Acadêmica e Insere o Número de Matrícula;</w:t>
             </w:r>
           </w:p>
           <w:p>
@@ -4666,15 +4722,7 @@
                 <w:sz w:val="19"/>
                 <w:szCs w:val="19"/>
               </w:rPr>
-              <w:t>8.1.1  O Sistema Adiciona um Desconto de</w:t>
-            </w:r>
-            <w:r>
-              <w:rPr>
-                <w:rFonts w:ascii="Helvetica" w:hAnsi="Helvetica"/>
-                <w:sz w:val="19"/>
-                <w:szCs w:val="19"/>
-              </w:rPr>
-              <w:t xml:space="preserve"> 10% ao Dia à Partir do 2° Dia;</w:t>
+              <w:t>8.1.3  O Sistema Valida a Matricula do Cliente, Solicitando a Execução do Caso de Uso “Pagar como Estudante Universitário”;</w:t>
             </w:r>
           </w:p>
           <w:p>
@@ -4692,111 +4740,234 @@
                 <w:sz w:val="19"/>
                 <w:szCs w:val="19"/>
               </w:rPr>
-              <w:t xml:space="preserve">8.1.2 O Sistema Retorna </w:t>
-            </w:r>
-            <w:r>
-              <w:rPr>
-                <w:rFonts w:ascii="Helvetica" w:hAnsi="Helvetica"/>
-                <w:sz w:val="19"/>
-                <w:szCs w:val="19"/>
-              </w:rPr>
-              <w:t xml:space="preserve"> </w:t>
-            </w:r>
-            <w:r>
-              <w:rPr>
-                <w:rFonts w:ascii="Helvetica" w:hAnsi="Helvetica"/>
-                <w:sz w:val="19"/>
-                <w:szCs w:val="19"/>
-              </w:rPr>
-              <w:t>ao Passo 6;</w:t>
-            </w:r>
-          </w:p>
-        </w:tc>
-      </w:tr>
-      <w:tr>
-        <w:tc>
-          <w:tcPr>
-            <w:tcW w:w="9039" w:type="dxa"/>
-            <w:tcBorders>
-              <w:top w:val="single" w:sz="4" w:space="0" w:color="000000" w:themeColor="text1"/>
-              <w:left w:val="single" w:sz="4" w:space="0" w:color="000000" w:themeColor="text1"/>
-              <w:bottom w:val="single" w:sz="4" w:space="0" w:color="000000" w:themeColor="text1"/>
-              <w:right w:val="single" w:sz="4" w:space="0" w:color="000000" w:themeColor="text1"/>
-            </w:tcBorders>
-          </w:tcPr>
-          <w:p>
-            <w:pPr>
-              <w:rPr>
-                <w:rFonts w:ascii="Helvetica" w:hAnsi="Helvetica"/>
-                <w:sz w:val="19"/>
-                <w:szCs w:val="19"/>
-              </w:rPr>
-            </w:pPr>
-            <w:r>
-              <w:rPr>
-                <w:rFonts w:ascii="Helvetica" w:hAnsi="Helvetica"/>
-                <w:sz w:val="19"/>
-                <w:szCs w:val="19"/>
-              </w:rPr>
-              <w:t xml:space="preserve">       8.2 O Cliente Seleciona Pagar com Idoso de 65+ Anos Tendo Selecionado um Passaporte de Pelo Menos 4 Dias;</w:t>
-            </w:r>
-          </w:p>
-          <w:p>
-            <w:pPr>
-              <w:rPr>
-                <w:rFonts w:ascii="Helvetica" w:hAnsi="Helvetica"/>
-                <w:sz w:val="19"/>
-                <w:szCs w:val="19"/>
-              </w:rPr>
-            </w:pPr>
-            <w:r>
-              <w:rPr>
-                <w:rFonts w:ascii="Helvetica" w:hAnsi="Helvetica"/>
-                <w:sz w:val="19"/>
-                <w:szCs w:val="19"/>
-              </w:rPr>
-              <w:t xml:space="preserve">       8.2.1 O Sistema Adiciona um Desconto </w:t>
-            </w:r>
-            <w:r>
-              <w:rPr>
-                <w:rFonts w:ascii="Helvetica" w:hAnsi="Helvetica"/>
-                <w:sz w:val="19"/>
-                <w:szCs w:val="19"/>
-              </w:rPr>
-              <w:t xml:space="preserve">Adicional </w:t>
-            </w:r>
-            <w:r>
-              <w:rPr>
-                <w:rFonts w:ascii="Helvetica" w:hAnsi="Helvetica"/>
-                <w:sz w:val="19"/>
-                <w:szCs w:val="19"/>
-              </w:rPr>
-              <w:t>de 15</w:t>
-            </w:r>
-            <w:r>
-              <w:rPr>
-                <w:rFonts w:ascii="Helvetica" w:hAnsi="Helvetica"/>
-                <w:sz w:val="19"/>
-                <w:szCs w:val="19"/>
-              </w:rPr>
-              <w:t>% ao Dia à Partir do 3° Dia;</w:t>
-            </w:r>
-          </w:p>
-          <w:p>
-            <w:pPr>
-              <w:rPr>
-                <w:rFonts w:ascii="Helvetica" w:hAnsi="Helvetica"/>
-                <w:sz w:val="19"/>
-                <w:szCs w:val="19"/>
-              </w:rPr>
-            </w:pPr>
-            <w:r>
-              <w:rPr>
-                <w:rFonts w:ascii="Helvetica" w:hAnsi="Helvetica"/>
-                <w:sz w:val="19"/>
-                <w:szCs w:val="19"/>
-              </w:rPr>
-              <w:t xml:space="preserve">       8.2.2 O Sistema Retorna ao Passo 6;</w:t>
+              <w:t>8.1.2 O Sistema Adiciona um Desconto de 10% ao Dia à Partir do 2°Dia;</w:t>
+            </w:r>
+          </w:p>
+          <w:p>
+            <w:pPr>
+              <w:ind w:left="375"/>
+              <w:rPr>
+                <w:rFonts w:ascii="Helvetica" w:hAnsi="Helvetica"/>
+                <w:sz w:val="19"/>
+                <w:szCs w:val="19"/>
+              </w:rPr>
+            </w:pPr>
+            <w:r>
+              <w:rPr>
+                <w:rFonts w:ascii="Helvetica" w:hAnsi="Helvetica"/>
+                <w:sz w:val="19"/>
+                <w:szCs w:val="19"/>
+              </w:rPr>
+              <w:t>8.1.3 O Sistema Retorna  ao Passo 6;</w:t>
+            </w:r>
+          </w:p>
+        </w:tc>
+      </w:tr>
+      <w:tr>
+        <w:tc>
+          <w:tcPr>
+            <w:tcW w:w="9039" w:type="dxa"/>
+            <w:tcBorders>
+              <w:top w:val="single" w:sz="4" w:space="0" w:color="000000" w:themeColor="text1"/>
+              <w:left w:val="single" w:sz="4" w:space="0" w:color="000000" w:themeColor="text1"/>
+              <w:bottom w:val="single" w:sz="4" w:space="0" w:color="000000" w:themeColor="text1"/>
+              <w:right w:val="single" w:sz="4" w:space="0" w:color="000000" w:themeColor="text1"/>
+            </w:tcBorders>
+          </w:tcPr>
+          <w:p>
+            <w:pPr>
+              <w:rPr>
+                <w:rFonts w:ascii="Helvetica" w:hAnsi="Helvetica"/>
+                <w:sz w:val="19"/>
+                <w:szCs w:val="19"/>
+              </w:rPr>
+            </w:pPr>
+            <w:r>
+              <w:rPr>
+                <w:rFonts w:ascii="Helvetica" w:hAnsi="Helvetica"/>
+                <w:sz w:val="19"/>
+                <w:szCs w:val="19"/>
+              </w:rPr>
+              <w:t xml:space="preserve">       8.1.3.1 O Sistema Verifica que a Matrícula do Aluno É Inválida;</w:t>
+            </w:r>
+          </w:p>
+          <w:p>
+            <w:pPr>
+              <w:rPr>
+                <w:rFonts w:ascii="Helvetica" w:hAnsi="Helvetica"/>
+                <w:sz w:val="19"/>
+                <w:szCs w:val="19"/>
+              </w:rPr>
+            </w:pPr>
+            <w:r>
+              <w:rPr>
+                <w:rFonts w:ascii="Helvetica" w:hAnsi="Helvetica"/>
+                <w:sz w:val="19"/>
+                <w:szCs w:val="19"/>
+              </w:rPr>
+              <w:t xml:space="preserve">       8.1.3.2 O Sistema Informa ao Cliente que a Matrícula É Inválida;</w:t>
+            </w:r>
+          </w:p>
+          <w:p>
+            <w:pPr>
+              <w:rPr>
+                <w:rFonts w:ascii="Helvetica" w:hAnsi="Helvetica"/>
+                <w:sz w:val="19"/>
+                <w:szCs w:val="19"/>
+              </w:rPr>
+            </w:pPr>
+            <w:r>
+              <w:rPr>
+                <w:rFonts w:ascii="Helvetica" w:hAnsi="Helvetica"/>
+                <w:sz w:val="19"/>
+                <w:szCs w:val="19"/>
+              </w:rPr>
+              <w:t xml:space="preserve">       8.1.3.3 O Sistema Retorna ao Passo 6;</w:t>
+            </w:r>
+          </w:p>
+        </w:tc>
+      </w:tr>
+      <w:tr>
+        <w:tc>
+          <w:tcPr>
+            <w:tcW w:w="9039" w:type="dxa"/>
+            <w:tcBorders>
+              <w:top w:val="single" w:sz="4" w:space="0" w:color="000000" w:themeColor="text1"/>
+              <w:left w:val="single" w:sz="4" w:space="0" w:color="000000" w:themeColor="text1"/>
+              <w:bottom w:val="single" w:sz="4" w:space="0" w:color="000000" w:themeColor="text1"/>
+              <w:right w:val="single" w:sz="4" w:space="0" w:color="000000" w:themeColor="text1"/>
+            </w:tcBorders>
+          </w:tcPr>
+          <w:p>
+            <w:pPr>
+              <w:rPr>
+                <w:rFonts w:ascii="Helvetica" w:hAnsi="Helvetica"/>
+                <w:sz w:val="19"/>
+                <w:szCs w:val="19"/>
+              </w:rPr>
+            </w:pPr>
+            <w:r>
+              <w:rPr>
+                <w:rFonts w:ascii="Helvetica" w:hAnsi="Helvetica"/>
+                <w:sz w:val="19"/>
+                <w:szCs w:val="19"/>
+              </w:rPr>
+              <w:t xml:space="preserve">       8.2 O Cliente Seleciona Pagar como Idoso de 65+ Anos Tendo Selecionado um Passaporte de Pelo Menos 4 Dias;</w:t>
+            </w:r>
+          </w:p>
+          <w:p>
+            <w:pPr>
+              <w:rPr>
+                <w:rFonts w:ascii="Helvetica" w:hAnsi="Helvetica"/>
+                <w:sz w:val="19"/>
+                <w:szCs w:val="19"/>
+              </w:rPr>
+            </w:pPr>
+            <w:r>
+              <w:rPr>
+                <w:rFonts w:ascii="Helvetica" w:hAnsi="Helvetica"/>
+                <w:sz w:val="19"/>
+                <w:szCs w:val="19"/>
+              </w:rPr>
+              <w:t xml:space="preserve">       8.2.1 O Sistema Verifica O Registro de Usuário do Cliente;</w:t>
+            </w:r>
+          </w:p>
+          <w:p>
+            <w:pPr>
+              <w:rPr>
+                <w:rFonts w:ascii="Helvetica" w:hAnsi="Helvetica"/>
+                <w:sz w:val="19"/>
+                <w:szCs w:val="19"/>
+              </w:rPr>
+            </w:pPr>
+            <w:r>
+              <w:rPr>
+                <w:rFonts w:ascii="Helvetica" w:hAnsi="Helvetica"/>
+                <w:sz w:val="19"/>
+                <w:szCs w:val="19"/>
+              </w:rPr>
+              <w:t xml:space="preserve">       8.2.2 O Sistema Adiciona um Desconto Adicional de 15% ao Dia à Partir do 3° Dia;</w:t>
+            </w:r>
+          </w:p>
+          <w:p>
+            <w:pPr>
+              <w:rPr>
+                <w:rFonts w:ascii="Helvetica" w:hAnsi="Helvetica"/>
+                <w:sz w:val="19"/>
+                <w:szCs w:val="19"/>
+              </w:rPr>
+            </w:pPr>
+            <w:r>
+              <w:rPr>
+                <w:rFonts w:ascii="Helvetica" w:hAnsi="Helvetica"/>
+                <w:sz w:val="19"/>
+                <w:szCs w:val="19"/>
+              </w:rPr>
+              <w:t xml:space="preserve">       8.2.3 O Sistema Retorna ao Passo 6;</w:t>
+            </w:r>
+          </w:p>
+        </w:tc>
+      </w:tr>
+      <w:tr>
+        <w:tc>
+          <w:tcPr>
+            <w:tcW w:w="9039" w:type="dxa"/>
+            <w:tcBorders>
+              <w:top w:val="single" w:sz="4" w:space="0" w:color="000000" w:themeColor="text1"/>
+              <w:left w:val="single" w:sz="4" w:space="0" w:color="000000" w:themeColor="text1"/>
+              <w:bottom w:val="single" w:sz="4" w:space="0" w:color="000000" w:themeColor="text1"/>
+              <w:right w:val="single" w:sz="4" w:space="0" w:color="000000" w:themeColor="text1"/>
+            </w:tcBorders>
+          </w:tcPr>
+          <w:p>
+            <w:pPr>
+              <w:rPr>
+                <w:rFonts w:ascii="Helvetica" w:hAnsi="Helvetica"/>
+                <w:sz w:val="19"/>
+                <w:szCs w:val="19"/>
+              </w:rPr>
+            </w:pPr>
+            <w:r>
+              <w:rPr>
+                <w:rFonts w:ascii="Helvetica" w:hAnsi="Helvetica"/>
+                <w:sz w:val="19"/>
+                <w:szCs w:val="19"/>
+              </w:rPr>
+              <w:t xml:space="preserve">       8.2.1.1 O Sistema Verifica que a Idade do Cliente Não Está Apta para Aplicar o Desconto;</w:t>
+            </w:r>
+          </w:p>
+          <w:p>
+            <w:pPr>
+              <w:rPr>
+                <w:rFonts w:ascii="Helvetica" w:hAnsi="Helvetica"/>
+                <w:sz w:val="19"/>
+                <w:szCs w:val="19"/>
+              </w:rPr>
+            </w:pPr>
+            <w:r>
+              <w:rPr>
+                <w:rFonts w:ascii="Helvetica" w:hAnsi="Helvetica"/>
+                <w:sz w:val="19"/>
+                <w:szCs w:val="19"/>
+              </w:rPr>
+              <w:t xml:space="preserve">       8.2.1.2 O Sistema Informa ao Cliente que Sua Idade Não Está Apta para Aplicar o Desconto;</w:t>
+            </w:r>
+          </w:p>
+          <w:p>
+            <w:pPr>
+              <w:rPr>
+                <w:rFonts w:ascii="Helvetica" w:hAnsi="Helvetica"/>
+                <w:sz w:val="19"/>
+                <w:szCs w:val="19"/>
+              </w:rPr>
+            </w:pPr>
+            <w:r>
+              <w:rPr>
+                <w:rFonts w:ascii="Helvetica" w:hAnsi="Helvetica"/>
+                <w:sz w:val="19"/>
+                <w:szCs w:val="19"/>
+              </w:rPr>
+              <w:t xml:space="preserve">       8.2.1.3 O Sistema Retorna ao Passo 6;</w:t>
             </w:r>
           </w:p>
         </w:tc>
@@ -4845,7 +5016,7 @@
                 <w:sz w:val="19"/>
                 <w:szCs w:val="19"/>
               </w:rPr>
-              <w:t xml:space="preserve">   8.3.1 O Sistema Adiciona um Desconto de 2% Sobre o Valor Total do Passaporte;</w:t>
+              <w:t xml:space="preserve">   8.3.1 O Sistema Solicita que o Cliente Insira o Número do Registro de Seguros;</w:t>
             </w:r>
           </w:p>
           <w:p>
@@ -4863,7 +5034,129 @@
                 <w:sz w:val="19"/>
                 <w:szCs w:val="19"/>
               </w:rPr>
-              <w:t xml:space="preserve">   8.3.2 O Sistema Retorna ao Passo 6;</w:t>
+              <w:t xml:space="preserve">   8.3.2 O Cliente Insere o Número do Registro de Seguros; </w:t>
+            </w:r>
+          </w:p>
+          <w:p>
+            <w:pPr>
+              <w:ind w:left="187"/>
+              <w:rPr>
+                <w:rFonts w:ascii="Helvetica" w:hAnsi="Helvetica"/>
+                <w:sz w:val="19"/>
+                <w:szCs w:val="19"/>
+              </w:rPr>
+            </w:pPr>
+            <w:r>
+              <w:rPr>
+                <w:rFonts w:ascii="Helvetica" w:hAnsi="Helvetica"/>
+                <w:sz w:val="19"/>
+                <w:szCs w:val="19"/>
+              </w:rPr>
+              <w:t xml:space="preserve">   8.3.3 O Sistema Valida o Registro de Seguros do Cliente, Solicitando a Execução do Caso de Uso “Pagar como Segurado da Empresa ‘SeguroGarantido’ ”;</w:t>
+            </w:r>
+          </w:p>
+          <w:p>
+            <w:pPr>
+              <w:ind w:left="187"/>
+              <w:rPr>
+                <w:rFonts w:ascii="Helvetica" w:hAnsi="Helvetica"/>
+                <w:sz w:val="19"/>
+                <w:szCs w:val="19"/>
+              </w:rPr>
+            </w:pPr>
+            <w:r>
+              <w:rPr>
+                <w:rFonts w:ascii="Helvetica" w:hAnsi="Helvetica"/>
+                <w:sz w:val="19"/>
+                <w:szCs w:val="19"/>
+              </w:rPr>
+              <w:t xml:space="preserve">   8.3.4 O Sistema Adiciona um Desconto de 2% Sobre o Valor Total do Passaporte;</w:t>
+            </w:r>
+          </w:p>
+          <w:p>
+            <w:pPr>
+              <w:ind w:left="187"/>
+              <w:rPr>
+                <w:rFonts w:ascii="Helvetica" w:hAnsi="Helvetica"/>
+                <w:sz w:val="19"/>
+                <w:szCs w:val="19"/>
+              </w:rPr>
+            </w:pPr>
+            <w:r>
+              <w:rPr>
+                <w:rFonts w:ascii="Helvetica" w:hAnsi="Helvetica"/>
+                <w:sz w:val="19"/>
+                <w:szCs w:val="19"/>
+              </w:rPr>
+              <w:t xml:space="preserve">   8.3.5 O Sistema Retorna ao Passo 6;</w:t>
+            </w:r>
+          </w:p>
+        </w:tc>
+      </w:tr>
+      <w:tr>
+        <w:tc>
+          <w:tcPr>
+            <w:tcW w:w="9039" w:type="dxa"/>
+            <w:tcBorders>
+              <w:top w:val="single" w:sz="4" w:space="0" w:color="000000" w:themeColor="text1"/>
+              <w:left w:val="single" w:sz="4" w:space="0" w:color="000000" w:themeColor="text1"/>
+              <w:bottom w:val="single" w:sz="4" w:space="0" w:color="000000" w:themeColor="text1"/>
+              <w:right w:val="single" w:sz="4" w:space="0" w:color="000000" w:themeColor="text1"/>
+            </w:tcBorders>
+          </w:tcPr>
+          <w:p>
+            <w:pPr>
+              <w:ind w:left="187"/>
+              <w:rPr>
+                <w:rFonts w:ascii="Helvetica" w:hAnsi="Helvetica"/>
+                <w:sz w:val="19"/>
+                <w:szCs w:val="19"/>
+              </w:rPr>
+            </w:pPr>
+            <w:r>
+              <w:rPr>
+                <w:rFonts w:ascii="Helvetica" w:hAnsi="Helvetica"/>
+                <w:sz w:val="19"/>
+                <w:szCs w:val="19"/>
+              </w:rPr>
+              <w:t xml:space="preserve">   8.3.3.1 O Sistema Verifica que O Número de Registro de Seguros Inserido É Inválido;</w:t>
+            </w:r>
+          </w:p>
+          <w:p>
+            <w:pPr>
+              <w:ind w:left="187"/>
+              <w:rPr>
+                <w:rFonts w:ascii="Helvetica" w:hAnsi="Helvetica"/>
+                <w:sz w:val="19"/>
+                <w:szCs w:val="19"/>
+              </w:rPr>
+            </w:pPr>
+            <w:r>
+              <w:rPr>
+                <w:rFonts w:ascii="Helvetica" w:hAnsi="Helvetica"/>
+                <w:sz w:val="19"/>
+                <w:szCs w:val="19"/>
+              </w:rPr>
+              <w:t xml:space="preserve">   8.3.3.2 O Sistema Informa ao Cliente que o Número de Registro de Seguros Inserido É Inválido;</w:t>
+            </w:r>
+          </w:p>
+          <w:p>
+            <w:pPr>
+              <w:ind w:left="187"/>
+              <w:rPr>
+                <w:rFonts w:ascii="Helvetica" w:hAnsi="Helvetica"/>
+                <w:sz w:val="19"/>
+                <w:szCs w:val="19"/>
+              </w:rPr>
+            </w:pPr>
+            <w:r>
+              <w:rPr>
+                <w:rFonts w:ascii="Helvetica" w:hAnsi="Helvetica"/>
+                <w:sz w:val="19"/>
+                <w:szCs w:val="19"/>
+              </w:rPr>
+              <w:lastRenderedPageBreak/>
+              <w:t xml:space="preserve"> 8.3.3.3 O Sistema Retorna ao Passo 6; </w:t>
             </w:r>
           </w:p>
         </w:tc>
@@ -4898,6 +5191,7 @@
                 <w:sz w:val="19"/>
                 <w:szCs w:val="19"/>
               </w:rPr>
+              <w:lastRenderedPageBreak/>
               <w:t>O Cliente Seleciona Pagar com Cartão da Bandeira “PagueBem”;</w:t>
             </w:r>
           </w:p>
@@ -4916,6 +5210,24 @@
                 <w:sz w:val="19"/>
                 <w:szCs w:val="19"/>
               </w:rPr>
+              <w:t>13.1.1 O Sistema Valida o Pagamento, Solicitando a Execução do Caso de Uso ‘Pagar com o Cartão ‘PagueBem’ ”;</w:t>
+            </w:r>
+          </w:p>
+          <w:p>
+            <w:pPr>
+              <w:ind w:left="360"/>
+              <w:rPr>
+                <w:rFonts w:ascii="Helvetica" w:hAnsi="Helvetica"/>
+                <w:sz w:val="19"/>
+                <w:szCs w:val="19"/>
+              </w:rPr>
+            </w:pPr>
+            <w:r>
+              <w:rPr>
+                <w:rFonts w:ascii="Helvetica" w:hAnsi="Helvetica"/>
+                <w:sz w:val="19"/>
+                <w:szCs w:val="19"/>
+              </w:rPr>
               <w:t>13.1.2 O Sistema Adiciona um Desconto de 2% Sobre o Valor Total do Passaporte;</w:t>
             </w:r>
           </w:p>
@@ -4934,26 +5246,8 @@
                 <w:sz w:val="19"/>
                 <w:szCs w:val="19"/>
               </w:rPr>
-              <w:t xml:space="preserve">13.1.3 O Sistema Retorna ao Passo </w:t>
-            </w:r>
-            <w:r>
-              <w:rPr>
-                <w:rFonts w:ascii="Helvetica" w:hAnsi="Helvetica"/>
-                <w:sz w:val="19"/>
-                <w:szCs w:val="19"/>
-              </w:rPr>
-              <w:t>14</w:t>
-            </w:r>
-            <w:r>
-              <w:rPr>
-                <w:rFonts w:ascii="Helvetica" w:hAnsi="Helvetica"/>
-                <w:sz w:val="19"/>
-                <w:szCs w:val="19"/>
-              </w:rPr>
-              <w:t>;</w:t>
-            </w:r>
-            <w:bookmarkStart w:id="0" w:name="_GoBack"/>
-            <w:bookmarkEnd w:id="0"/>
+              <w:t>13.1.3 O Sistema Retorna ao Passo 14;</w:t>
+            </w:r>
           </w:p>
         </w:tc>
       </w:tr>
@@ -5109,68 +5403,52 @@
                 <w:sz w:val="19"/>
                 <w:szCs w:val="19"/>
               </w:rPr>
-              <w:t>Identificação:</w:t>
-            </w:r>
-            <w:r>
-              <w:rPr>
-                <w:rFonts w:ascii="Helvetica" w:hAnsi="Helvetica" w:cs="Helvetica"/>
-                <w:sz w:val="19"/>
-                <w:szCs w:val="19"/>
-              </w:rPr>
-              <w:t xml:space="preserve"> Controlar Tickets Emitidos</w:t>
-            </w:r>
-          </w:p>
-          <w:p>
-            <w:pPr>
-              <w:autoSpaceDE w:val="0"/>
-              <w:autoSpaceDN w:val="0"/>
-              <w:adjustRightInd w:val="0"/>
-              <w:rPr>
-                <w:rFonts w:ascii="Helvetica" w:hAnsi="Helvetica" w:cs="Helvetica"/>
-                <w:sz w:val="19"/>
-                <w:szCs w:val="19"/>
-              </w:rPr>
-            </w:pPr>
-          </w:p>
-        </w:tc>
-      </w:tr>
-      <w:tr>
-        <w:tc>
-          <w:tcPr>
-            <w:tcW w:w="9039" w:type="dxa"/>
-            <w:tcBorders>
-              <w:top w:val="single" w:sz="4" w:space="0" w:color="000000" w:themeColor="text1"/>
-              <w:left w:val="single" w:sz="4" w:space="0" w:color="000000" w:themeColor="text1"/>
-              <w:bottom w:val="single" w:sz="4" w:space="0" w:color="000000" w:themeColor="text1"/>
-              <w:right w:val="single" w:sz="4" w:space="0" w:color="000000" w:themeColor="text1"/>
-            </w:tcBorders>
-          </w:tcPr>
-          <w:p>
-            <w:pPr>
-              <w:autoSpaceDE w:val="0"/>
-              <w:autoSpaceDN w:val="0"/>
-              <w:adjustRightInd w:val="0"/>
-              <w:rPr>
-                <w:rFonts w:ascii="Helvetica" w:hAnsi="Helvetica" w:cs="Helvetica"/>
-                <w:sz w:val="19"/>
-                <w:szCs w:val="19"/>
-              </w:rPr>
-            </w:pPr>
-            <w:r>
-              <w:rPr>
-                <w:rFonts w:ascii="Helvetica" w:hAnsi="Helvetica" w:cs="Helvetica"/>
-                <w:sz w:val="19"/>
-                <w:szCs w:val="19"/>
-              </w:rPr>
-              <w:t>Atores:</w:t>
-            </w:r>
-            <w:r>
-              <w:rPr>
-                <w:rFonts w:ascii="Helvetica" w:hAnsi="Helvetica" w:cs="Helvetica"/>
-                <w:sz w:val="19"/>
-                <w:szCs w:val="19"/>
-              </w:rPr>
-              <w:t xml:space="preserve"> Gerente de Contas</w:t>
+              <w:t>Identificação: Controlar Tickets Emitidos</w:t>
+            </w:r>
+          </w:p>
+          <w:p>
+            <w:pPr>
+              <w:autoSpaceDE w:val="0"/>
+              <w:autoSpaceDN w:val="0"/>
+              <w:adjustRightInd w:val="0"/>
+              <w:rPr>
+                <w:rFonts w:ascii="Helvetica" w:hAnsi="Helvetica" w:cs="Helvetica"/>
+                <w:sz w:val="19"/>
+                <w:szCs w:val="19"/>
+              </w:rPr>
+            </w:pPr>
+          </w:p>
+        </w:tc>
+      </w:tr>
+      <w:tr>
+        <w:tc>
+          <w:tcPr>
+            <w:tcW w:w="9039" w:type="dxa"/>
+            <w:tcBorders>
+              <w:top w:val="single" w:sz="4" w:space="0" w:color="000000" w:themeColor="text1"/>
+              <w:left w:val="single" w:sz="4" w:space="0" w:color="000000" w:themeColor="text1"/>
+              <w:bottom w:val="single" w:sz="4" w:space="0" w:color="000000" w:themeColor="text1"/>
+              <w:right w:val="single" w:sz="4" w:space="0" w:color="000000" w:themeColor="text1"/>
+            </w:tcBorders>
+          </w:tcPr>
+          <w:p>
+            <w:pPr>
+              <w:autoSpaceDE w:val="0"/>
+              <w:autoSpaceDN w:val="0"/>
+              <w:adjustRightInd w:val="0"/>
+              <w:rPr>
+                <w:rFonts w:ascii="Helvetica" w:hAnsi="Helvetica" w:cs="Helvetica"/>
+                <w:sz w:val="19"/>
+                <w:szCs w:val="19"/>
+              </w:rPr>
+            </w:pPr>
+            <w:r>
+              <w:rPr>
+                <w:rFonts w:ascii="Helvetica" w:hAnsi="Helvetica" w:cs="Helvetica"/>
+                <w:sz w:val="19"/>
+                <w:szCs w:val="19"/>
+              </w:rPr>
+              <w:t>Atores: Gerente de Contas</w:t>
             </w:r>
           </w:p>
           <w:p>
@@ -7572,6 +7850,7 @@
                 <w:sz w:val="19"/>
                 <w:szCs w:val="19"/>
               </w:rPr>
+              <w:lastRenderedPageBreak/>
               <w:t>Pré-condições:</w:t>
             </w:r>
           </w:p>

--- a/Detalhamento_Casos_de_Uso-Parque_de_Diversoes.docx
+++ b/Detalhamento_Casos_de_Uso-Parque_de_Diversoes.docx
@@ -4353,44 +4353,6 @@
             <w:pPr>
               <w:pStyle w:val="ListParagraph"/>
               <w:numPr>
-                <w:ilvl w:val="0"/>
-                <w:numId w:val="4"/>
-              </w:numPr>
-              <w:autoSpaceDE w:val="0"/>
-              <w:autoSpaceDN w:val="0"/>
-              <w:adjustRightInd w:val="0"/>
-              <w:rPr>
-                <w:rFonts w:ascii="Helvetica" w:hAnsi="Helvetica"/>
-                <w:sz w:val="19"/>
-                <w:szCs w:val="19"/>
-              </w:rPr>
-            </w:pPr>
-            <w:r>
-              <w:rPr>
-                <w:rFonts w:ascii="Helvetica" w:hAnsi="Helvetica"/>
-                <w:sz w:val="19"/>
-                <w:szCs w:val="19"/>
-              </w:rPr>
-              <w:t>O Sistema Encerra as Operações;</w:t>
-            </w:r>
-          </w:p>
-        </w:tc>
-      </w:tr>
-      <w:tr>
-        <w:tc>
-          <w:tcPr>
-            <w:tcW w:w="9039" w:type="dxa"/>
-            <w:tcBorders>
-              <w:top w:val="single" w:sz="4" w:space="0" w:color="000000" w:themeColor="text1"/>
-              <w:left w:val="single" w:sz="4" w:space="0" w:color="000000" w:themeColor="text1"/>
-              <w:bottom w:val="single" w:sz="4" w:space="0" w:color="000000" w:themeColor="text1"/>
-              <w:right w:val="single" w:sz="4" w:space="0" w:color="000000" w:themeColor="text1"/>
-            </w:tcBorders>
-          </w:tcPr>
-          <w:p>
-            <w:pPr>
-              <w:pStyle w:val="ListParagraph"/>
-              <w:numPr>
                 <w:ilvl w:val="1"/>
                 <w:numId w:val="2"/>
               </w:numPr>
@@ -4513,6 +4475,14 @@
                 <w:sz w:val="19"/>
                 <w:szCs w:val="19"/>
               </w:rPr>
+              <w:t xml:space="preserve"> </w:t>
+            </w:r>
+            <w:r>
+              <w:rPr>
+                <w:rFonts w:ascii="Helvetica" w:hAnsi="Helvetica"/>
+                <w:sz w:val="19"/>
+                <w:szCs w:val="19"/>
+              </w:rPr>
               <w:t>5.2 O Cliente Selecionou Mais de um Dia para o Passaporte;</w:t>
             </w:r>
           </w:p>
@@ -4549,17 +4519,7 @@
                 <w:sz w:val="19"/>
                 <w:szCs w:val="19"/>
               </w:rPr>
-              <w:t>5.2</w:t>
-            </w:r>
-            <w:bookmarkStart w:id="0" w:name="_GoBack"/>
-            <w:bookmarkEnd w:id="0"/>
-            <w:r>
-              <w:rPr>
-                <w:rFonts w:ascii="Helvetica" w:hAnsi="Helvetica"/>
-                <w:sz w:val="19"/>
-                <w:szCs w:val="19"/>
-              </w:rPr>
-              <w:t xml:space="preserve">.2 O Sistema Retorna ao Passo 6;  </w:t>
+              <w:t xml:space="preserve">5.2.2 O Sistema Retorna ao Passo 6;  </w:t>
             </w:r>
           </w:p>
         </w:tc>
@@ -4740,7 +4700,15 @@
                 <w:sz w:val="19"/>
                 <w:szCs w:val="19"/>
               </w:rPr>
-              <w:t>8.1.2 O Sistema Adiciona um Desconto de 10% ao Dia à Partir do 2°Dia;</w:t>
+              <w:t>8.1.4</w:t>
+            </w:r>
+            <w:r>
+              <w:rPr>
+                <w:rFonts w:ascii="Helvetica" w:hAnsi="Helvetica"/>
+                <w:sz w:val="19"/>
+                <w:szCs w:val="19"/>
+              </w:rPr>
+              <w:t xml:space="preserve"> O Sistema Adiciona um Desconto de 10% ao Dia à Partir do 2°Dia;</w:t>
             </w:r>
           </w:p>
           <w:p>
@@ -4758,7 +4726,15 @@
                 <w:sz w:val="19"/>
                 <w:szCs w:val="19"/>
               </w:rPr>
-              <w:t>8.1.3 O Sistema Retorna  ao Passo 6;</w:t>
+              <w:t>8.1.5</w:t>
+            </w:r>
+            <w:r>
+              <w:rPr>
+                <w:rFonts w:ascii="Helvetica" w:hAnsi="Helvetica"/>
+                <w:sz w:val="19"/>
+                <w:szCs w:val="19"/>
+              </w:rPr>
+              <w:t xml:space="preserve"> O Sistema Retorna  ao Passo 6;</w:t>
             </w:r>
           </w:p>
         </w:tc>
@@ -5155,7 +5131,6 @@
                 <w:sz w:val="19"/>
                 <w:szCs w:val="19"/>
               </w:rPr>
-              <w:lastRenderedPageBreak/>
               <w:t xml:space="preserve"> 8.3.3.3 O Sistema Retorna ao Passo 6; </w:t>
             </w:r>
           </w:p>
@@ -5638,7 +5613,23 @@
                 <w:sz w:val="19"/>
                 <w:szCs w:val="19"/>
               </w:rPr>
-              <w:t xml:space="preserve">Este Caso de Uso Inica quando o Gerente de Contas Deseja Controlar o Número de Tickets Emitidos pelo Parque; </w:t>
+              <w:t>Este Caso de Uso Inica quando o Geren</w:t>
+            </w:r>
+            <w:r>
+              <w:rPr>
+                <w:rFonts w:ascii="Helvetica" w:hAnsi="Helvetica" w:cs="Helvetica"/>
+                <w:sz w:val="19"/>
+                <w:szCs w:val="19"/>
+              </w:rPr>
+              <w:t xml:space="preserve">te de Contas Deseja Controlar os </w:t>
+            </w:r>
+            <w:r>
+              <w:rPr>
+                <w:rFonts w:ascii="Helvetica" w:hAnsi="Helvetica" w:cs="Helvetica"/>
+                <w:sz w:val="19"/>
+                <w:szCs w:val="19"/>
+              </w:rPr>
+              <w:t xml:space="preserve">Tickets Emitidos pelo Parque; </w:t>
             </w:r>
           </w:p>
         </w:tc>
@@ -5657,123 +5648,402 @@
           </w:tcPr>
           <w:p>
             <w:pPr>
-              <w:autoSpaceDE w:val="0"/>
-              <w:autoSpaceDN w:val="0"/>
-              <w:adjustRightInd w:val="0"/>
-              <w:rPr>
-                <w:rFonts w:ascii="Helvetica" w:hAnsi="Helvetica" w:cs="Helvetica"/>
-                <w:sz w:val="19"/>
-                <w:szCs w:val="19"/>
-              </w:rPr>
-            </w:pPr>
-            <w:r>
-              <w:rPr>
-                <w:rFonts w:ascii="Helvetica" w:hAnsi="Helvetica" w:cs="Helvetica"/>
-                <w:sz w:val="19"/>
-                <w:szCs w:val="19"/>
-              </w:rPr>
-              <w:t>2.</w:t>
-            </w:r>
-          </w:p>
-        </w:tc>
-      </w:tr>
-      <w:tr>
-        <w:tc>
-          <w:tcPr>
-            <w:tcW w:w="9039" w:type="dxa"/>
-            <w:tcBorders>
-              <w:top w:val="single" w:sz="4" w:space="0" w:color="000000" w:themeColor="text1"/>
-              <w:left w:val="single" w:sz="4" w:space="0" w:color="000000" w:themeColor="text1"/>
-              <w:bottom w:val="single" w:sz="4" w:space="0" w:color="000000" w:themeColor="text1"/>
-              <w:right w:val="single" w:sz="4" w:space="0" w:color="000000" w:themeColor="text1"/>
-            </w:tcBorders>
-          </w:tcPr>
-          <w:p>
-            <w:pPr>
-              <w:autoSpaceDE w:val="0"/>
-              <w:autoSpaceDN w:val="0"/>
-              <w:adjustRightInd w:val="0"/>
-              <w:rPr>
-                <w:rFonts w:ascii="Helvetica" w:hAnsi="Helvetica" w:cs="Helvetica"/>
-                <w:sz w:val="19"/>
-                <w:szCs w:val="19"/>
-              </w:rPr>
-            </w:pPr>
-          </w:p>
-        </w:tc>
-      </w:tr>
-      <w:tr>
-        <w:tc>
-          <w:tcPr>
-            <w:tcW w:w="9039" w:type="dxa"/>
-            <w:tcBorders>
-              <w:top w:val="single" w:sz="4" w:space="0" w:color="000000" w:themeColor="text1"/>
-              <w:left w:val="single" w:sz="4" w:space="0" w:color="000000" w:themeColor="text1"/>
-              <w:bottom w:val="single" w:sz="4" w:space="0" w:color="000000" w:themeColor="text1"/>
-              <w:right w:val="single" w:sz="4" w:space="0" w:color="000000" w:themeColor="text1"/>
-            </w:tcBorders>
-          </w:tcPr>
-          <w:p>
-            <w:pPr>
-              <w:autoSpaceDE w:val="0"/>
-              <w:autoSpaceDN w:val="0"/>
-              <w:adjustRightInd w:val="0"/>
-              <w:rPr>
-                <w:rFonts w:ascii="Helvetica" w:hAnsi="Helvetica" w:cs="Helvetica"/>
-                <w:sz w:val="19"/>
-                <w:szCs w:val="19"/>
-              </w:rPr>
-            </w:pPr>
-          </w:p>
-        </w:tc>
-      </w:tr>
-      <w:tr>
-        <w:tc>
-          <w:tcPr>
-            <w:tcW w:w="9039" w:type="dxa"/>
-            <w:tcBorders>
-              <w:top w:val="single" w:sz="4" w:space="0" w:color="000000" w:themeColor="text1"/>
-              <w:left w:val="single" w:sz="4" w:space="0" w:color="000000" w:themeColor="text1"/>
-              <w:bottom w:val="single" w:sz="4" w:space="0" w:color="000000" w:themeColor="text1"/>
-              <w:right w:val="single" w:sz="4" w:space="0" w:color="000000" w:themeColor="text1"/>
-            </w:tcBorders>
-          </w:tcPr>
-          <w:p>
-            <w:pPr>
-              <w:autoSpaceDE w:val="0"/>
-              <w:autoSpaceDN w:val="0"/>
-              <w:adjustRightInd w:val="0"/>
-              <w:rPr>
-                <w:rFonts w:ascii="Helvetica" w:hAnsi="Helvetica" w:cs="Helvetica"/>
-                <w:sz w:val="19"/>
-                <w:szCs w:val="19"/>
-              </w:rPr>
-            </w:pPr>
-          </w:p>
-        </w:tc>
-      </w:tr>
-      <w:tr>
-        <w:tc>
-          <w:tcPr>
-            <w:tcW w:w="9039" w:type="dxa"/>
-            <w:tcBorders>
-              <w:top w:val="single" w:sz="4" w:space="0" w:color="000000" w:themeColor="text1"/>
-              <w:left w:val="single" w:sz="4" w:space="0" w:color="000000" w:themeColor="text1"/>
-              <w:bottom w:val="single" w:sz="4" w:space="0" w:color="000000" w:themeColor="text1"/>
-              <w:right w:val="single" w:sz="4" w:space="0" w:color="000000" w:themeColor="text1"/>
-            </w:tcBorders>
-          </w:tcPr>
-          <w:p>
-            <w:pPr>
-              <w:autoSpaceDE w:val="0"/>
-              <w:autoSpaceDN w:val="0"/>
-              <w:adjustRightInd w:val="0"/>
-              <w:rPr>
-                <w:rFonts w:ascii="Helvetica" w:hAnsi="Helvetica" w:cs="Helvetica"/>
-                <w:sz w:val="19"/>
-                <w:szCs w:val="19"/>
-              </w:rPr>
-            </w:pPr>
+              <w:pStyle w:val="ListParagraph"/>
+              <w:numPr>
+                <w:ilvl w:val="0"/>
+                <w:numId w:val="18"/>
+              </w:numPr>
+              <w:autoSpaceDE w:val="0"/>
+              <w:autoSpaceDN w:val="0"/>
+              <w:adjustRightInd w:val="0"/>
+              <w:rPr>
+                <w:rFonts w:ascii="Helvetica" w:hAnsi="Helvetica" w:cs="Helvetica"/>
+                <w:sz w:val="19"/>
+                <w:szCs w:val="19"/>
+              </w:rPr>
+            </w:pPr>
+            <w:r>
+              <w:rPr>
+                <w:rFonts w:ascii="Helvetica" w:hAnsi="Helvetica" w:cs="Helvetica"/>
+                <w:sz w:val="19"/>
+                <w:szCs w:val="19"/>
+              </w:rPr>
+              <w:t>O Gerente de Contas Solicita Controlar o</w:t>
+            </w:r>
+            <w:r>
+              <w:rPr>
+                <w:rFonts w:ascii="Helvetica" w:hAnsi="Helvetica" w:cs="Helvetica"/>
+                <w:sz w:val="19"/>
+                <w:szCs w:val="19"/>
+              </w:rPr>
+              <w:t>s Tickets Emitidos pelo Parque;</w:t>
+            </w:r>
+            <w:r>
+              <w:rPr>
+                <w:rFonts w:ascii="Helvetica" w:hAnsi="Helvetica" w:cs="Helvetica"/>
+                <w:sz w:val="19"/>
+                <w:szCs w:val="19"/>
+              </w:rPr>
+              <w:t xml:space="preserve"> </w:t>
+            </w:r>
+          </w:p>
+        </w:tc>
+      </w:tr>
+      <w:tr>
+        <w:tc>
+          <w:tcPr>
+            <w:tcW w:w="9039" w:type="dxa"/>
+            <w:tcBorders>
+              <w:top w:val="single" w:sz="4" w:space="0" w:color="000000" w:themeColor="text1"/>
+              <w:left w:val="single" w:sz="4" w:space="0" w:color="000000" w:themeColor="text1"/>
+              <w:bottom w:val="single" w:sz="4" w:space="0" w:color="000000" w:themeColor="text1"/>
+              <w:right w:val="single" w:sz="4" w:space="0" w:color="000000" w:themeColor="text1"/>
+            </w:tcBorders>
+          </w:tcPr>
+          <w:p>
+            <w:pPr>
+              <w:pStyle w:val="ListParagraph"/>
+              <w:numPr>
+                <w:ilvl w:val="0"/>
+                <w:numId w:val="18"/>
+              </w:numPr>
+              <w:autoSpaceDE w:val="0"/>
+              <w:autoSpaceDN w:val="0"/>
+              <w:adjustRightInd w:val="0"/>
+              <w:rPr>
+                <w:rFonts w:ascii="Helvetica" w:hAnsi="Helvetica" w:cs="Helvetica"/>
+                <w:sz w:val="19"/>
+                <w:szCs w:val="19"/>
+              </w:rPr>
+            </w:pPr>
+            <w:r>
+              <w:rPr>
+                <w:rFonts w:ascii="Helvetica" w:hAnsi="Helvetica" w:cs="Helvetica"/>
+                <w:sz w:val="19"/>
+                <w:szCs w:val="19"/>
+              </w:rPr>
+              <w:t>O Sistema Exibe uma Lista dos</w:t>
+            </w:r>
+            <w:r>
+              <w:rPr>
+                <w:rFonts w:ascii="Helvetica" w:hAnsi="Helvetica" w:cs="Helvetica"/>
+                <w:sz w:val="19"/>
+                <w:szCs w:val="19"/>
+              </w:rPr>
+              <w:t xml:space="preserve"> Tickets Emitidos pelo Parque;</w:t>
+            </w:r>
+          </w:p>
+        </w:tc>
+      </w:tr>
+      <w:tr>
+        <w:tc>
+          <w:tcPr>
+            <w:tcW w:w="9039" w:type="dxa"/>
+            <w:tcBorders>
+              <w:top w:val="single" w:sz="4" w:space="0" w:color="000000" w:themeColor="text1"/>
+              <w:left w:val="single" w:sz="4" w:space="0" w:color="000000" w:themeColor="text1"/>
+              <w:bottom w:val="single" w:sz="4" w:space="0" w:color="000000" w:themeColor="text1"/>
+              <w:right w:val="single" w:sz="4" w:space="0" w:color="000000" w:themeColor="text1"/>
+            </w:tcBorders>
+          </w:tcPr>
+          <w:p>
+            <w:pPr>
+              <w:pStyle w:val="ListParagraph"/>
+              <w:numPr>
+                <w:ilvl w:val="0"/>
+                <w:numId w:val="18"/>
+              </w:numPr>
+              <w:autoSpaceDE w:val="0"/>
+              <w:autoSpaceDN w:val="0"/>
+              <w:adjustRightInd w:val="0"/>
+              <w:rPr>
+                <w:rFonts w:ascii="Helvetica" w:hAnsi="Helvetica" w:cs="Helvetica"/>
+                <w:sz w:val="19"/>
+                <w:szCs w:val="19"/>
+              </w:rPr>
+            </w:pPr>
+            <w:r>
+              <w:rPr>
+                <w:rFonts w:ascii="Helvetica" w:hAnsi="Helvetica" w:cs="Helvetica"/>
+                <w:sz w:val="19"/>
+                <w:szCs w:val="19"/>
+              </w:rPr>
+              <w:t>O Sistema Solicita que o Gerente de Contas Selecione qual Ticket Ele Deseja Alterar;</w:t>
+            </w:r>
+          </w:p>
+        </w:tc>
+      </w:tr>
+      <w:tr>
+        <w:tc>
+          <w:tcPr>
+            <w:tcW w:w="9039" w:type="dxa"/>
+            <w:tcBorders>
+              <w:top w:val="single" w:sz="4" w:space="0" w:color="000000" w:themeColor="text1"/>
+              <w:left w:val="single" w:sz="4" w:space="0" w:color="000000" w:themeColor="text1"/>
+              <w:bottom w:val="single" w:sz="4" w:space="0" w:color="000000" w:themeColor="text1"/>
+              <w:right w:val="single" w:sz="4" w:space="0" w:color="000000" w:themeColor="text1"/>
+            </w:tcBorders>
+          </w:tcPr>
+          <w:p>
+            <w:pPr>
+              <w:pStyle w:val="ListParagraph"/>
+              <w:numPr>
+                <w:ilvl w:val="0"/>
+                <w:numId w:val="18"/>
+              </w:numPr>
+              <w:autoSpaceDE w:val="0"/>
+              <w:autoSpaceDN w:val="0"/>
+              <w:adjustRightInd w:val="0"/>
+              <w:rPr>
+                <w:rFonts w:ascii="Helvetica" w:hAnsi="Helvetica" w:cs="Helvetica"/>
+                <w:sz w:val="19"/>
+                <w:szCs w:val="19"/>
+              </w:rPr>
+            </w:pPr>
+            <w:r>
+              <w:rPr>
+                <w:rFonts w:ascii="Helvetica" w:hAnsi="Helvetica" w:cs="Helvetica"/>
+                <w:sz w:val="19"/>
+                <w:szCs w:val="19"/>
+              </w:rPr>
+              <w:t>O Gerente de Contas Seleciona o Ticket que Ele Deseja Alterar;</w:t>
+            </w:r>
+          </w:p>
+        </w:tc>
+      </w:tr>
+      <w:tr>
+        <w:tc>
+          <w:tcPr>
+            <w:tcW w:w="9039" w:type="dxa"/>
+            <w:tcBorders>
+              <w:top w:val="single" w:sz="4" w:space="0" w:color="000000" w:themeColor="text1"/>
+              <w:left w:val="single" w:sz="4" w:space="0" w:color="000000" w:themeColor="text1"/>
+              <w:bottom w:val="single" w:sz="4" w:space="0" w:color="000000" w:themeColor="text1"/>
+              <w:right w:val="single" w:sz="4" w:space="0" w:color="000000" w:themeColor="text1"/>
+            </w:tcBorders>
+          </w:tcPr>
+          <w:p>
+            <w:pPr>
+              <w:pStyle w:val="ListParagraph"/>
+              <w:numPr>
+                <w:ilvl w:val="0"/>
+                <w:numId w:val="18"/>
+              </w:numPr>
+              <w:autoSpaceDE w:val="0"/>
+              <w:autoSpaceDN w:val="0"/>
+              <w:adjustRightInd w:val="0"/>
+              <w:rPr>
+                <w:rFonts w:ascii="Helvetica" w:hAnsi="Helvetica" w:cs="Helvetica"/>
+                <w:sz w:val="19"/>
+                <w:szCs w:val="19"/>
+              </w:rPr>
+            </w:pPr>
+            <w:r>
+              <w:rPr>
+                <w:rFonts w:ascii="Helvetica" w:hAnsi="Helvetica" w:cs="Helvetica"/>
+                <w:sz w:val="19"/>
+                <w:szCs w:val="19"/>
+              </w:rPr>
+              <w:t>O Sistema Exibe as Informações do Ticket Selecionado;</w:t>
+            </w:r>
+          </w:p>
+        </w:tc>
+      </w:tr>
+      <w:tr>
+        <w:tc>
+          <w:tcPr>
+            <w:tcW w:w="9039" w:type="dxa"/>
+            <w:tcBorders>
+              <w:top w:val="single" w:sz="4" w:space="0" w:color="000000" w:themeColor="text1"/>
+              <w:left w:val="single" w:sz="4" w:space="0" w:color="000000" w:themeColor="text1"/>
+              <w:bottom w:val="single" w:sz="4" w:space="0" w:color="000000" w:themeColor="text1"/>
+              <w:right w:val="single" w:sz="4" w:space="0" w:color="000000" w:themeColor="text1"/>
+            </w:tcBorders>
+          </w:tcPr>
+          <w:p>
+            <w:pPr>
+              <w:pStyle w:val="ListParagraph"/>
+              <w:numPr>
+                <w:ilvl w:val="0"/>
+                <w:numId w:val="18"/>
+              </w:numPr>
+              <w:autoSpaceDE w:val="0"/>
+              <w:autoSpaceDN w:val="0"/>
+              <w:adjustRightInd w:val="0"/>
+              <w:rPr>
+                <w:rFonts w:ascii="Helvetica" w:hAnsi="Helvetica" w:cs="Helvetica"/>
+                <w:sz w:val="19"/>
+                <w:szCs w:val="19"/>
+              </w:rPr>
+            </w:pPr>
+            <w:r>
+              <w:rPr>
+                <w:rFonts w:ascii="Helvetica" w:hAnsi="Helvetica" w:cs="Helvetica"/>
+                <w:sz w:val="19"/>
+                <w:szCs w:val="19"/>
+              </w:rPr>
+              <w:t>O Gerente de Contas Altera o Ticket;</w:t>
+            </w:r>
+          </w:p>
+        </w:tc>
+      </w:tr>
+      <w:tr>
+        <w:tc>
+          <w:tcPr>
+            <w:tcW w:w="9039" w:type="dxa"/>
+            <w:tcBorders>
+              <w:top w:val="single" w:sz="4" w:space="0" w:color="000000" w:themeColor="text1"/>
+              <w:left w:val="single" w:sz="4" w:space="0" w:color="000000" w:themeColor="text1"/>
+              <w:bottom w:val="single" w:sz="4" w:space="0" w:color="000000" w:themeColor="text1"/>
+              <w:right w:val="single" w:sz="4" w:space="0" w:color="000000" w:themeColor="text1"/>
+            </w:tcBorders>
+          </w:tcPr>
+          <w:p>
+            <w:pPr>
+              <w:pStyle w:val="ListParagraph"/>
+              <w:numPr>
+                <w:ilvl w:val="0"/>
+                <w:numId w:val="18"/>
+              </w:numPr>
+              <w:autoSpaceDE w:val="0"/>
+              <w:autoSpaceDN w:val="0"/>
+              <w:adjustRightInd w:val="0"/>
+              <w:rPr>
+                <w:rFonts w:ascii="Helvetica" w:hAnsi="Helvetica" w:cs="Helvetica"/>
+                <w:sz w:val="19"/>
+                <w:szCs w:val="19"/>
+              </w:rPr>
+            </w:pPr>
+            <w:r>
+              <w:rPr>
+                <w:rFonts w:ascii="Helvetica" w:hAnsi="Helvetica" w:cs="Helvetica"/>
+                <w:sz w:val="19"/>
+                <w:szCs w:val="19"/>
+              </w:rPr>
+              <w:t>O Sistema Valida as Alterações Realizadas pelo Gerente de Contas;</w:t>
+            </w:r>
+          </w:p>
+        </w:tc>
+      </w:tr>
+      <w:tr>
+        <w:tc>
+          <w:tcPr>
+            <w:tcW w:w="9039" w:type="dxa"/>
+            <w:tcBorders>
+              <w:top w:val="single" w:sz="4" w:space="0" w:color="000000" w:themeColor="text1"/>
+              <w:left w:val="single" w:sz="4" w:space="0" w:color="000000" w:themeColor="text1"/>
+              <w:bottom w:val="single" w:sz="4" w:space="0" w:color="000000" w:themeColor="text1"/>
+              <w:right w:val="single" w:sz="4" w:space="0" w:color="000000" w:themeColor="text1"/>
+            </w:tcBorders>
+          </w:tcPr>
+          <w:p>
+            <w:pPr>
+              <w:pStyle w:val="ListParagraph"/>
+              <w:numPr>
+                <w:ilvl w:val="0"/>
+                <w:numId w:val="18"/>
+              </w:numPr>
+              <w:autoSpaceDE w:val="0"/>
+              <w:autoSpaceDN w:val="0"/>
+              <w:adjustRightInd w:val="0"/>
+              <w:rPr>
+                <w:rFonts w:ascii="Helvetica" w:hAnsi="Helvetica" w:cs="Helvetica"/>
+                <w:sz w:val="19"/>
+                <w:szCs w:val="19"/>
+              </w:rPr>
+            </w:pPr>
+            <w:r>
+              <w:rPr>
+                <w:rFonts w:ascii="Helvetica" w:hAnsi="Helvetica" w:cs="Helvetica"/>
+                <w:sz w:val="19"/>
+                <w:szCs w:val="19"/>
+              </w:rPr>
+              <w:t>O Sistema Altera as Informações do Ticket;</w:t>
+            </w:r>
+          </w:p>
+        </w:tc>
+      </w:tr>
+      <w:tr>
+        <w:tc>
+          <w:tcPr>
+            <w:tcW w:w="9039" w:type="dxa"/>
+            <w:tcBorders>
+              <w:top w:val="single" w:sz="4" w:space="0" w:color="000000" w:themeColor="text1"/>
+              <w:left w:val="single" w:sz="4" w:space="0" w:color="000000" w:themeColor="text1"/>
+              <w:bottom w:val="single" w:sz="4" w:space="0" w:color="000000" w:themeColor="text1"/>
+              <w:right w:val="single" w:sz="4" w:space="0" w:color="000000" w:themeColor="text1"/>
+            </w:tcBorders>
+          </w:tcPr>
+          <w:p>
+            <w:pPr>
+              <w:pStyle w:val="ListParagraph"/>
+              <w:numPr>
+                <w:ilvl w:val="0"/>
+                <w:numId w:val="18"/>
+              </w:numPr>
+              <w:autoSpaceDE w:val="0"/>
+              <w:autoSpaceDN w:val="0"/>
+              <w:adjustRightInd w:val="0"/>
+              <w:rPr>
+                <w:rFonts w:ascii="Helvetica" w:hAnsi="Helvetica" w:cs="Helvetica"/>
+                <w:sz w:val="19"/>
+                <w:szCs w:val="19"/>
+              </w:rPr>
+            </w:pPr>
+            <w:r>
+              <w:rPr>
+                <w:rFonts w:ascii="Helvetica" w:hAnsi="Helvetica" w:cs="Helvetica"/>
+                <w:sz w:val="19"/>
+                <w:szCs w:val="19"/>
+              </w:rPr>
+              <w:t>O Sistema Retorna ao Passo 4;</w:t>
+            </w:r>
+          </w:p>
+        </w:tc>
+      </w:tr>
+      <w:tr>
+        <w:tc>
+          <w:tcPr>
+            <w:tcW w:w="9039" w:type="dxa"/>
+            <w:tcBorders>
+              <w:top w:val="single" w:sz="4" w:space="0" w:color="000000" w:themeColor="text1"/>
+              <w:left w:val="single" w:sz="4" w:space="0" w:color="000000" w:themeColor="text1"/>
+              <w:bottom w:val="single" w:sz="4" w:space="0" w:color="000000" w:themeColor="text1"/>
+              <w:right w:val="single" w:sz="4" w:space="0" w:color="000000" w:themeColor="text1"/>
+            </w:tcBorders>
+          </w:tcPr>
+          <w:p>
+            <w:pPr>
+              <w:pStyle w:val="ListParagraph"/>
+              <w:numPr>
+                <w:ilvl w:val="0"/>
+                <w:numId w:val="18"/>
+              </w:numPr>
+              <w:autoSpaceDE w:val="0"/>
+              <w:autoSpaceDN w:val="0"/>
+              <w:adjustRightInd w:val="0"/>
+              <w:rPr>
+                <w:rFonts w:ascii="Helvetica" w:hAnsi="Helvetica" w:cs="Helvetica"/>
+                <w:sz w:val="19"/>
+                <w:szCs w:val="19"/>
+              </w:rPr>
+            </w:pPr>
+            <w:r>
+              <w:rPr>
+                <w:rFonts w:ascii="Helvetica" w:hAnsi="Helvetica" w:cs="Helvetica"/>
+                <w:sz w:val="19"/>
+                <w:szCs w:val="19"/>
+              </w:rPr>
+              <w:t>O Sistema Finaliza as</w:t>
+            </w:r>
+            <w:r>
+              <w:rPr>
+                <w:rFonts w:ascii="Helvetica" w:hAnsi="Helvetica" w:cs="Helvetica"/>
+                <w:sz w:val="19"/>
+                <w:szCs w:val="19"/>
+              </w:rPr>
+              <w:t xml:space="preserve"> Operações;</w:t>
+            </w:r>
           </w:p>
         </w:tc>
       </w:tr>
@@ -5844,6 +6114,34 @@
                 <w:szCs w:val="19"/>
               </w:rPr>
             </w:pPr>
+            <w:r>
+              <w:rPr>
+                <w:rFonts w:ascii="Helvetica" w:hAnsi="Helvetica" w:cs="Helvetica"/>
+                <w:sz w:val="19"/>
+                <w:szCs w:val="19"/>
+              </w:rPr>
+              <w:t>5.1 O Gerente de Contas Opta por Não Alterar Nenhum Ticket;</w:t>
+            </w:r>
+          </w:p>
+          <w:p>
+            <w:pPr>
+              <w:autoSpaceDE w:val="0"/>
+              <w:autoSpaceDN w:val="0"/>
+              <w:adjustRightInd w:val="0"/>
+              <w:rPr>
+                <w:rFonts w:ascii="Helvetica" w:hAnsi="Helvetica" w:cs="Helvetica"/>
+                <w:sz w:val="19"/>
+                <w:szCs w:val="19"/>
+              </w:rPr>
+            </w:pPr>
+            <w:r>
+              <w:rPr>
+                <w:rFonts w:ascii="Helvetica" w:hAnsi="Helvetica" w:cs="Helvetica"/>
+                <w:sz w:val="19"/>
+                <w:szCs w:val="19"/>
+              </w:rPr>
+              <w:t xml:space="preserve">5.1.1 O Sistema Retorna ao Passo 10; </w:t>
+            </w:r>
           </w:p>
         </w:tc>
       </w:tr>
@@ -6001,6 +6299,14 @@
               </w:rPr>
               <w:t>Identificação:</w:t>
             </w:r>
+            <w:r>
+              <w:rPr>
+                <w:rFonts w:ascii="Helvetica" w:hAnsi="Helvetica" w:cs="Helvetica"/>
+                <w:sz w:val="19"/>
+                <w:szCs w:val="19"/>
+              </w:rPr>
+              <w:t xml:space="preserve"> Controlar os Descontos Emitidos pelas Categorias de Promoções</w:t>
+            </w:r>
           </w:p>
           <w:p>
             <w:pPr>
@@ -6046,6 +6352,14 @@
               </w:rPr>
               <w:t>Atores:</w:t>
             </w:r>
+            <w:r>
+              <w:rPr>
+                <w:rFonts w:ascii="Helvetica" w:hAnsi="Helvetica" w:cs="Helvetica"/>
+                <w:sz w:val="19"/>
+                <w:szCs w:val="19"/>
+              </w:rPr>
+              <w:t xml:space="preserve"> Gerente de Contas</w:t>
+            </w:r>
           </w:p>
           <w:p>
             <w:pPr>
@@ -6091,18 +6405,22 @@
               </w:rPr>
               <w:t>Pré-condições:</w:t>
             </w:r>
-          </w:p>
-          <w:p>
-            <w:pPr>
-              <w:autoSpaceDE w:val="0"/>
-              <w:autoSpaceDN w:val="0"/>
-              <w:adjustRightInd w:val="0"/>
-              <w:rPr>
-                <w:rFonts w:ascii="Helvetica" w:hAnsi="Helvetica" w:cs="Helvetica"/>
-                <w:sz w:val="19"/>
-                <w:szCs w:val="19"/>
-              </w:rPr>
-            </w:pPr>
+            <w:r>
+              <w:rPr>
+                <w:rFonts w:ascii="Helvetica" w:hAnsi="Helvetica" w:cs="Helvetica"/>
+                <w:sz w:val="19"/>
+                <w:szCs w:val="19"/>
+              </w:rPr>
+              <w:t xml:space="preserve"> </w:t>
+            </w:r>
+            <w:r>
+              <w:rPr>
+                <w:rFonts w:ascii="Helvetica" w:hAnsi="Helvetica" w:cs="Helvetica"/>
+                <w:sz w:val="19"/>
+                <w:szCs w:val="19"/>
+              </w:rPr>
+              <w:t>Existam Promoções Registradas no Sistema do Parque;</w:t>
+            </w:r>
           </w:p>
         </w:tc>
       </w:tr>
@@ -6136,18 +6454,14 @@
               </w:rPr>
               <w:t>Pós-condições:</w:t>
             </w:r>
-          </w:p>
-          <w:p>
-            <w:pPr>
-              <w:autoSpaceDE w:val="0"/>
-              <w:autoSpaceDN w:val="0"/>
-              <w:adjustRightInd w:val="0"/>
-              <w:rPr>
-                <w:rFonts w:ascii="Helvetica" w:hAnsi="Helvetica" w:cs="Helvetica"/>
-                <w:sz w:val="19"/>
-                <w:szCs w:val="19"/>
-              </w:rPr>
-            </w:pPr>
+            <w:r>
+              <w:rPr>
+                <w:rFonts w:ascii="Helvetica" w:hAnsi="Helvetica" w:cs="Helvetica"/>
+                <w:sz w:val="19"/>
+                <w:szCs w:val="19"/>
+              </w:rPr>
+              <w:t xml:space="preserve"> As Promoções Registradas no Sistema do Parque Teram Sido Alteradas;</w:t>
+            </w:r>
           </w:p>
         </w:tc>
       </w:tr>
@@ -6210,22 +6524,35 @@
           </w:tcPr>
           <w:p>
             <w:pPr>
-              <w:autoSpaceDE w:val="0"/>
-              <w:autoSpaceDN w:val="0"/>
-              <w:adjustRightInd w:val="0"/>
-              <w:rPr>
-                <w:rFonts w:ascii="Helvetica" w:hAnsi="Helvetica" w:cs="Helvetica"/>
-                <w:sz w:val="19"/>
-                <w:szCs w:val="19"/>
-              </w:rPr>
-            </w:pPr>
-            <w:r>
-              <w:rPr>
-                <w:rFonts w:ascii="Helvetica" w:hAnsi="Helvetica" w:cs="Helvetica"/>
-                <w:sz w:val="19"/>
-                <w:szCs w:val="19"/>
-              </w:rPr>
-              <w:t>1.</w:t>
+              <w:pStyle w:val="ListParagraph"/>
+              <w:numPr>
+                <w:ilvl w:val="0"/>
+                <w:numId w:val="26"/>
+              </w:numPr>
+              <w:autoSpaceDE w:val="0"/>
+              <w:autoSpaceDN w:val="0"/>
+              <w:adjustRightInd w:val="0"/>
+              <w:rPr>
+                <w:rFonts w:ascii="Helvetica" w:hAnsi="Helvetica" w:cs="Helvetica"/>
+                <w:sz w:val="19"/>
+                <w:szCs w:val="19"/>
+              </w:rPr>
+            </w:pPr>
+            <w:r>
+              <w:rPr>
+                <w:rFonts w:ascii="Helvetica" w:hAnsi="Helvetica" w:cs="Helvetica"/>
+                <w:sz w:val="19"/>
+                <w:szCs w:val="19"/>
+              </w:rPr>
+              <w:t>Este Caso de Uso Inica quando o Gerente de Contas Deseja Controlar os Descontos Emitidos</w:t>
+            </w:r>
+            <w:r>
+              <w:rPr>
+                <w:rFonts w:ascii="Helvetica" w:hAnsi="Helvetica" w:cs="Helvetica"/>
+                <w:sz w:val="19"/>
+                <w:szCs w:val="19"/>
+              </w:rPr>
+              <w:t xml:space="preserve"> pelas Categorias de Promoções;</w:t>
             </w:r>
           </w:p>
         </w:tc>
@@ -6244,123 +6571,250 @@
           </w:tcPr>
           <w:p>
             <w:pPr>
-              <w:autoSpaceDE w:val="0"/>
-              <w:autoSpaceDN w:val="0"/>
-              <w:adjustRightInd w:val="0"/>
-              <w:rPr>
-                <w:rFonts w:ascii="Helvetica" w:hAnsi="Helvetica" w:cs="Helvetica"/>
-                <w:sz w:val="19"/>
-                <w:szCs w:val="19"/>
-              </w:rPr>
-            </w:pPr>
-            <w:r>
-              <w:rPr>
-                <w:rFonts w:ascii="Helvetica" w:hAnsi="Helvetica" w:cs="Helvetica"/>
-                <w:sz w:val="19"/>
-                <w:szCs w:val="19"/>
-              </w:rPr>
-              <w:t>2.</w:t>
-            </w:r>
-          </w:p>
-        </w:tc>
-      </w:tr>
-      <w:tr>
-        <w:tc>
-          <w:tcPr>
-            <w:tcW w:w="9039" w:type="dxa"/>
-            <w:tcBorders>
-              <w:top w:val="single" w:sz="4" w:space="0" w:color="000000" w:themeColor="text1"/>
-              <w:left w:val="single" w:sz="4" w:space="0" w:color="000000" w:themeColor="text1"/>
-              <w:bottom w:val="single" w:sz="4" w:space="0" w:color="000000" w:themeColor="text1"/>
-              <w:right w:val="single" w:sz="4" w:space="0" w:color="000000" w:themeColor="text1"/>
-            </w:tcBorders>
-          </w:tcPr>
-          <w:p>
-            <w:pPr>
-              <w:autoSpaceDE w:val="0"/>
-              <w:autoSpaceDN w:val="0"/>
-              <w:adjustRightInd w:val="0"/>
-              <w:rPr>
-                <w:rFonts w:ascii="Helvetica" w:hAnsi="Helvetica" w:cs="Helvetica"/>
-                <w:sz w:val="19"/>
-                <w:szCs w:val="19"/>
-              </w:rPr>
-            </w:pPr>
-          </w:p>
-        </w:tc>
-      </w:tr>
-      <w:tr>
-        <w:tc>
-          <w:tcPr>
-            <w:tcW w:w="9039" w:type="dxa"/>
-            <w:tcBorders>
-              <w:top w:val="single" w:sz="4" w:space="0" w:color="000000" w:themeColor="text1"/>
-              <w:left w:val="single" w:sz="4" w:space="0" w:color="000000" w:themeColor="text1"/>
-              <w:bottom w:val="single" w:sz="4" w:space="0" w:color="000000" w:themeColor="text1"/>
-              <w:right w:val="single" w:sz="4" w:space="0" w:color="000000" w:themeColor="text1"/>
-            </w:tcBorders>
-          </w:tcPr>
-          <w:p>
-            <w:pPr>
-              <w:autoSpaceDE w:val="0"/>
-              <w:autoSpaceDN w:val="0"/>
-              <w:adjustRightInd w:val="0"/>
-              <w:rPr>
-                <w:rFonts w:ascii="Helvetica" w:hAnsi="Helvetica" w:cs="Helvetica"/>
-                <w:sz w:val="19"/>
-                <w:szCs w:val="19"/>
-              </w:rPr>
-            </w:pPr>
-          </w:p>
-        </w:tc>
-      </w:tr>
-      <w:tr>
-        <w:tc>
-          <w:tcPr>
-            <w:tcW w:w="9039" w:type="dxa"/>
-            <w:tcBorders>
-              <w:top w:val="single" w:sz="4" w:space="0" w:color="000000" w:themeColor="text1"/>
-              <w:left w:val="single" w:sz="4" w:space="0" w:color="000000" w:themeColor="text1"/>
-              <w:bottom w:val="single" w:sz="4" w:space="0" w:color="000000" w:themeColor="text1"/>
-              <w:right w:val="single" w:sz="4" w:space="0" w:color="000000" w:themeColor="text1"/>
-            </w:tcBorders>
-          </w:tcPr>
-          <w:p>
-            <w:pPr>
-              <w:autoSpaceDE w:val="0"/>
-              <w:autoSpaceDN w:val="0"/>
-              <w:adjustRightInd w:val="0"/>
-              <w:rPr>
-                <w:rFonts w:ascii="Helvetica" w:hAnsi="Helvetica" w:cs="Helvetica"/>
-                <w:sz w:val="19"/>
-                <w:szCs w:val="19"/>
-              </w:rPr>
-            </w:pPr>
-          </w:p>
-        </w:tc>
-      </w:tr>
-      <w:tr>
-        <w:tc>
-          <w:tcPr>
-            <w:tcW w:w="9039" w:type="dxa"/>
-            <w:tcBorders>
-              <w:top w:val="single" w:sz="4" w:space="0" w:color="000000" w:themeColor="text1"/>
-              <w:left w:val="single" w:sz="4" w:space="0" w:color="000000" w:themeColor="text1"/>
-              <w:bottom w:val="single" w:sz="4" w:space="0" w:color="000000" w:themeColor="text1"/>
-              <w:right w:val="single" w:sz="4" w:space="0" w:color="000000" w:themeColor="text1"/>
-            </w:tcBorders>
-          </w:tcPr>
-          <w:p>
-            <w:pPr>
-              <w:autoSpaceDE w:val="0"/>
-              <w:autoSpaceDN w:val="0"/>
-              <w:adjustRightInd w:val="0"/>
-              <w:rPr>
-                <w:rFonts w:ascii="Helvetica" w:hAnsi="Helvetica" w:cs="Helvetica"/>
-                <w:sz w:val="19"/>
-                <w:szCs w:val="19"/>
-              </w:rPr>
-            </w:pPr>
+              <w:pStyle w:val="ListParagraph"/>
+              <w:numPr>
+                <w:ilvl w:val="0"/>
+                <w:numId w:val="26"/>
+              </w:numPr>
+              <w:autoSpaceDE w:val="0"/>
+              <w:autoSpaceDN w:val="0"/>
+              <w:adjustRightInd w:val="0"/>
+              <w:rPr>
+                <w:rFonts w:ascii="Helvetica" w:hAnsi="Helvetica" w:cs="Helvetica"/>
+                <w:sz w:val="19"/>
+                <w:szCs w:val="19"/>
+              </w:rPr>
+            </w:pPr>
+            <w:r>
+              <w:rPr>
+                <w:rFonts w:ascii="Helvetica" w:hAnsi="Helvetica" w:cs="Helvetica"/>
+                <w:sz w:val="19"/>
+                <w:szCs w:val="19"/>
+              </w:rPr>
+              <w:t xml:space="preserve">O Gerente de Contas Solicita </w:t>
+            </w:r>
+            <w:r>
+              <w:rPr>
+                <w:rFonts w:ascii="Helvetica" w:hAnsi="Helvetica" w:cs="Helvetica"/>
+                <w:sz w:val="19"/>
+                <w:szCs w:val="19"/>
+              </w:rPr>
+              <w:t>Controlar os Descontos Emitidos pelas Categorias de Promoções;</w:t>
+            </w:r>
+          </w:p>
+        </w:tc>
+      </w:tr>
+      <w:tr>
+        <w:tc>
+          <w:tcPr>
+            <w:tcW w:w="9039" w:type="dxa"/>
+            <w:tcBorders>
+              <w:top w:val="single" w:sz="4" w:space="0" w:color="000000" w:themeColor="text1"/>
+              <w:left w:val="single" w:sz="4" w:space="0" w:color="000000" w:themeColor="text1"/>
+              <w:bottom w:val="single" w:sz="4" w:space="0" w:color="000000" w:themeColor="text1"/>
+              <w:right w:val="single" w:sz="4" w:space="0" w:color="000000" w:themeColor="text1"/>
+            </w:tcBorders>
+          </w:tcPr>
+          <w:p>
+            <w:pPr>
+              <w:pStyle w:val="ListParagraph"/>
+              <w:numPr>
+                <w:ilvl w:val="0"/>
+                <w:numId w:val="26"/>
+              </w:numPr>
+              <w:autoSpaceDE w:val="0"/>
+              <w:autoSpaceDN w:val="0"/>
+              <w:adjustRightInd w:val="0"/>
+              <w:rPr>
+                <w:rFonts w:ascii="Helvetica" w:hAnsi="Helvetica" w:cs="Helvetica"/>
+                <w:sz w:val="19"/>
+                <w:szCs w:val="19"/>
+              </w:rPr>
+            </w:pPr>
+            <w:r>
+              <w:rPr>
+                <w:rFonts w:ascii="Helvetica" w:hAnsi="Helvetica" w:cs="Helvetica"/>
+                <w:sz w:val="19"/>
+                <w:szCs w:val="19"/>
+              </w:rPr>
+              <w:t>O Sistema Exibe as Categorias de Promoções Registradas;</w:t>
+            </w:r>
+          </w:p>
+        </w:tc>
+      </w:tr>
+      <w:tr>
+        <w:tc>
+          <w:tcPr>
+            <w:tcW w:w="9039" w:type="dxa"/>
+            <w:tcBorders>
+              <w:top w:val="single" w:sz="4" w:space="0" w:color="000000" w:themeColor="text1"/>
+              <w:left w:val="single" w:sz="4" w:space="0" w:color="000000" w:themeColor="text1"/>
+              <w:bottom w:val="single" w:sz="4" w:space="0" w:color="000000" w:themeColor="text1"/>
+              <w:right w:val="single" w:sz="4" w:space="0" w:color="000000" w:themeColor="text1"/>
+            </w:tcBorders>
+          </w:tcPr>
+          <w:p>
+            <w:pPr>
+              <w:pStyle w:val="ListParagraph"/>
+              <w:numPr>
+                <w:ilvl w:val="0"/>
+                <w:numId w:val="26"/>
+              </w:numPr>
+              <w:autoSpaceDE w:val="0"/>
+              <w:autoSpaceDN w:val="0"/>
+              <w:adjustRightInd w:val="0"/>
+              <w:rPr>
+                <w:rFonts w:ascii="Helvetica" w:hAnsi="Helvetica" w:cs="Helvetica"/>
+                <w:sz w:val="19"/>
+                <w:szCs w:val="19"/>
+              </w:rPr>
+            </w:pPr>
+            <w:r>
+              <w:rPr>
+                <w:rFonts w:ascii="Helvetica" w:hAnsi="Helvetica" w:cs="Helvetica"/>
+                <w:sz w:val="19"/>
+                <w:szCs w:val="19"/>
+              </w:rPr>
+              <w:t xml:space="preserve">O Sistema </w:t>
+            </w:r>
+            <w:r>
+              <w:rPr>
+                <w:rFonts w:ascii="Helvetica" w:hAnsi="Helvetica" w:cs="Helvetica"/>
+                <w:sz w:val="19"/>
+                <w:szCs w:val="19"/>
+              </w:rPr>
+              <w:t>Solicita que o Gerente de Contas Selecione uma Opção;</w:t>
+            </w:r>
+          </w:p>
+        </w:tc>
+      </w:tr>
+      <w:tr>
+        <w:tc>
+          <w:tcPr>
+            <w:tcW w:w="9039" w:type="dxa"/>
+            <w:tcBorders>
+              <w:top w:val="single" w:sz="4" w:space="0" w:color="000000" w:themeColor="text1"/>
+              <w:left w:val="single" w:sz="4" w:space="0" w:color="000000" w:themeColor="text1"/>
+              <w:bottom w:val="single" w:sz="4" w:space="0" w:color="000000" w:themeColor="text1"/>
+              <w:right w:val="single" w:sz="4" w:space="0" w:color="000000" w:themeColor="text1"/>
+            </w:tcBorders>
+          </w:tcPr>
+          <w:p>
+            <w:pPr>
+              <w:pStyle w:val="ListParagraph"/>
+              <w:numPr>
+                <w:ilvl w:val="0"/>
+                <w:numId w:val="26"/>
+              </w:numPr>
+              <w:autoSpaceDE w:val="0"/>
+              <w:autoSpaceDN w:val="0"/>
+              <w:adjustRightInd w:val="0"/>
+              <w:rPr>
+                <w:rFonts w:ascii="Helvetica" w:hAnsi="Helvetica" w:cs="Helvetica"/>
+                <w:sz w:val="19"/>
+                <w:szCs w:val="19"/>
+              </w:rPr>
+            </w:pPr>
+            <w:r>
+              <w:rPr>
+                <w:rFonts w:ascii="Helvetica" w:hAnsi="Helvetica" w:cs="Helvetica"/>
+                <w:sz w:val="19"/>
+                <w:szCs w:val="19"/>
+              </w:rPr>
+              <w:t>O Gerente de Contas Seleciona um</w:t>
+            </w:r>
+            <w:r>
+              <w:rPr>
+                <w:rFonts w:ascii="Helvetica" w:hAnsi="Helvetica" w:cs="Helvetica"/>
+                <w:sz w:val="19"/>
+                <w:szCs w:val="19"/>
+              </w:rPr>
+              <w:t>a</w:t>
+            </w:r>
+            <w:r>
+              <w:rPr>
+                <w:rFonts w:ascii="Helvetica" w:hAnsi="Helvetica" w:cs="Helvetica"/>
+                <w:sz w:val="19"/>
+                <w:szCs w:val="19"/>
+              </w:rPr>
+              <w:t xml:space="preserve"> Operação;</w:t>
+            </w:r>
+          </w:p>
+        </w:tc>
+      </w:tr>
+      <w:tr>
+        <w:tc>
+          <w:tcPr>
+            <w:tcW w:w="9039" w:type="dxa"/>
+            <w:tcBorders>
+              <w:top w:val="single" w:sz="4" w:space="0" w:color="000000" w:themeColor="text1"/>
+              <w:left w:val="single" w:sz="4" w:space="0" w:color="000000" w:themeColor="text1"/>
+              <w:bottom w:val="single" w:sz="4" w:space="0" w:color="000000" w:themeColor="text1"/>
+              <w:right w:val="single" w:sz="4" w:space="0" w:color="000000" w:themeColor="text1"/>
+            </w:tcBorders>
+          </w:tcPr>
+          <w:p>
+            <w:pPr>
+              <w:pStyle w:val="ListParagraph"/>
+              <w:numPr>
+                <w:ilvl w:val="0"/>
+                <w:numId w:val="26"/>
+              </w:numPr>
+              <w:autoSpaceDE w:val="0"/>
+              <w:autoSpaceDN w:val="0"/>
+              <w:adjustRightInd w:val="0"/>
+              <w:rPr>
+                <w:rFonts w:ascii="Helvetica" w:hAnsi="Helvetica" w:cs="Helvetica"/>
+                <w:sz w:val="19"/>
+                <w:szCs w:val="19"/>
+              </w:rPr>
+            </w:pPr>
+            <w:r>
+              <w:rPr>
+                <w:rFonts w:ascii="Helvetica" w:hAnsi="Helvetica" w:cs="Helvetica"/>
+                <w:sz w:val="19"/>
+                <w:szCs w:val="19"/>
+              </w:rPr>
+              <w:t>O Sistema Valida a Operação Selecionada pelo Gerente de Contas;</w:t>
+            </w:r>
+          </w:p>
+        </w:tc>
+      </w:tr>
+      <w:tr>
+        <w:tc>
+          <w:tcPr>
+            <w:tcW w:w="9039" w:type="dxa"/>
+            <w:tcBorders>
+              <w:top w:val="single" w:sz="4" w:space="0" w:color="000000" w:themeColor="text1"/>
+              <w:left w:val="single" w:sz="4" w:space="0" w:color="000000" w:themeColor="text1"/>
+              <w:bottom w:val="single" w:sz="4" w:space="0" w:color="000000" w:themeColor="text1"/>
+              <w:right w:val="single" w:sz="4" w:space="0" w:color="000000" w:themeColor="text1"/>
+            </w:tcBorders>
+          </w:tcPr>
+          <w:p>
+            <w:pPr>
+              <w:pStyle w:val="ListParagraph"/>
+              <w:numPr>
+                <w:ilvl w:val="0"/>
+                <w:numId w:val="26"/>
+              </w:numPr>
+              <w:autoSpaceDE w:val="0"/>
+              <w:autoSpaceDN w:val="0"/>
+              <w:adjustRightInd w:val="0"/>
+              <w:rPr>
+                <w:rFonts w:ascii="Helvetica" w:hAnsi="Helvetica" w:cs="Helvetica"/>
+                <w:sz w:val="19"/>
+                <w:szCs w:val="19"/>
+              </w:rPr>
+            </w:pPr>
+            <w:r>
+              <w:rPr>
+                <w:rFonts w:ascii="Helvetica" w:hAnsi="Helvetica" w:cs="Helvetica"/>
+                <w:sz w:val="19"/>
+                <w:szCs w:val="19"/>
+              </w:rPr>
+              <w:t>O Sistema Encerra as Operações;</w:t>
+            </w:r>
           </w:p>
         </w:tc>
       </w:tr>
@@ -6422,38 +6876,462 @@
           </w:tcPr>
           <w:p>
             <w:pPr>
-              <w:autoSpaceDE w:val="0"/>
-              <w:autoSpaceDN w:val="0"/>
-              <w:adjustRightInd w:val="0"/>
-              <w:rPr>
-                <w:rFonts w:ascii="Helvetica" w:hAnsi="Helvetica" w:cs="Helvetica"/>
-                <w:sz w:val="19"/>
-                <w:szCs w:val="19"/>
-              </w:rPr>
-            </w:pPr>
-          </w:p>
-        </w:tc>
-      </w:tr>
-      <w:tr>
-        <w:tc>
-          <w:tcPr>
-            <w:tcW w:w="9039" w:type="dxa"/>
-            <w:tcBorders>
-              <w:top w:val="single" w:sz="4" w:space="0" w:color="000000" w:themeColor="text1"/>
-              <w:left w:val="single" w:sz="4" w:space="0" w:color="000000" w:themeColor="text1"/>
-              <w:bottom w:val="single" w:sz="4" w:space="0" w:color="000000" w:themeColor="text1"/>
-              <w:right w:val="single" w:sz="4" w:space="0" w:color="000000" w:themeColor="text1"/>
-            </w:tcBorders>
-          </w:tcPr>
-          <w:p>
-            <w:pPr>
-              <w:rPr>
-                <w:rFonts w:ascii="Helvetica" w:hAnsi="Helvetica" w:cs="Helvetica"/>
-                <w:sz w:val="19"/>
-                <w:szCs w:val="19"/>
-              </w:rPr>
-            </w:pPr>
-          </w:p>
+              <w:pStyle w:val="ListParagraph"/>
+              <w:autoSpaceDE w:val="0"/>
+              <w:autoSpaceDN w:val="0"/>
+              <w:adjustRightInd w:val="0"/>
+              <w:ind w:left="735"/>
+              <w:rPr>
+                <w:rFonts w:ascii="Helvetica" w:hAnsi="Helvetica" w:cs="Helvetica"/>
+                <w:sz w:val="19"/>
+                <w:szCs w:val="19"/>
+              </w:rPr>
+            </w:pPr>
+            <w:r>
+              <w:rPr>
+                <w:rFonts w:ascii="Helvetica" w:hAnsi="Helvetica" w:cs="Helvetica"/>
+                <w:sz w:val="19"/>
+                <w:szCs w:val="19"/>
+              </w:rPr>
+              <w:t xml:space="preserve">6.1 </w:t>
+            </w:r>
+            <w:r>
+              <w:rPr>
+                <w:rFonts w:ascii="Helvetica" w:hAnsi="Helvetica" w:cs="Helvetica"/>
+                <w:sz w:val="19"/>
+                <w:szCs w:val="19"/>
+              </w:rPr>
+              <w:t>O Gerente de Contas Opta por Cancelar as Operações;</w:t>
+            </w:r>
+          </w:p>
+          <w:p>
+            <w:pPr>
+              <w:pStyle w:val="ListParagraph"/>
+              <w:numPr>
+                <w:ilvl w:val="2"/>
+                <w:numId w:val="28"/>
+              </w:numPr>
+              <w:autoSpaceDE w:val="0"/>
+              <w:autoSpaceDN w:val="0"/>
+              <w:adjustRightInd w:val="0"/>
+              <w:rPr>
+                <w:rFonts w:ascii="Helvetica" w:hAnsi="Helvetica" w:cs="Helvetica"/>
+                <w:sz w:val="19"/>
+                <w:szCs w:val="19"/>
+              </w:rPr>
+            </w:pPr>
+            <w:r>
+              <w:rPr>
+                <w:rFonts w:ascii="Helvetica" w:hAnsi="Helvetica" w:cs="Helvetica"/>
+                <w:sz w:val="19"/>
+                <w:szCs w:val="19"/>
+              </w:rPr>
+              <w:t xml:space="preserve">O Sistema Retorna ao Passo 7;   </w:t>
+            </w:r>
+          </w:p>
+        </w:tc>
+      </w:tr>
+      <w:tr>
+        <w:tc>
+          <w:tcPr>
+            <w:tcW w:w="9039" w:type="dxa"/>
+            <w:tcBorders>
+              <w:top w:val="single" w:sz="4" w:space="0" w:color="000000" w:themeColor="text1"/>
+              <w:left w:val="single" w:sz="4" w:space="0" w:color="000000" w:themeColor="text1"/>
+              <w:bottom w:val="single" w:sz="4" w:space="0" w:color="000000" w:themeColor="text1"/>
+              <w:right w:val="single" w:sz="4" w:space="0" w:color="000000" w:themeColor="text1"/>
+            </w:tcBorders>
+          </w:tcPr>
+          <w:p>
+            <w:pPr>
+              <w:autoSpaceDE w:val="0"/>
+              <w:autoSpaceDN w:val="0"/>
+              <w:adjustRightInd w:val="0"/>
+              <w:rPr>
+                <w:rFonts w:ascii="Helvetica" w:hAnsi="Helvetica" w:cs="Helvetica"/>
+                <w:sz w:val="19"/>
+                <w:szCs w:val="19"/>
+              </w:rPr>
+            </w:pPr>
+            <w:r>
+              <w:rPr>
+                <w:rFonts w:ascii="Helvetica" w:hAnsi="Helvetica" w:cs="Helvetica"/>
+                <w:sz w:val="19"/>
+                <w:szCs w:val="19"/>
+              </w:rPr>
+              <w:t xml:space="preserve">       6.2 </w:t>
+            </w:r>
+            <w:r>
+              <w:rPr>
+                <w:rFonts w:ascii="Helvetica" w:hAnsi="Helvetica" w:cs="Helvetica"/>
+                <w:sz w:val="19"/>
+                <w:szCs w:val="19"/>
+              </w:rPr>
+              <w:t xml:space="preserve">O Gerente de Contas </w:t>
+            </w:r>
+            <w:r>
+              <w:rPr>
+                <w:rFonts w:ascii="Helvetica" w:hAnsi="Helvetica" w:cs="Helvetica"/>
+                <w:sz w:val="19"/>
+                <w:szCs w:val="19"/>
+              </w:rPr>
+              <w:t>Opta por</w:t>
+            </w:r>
+            <w:r>
+              <w:rPr>
+                <w:rFonts w:ascii="Helvetica" w:hAnsi="Helvetica" w:cs="Helvetica"/>
+                <w:sz w:val="19"/>
+                <w:szCs w:val="19"/>
+              </w:rPr>
+              <w:t xml:space="preserve"> Alterar uma Categoria de Promoção;</w:t>
+            </w:r>
+          </w:p>
+          <w:p>
+            <w:pPr>
+              <w:autoSpaceDE w:val="0"/>
+              <w:autoSpaceDN w:val="0"/>
+              <w:adjustRightInd w:val="0"/>
+              <w:ind w:left="390"/>
+              <w:rPr>
+                <w:rFonts w:ascii="Helvetica" w:hAnsi="Helvetica" w:cs="Helvetica"/>
+                <w:sz w:val="19"/>
+                <w:szCs w:val="19"/>
+              </w:rPr>
+            </w:pPr>
+            <w:r>
+              <w:rPr>
+                <w:rFonts w:ascii="Helvetica" w:hAnsi="Helvetica" w:cs="Helvetica"/>
+                <w:sz w:val="19"/>
+                <w:szCs w:val="19"/>
+              </w:rPr>
+              <w:t xml:space="preserve">6.2.1 </w:t>
+            </w:r>
+            <w:r>
+              <w:rPr>
+                <w:rFonts w:ascii="Helvetica" w:hAnsi="Helvetica" w:cs="Helvetica"/>
+                <w:sz w:val="19"/>
+                <w:szCs w:val="19"/>
+              </w:rPr>
+              <w:t xml:space="preserve">O Sistema Solicita que o Gerente de Contas Selecione qual Categoria de Promoção Ele </w:t>
+            </w:r>
+            <w:r>
+              <w:rPr>
+                <w:rFonts w:ascii="Helvetica" w:hAnsi="Helvetica" w:cs="Helvetica"/>
+                <w:sz w:val="19"/>
+                <w:szCs w:val="19"/>
+              </w:rPr>
+              <w:t xml:space="preserve"> </w:t>
+            </w:r>
+            <w:r>
+              <w:rPr>
+                <w:rFonts w:ascii="Helvetica" w:hAnsi="Helvetica" w:cs="Helvetica"/>
+                <w:sz w:val="19"/>
+                <w:szCs w:val="19"/>
+              </w:rPr>
+              <w:t>Deseja Alterar;</w:t>
+            </w:r>
+          </w:p>
+          <w:p>
+            <w:pPr>
+              <w:pStyle w:val="ListParagraph"/>
+              <w:numPr>
+                <w:ilvl w:val="2"/>
+                <w:numId w:val="27"/>
+              </w:numPr>
+              <w:autoSpaceDE w:val="0"/>
+              <w:autoSpaceDN w:val="0"/>
+              <w:adjustRightInd w:val="0"/>
+              <w:rPr>
+                <w:rFonts w:ascii="Helvetica" w:hAnsi="Helvetica" w:cs="Helvetica"/>
+                <w:sz w:val="19"/>
+                <w:szCs w:val="19"/>
+              </w:rPr>
+            </w:pPr>
+            <w:r>
+              <w:rPr>
+                <w:rFonts w:ascii="Helvetica" w:hAnsi="Helvetica" w:cs="Helvetica"/>
+                <w:sz w:val="19"/>
+                <w:szCs w:val="19"/>
+              </w:rPr>
+              <w:t>O Gerente de Contas Seleciona a Categoria de Promoç</w:t>
+            </w:r>
+            <w:r>
+              <w:rPr>
+                <w:rFonts w:ascii="Helvetica" w:hAnsi="Helvetica" w:cs="Helvetica"/>
+                <w:sz w:val="19"/>
+                <w:szCs w:val="19"/>
+              </w:rPr>
+              <w:t>ão</w:t>
+            </w:r>
+            <w:r>
+              <w:rPr>
+                <w:rFonts w:ascii="Helvetica" w:hAnsi="Helvetica" w:cs="Helvetica"/>
+                <w:sz w:val="19"/>
+                <w:szCs w:val="19"/>
+              </w:rPr>
+              <w:t xml:space="preserve"> que Ele Deseja Alterar;</w:t>
+            </w:r>
+          </w:p>
+          <w:p>
+            <w:pPr>
+              <w:pStyle w:val="ListParagraph"/>
+              <w:numPr>
+                <w:ilvl w:val="2"/>
+                <w:numId w:val="27"/>
+              </w:numPr>
+              <w:autoSpaceDE w:val="0"/>
+              <w:autoSpaceDN w:val="0"/>
+              <w:adjustRightInd w:val="0"/>
+              <w:rPr>
+                <w:rFonts w:ascii="Helvetica" w:hAnsi="Helvetica" w:cs="Helvetica"/>
+                <w:sz w:val="19"/>
+                <w:szCs w:val="19"/>
+              </w:rPr>
+            </w:pPr>
+            <w:r>
+              <w:rPr>
+                <w:rFonts w:ascii="Helvetica" w:hAnsi="Helvetica" w:cs="Helvetica"/>
+                <w:sz w:val="19"/>
+                <w:szCs w:val="19"/>
+              </w:rPr>
+              <w:t>O Sistema Valida a Categoria de Promoção</w:t>
+            </w:r>
+            <w:r>
+              <w:rPr>
+                <w:rFonts w:ascii="Helvetica" w:hAnsi="Helvetica" w:cs="Helvetica"/>
+                <w:sz w:val="19"/>
+                <w:szCs w:val="19"/>
+              </w:rPr>
+              <w:t>;</w:t>
+            </w:r>
+          </w:p>
+          <w:p>
+            <w:pPr>
+              <w:pStyle w:val="ListParagraph"/>
+              <w:numPr>
+                <w:ilvl w:val="2"/>
+                <w:numId w:val="27"/>
+              </w:numPr>
+              <w:autoSpaceDE w:val="0"/>
+              <w:autoSpaceDN w:val="0"/>
+              <w:adjustRightInd w:val="0"/>
+              <w:rPr>
+                <w:rFonts w:ascii="Helvetica" w:hAnsi="Helvetica" w:cs="Helvetica"/>
+                <w:sz w:val="19"/>
+                <w:szCs w:val="19"/>
+              </w:rPr>
+            </w:pPr>
+            <w:r>
+              <w:rPr>
+                <w:rFonts w:ascii="Helvetica" w:hAnsi="Helvetica" w:cs="Helvetica"/>
+                <w:sz w:val="19"/>
+                <w:szCs w:val="19"/>
+              </w:rPr>
+              <w:t>O Sistema Solicita que o Gerente de Contas Insira as Novas Condições e Descontos Oferecidos pela Categoria;</w:t>
+            </w:r>
+          </w:p>
+          <w:p>
+            <w:pPr>
+              <w:pStyle w:val="ListParagraph"/>
+              <w:numPr>
+                <w:ilvl w:val="2"/>
+                <w:numId w:val="27"/>
+              </w:numPr>
+              <w:autoSpaceDE w:val="0"/>
+              <w:autoSpaceDN w:val="0"/>
+              <w:adjustRightInd w:val="0"/>
+              <w:rPr>
+                <w:rFonts w:ascii="Helvetica" w:hAnsi="Helvetica" w:cs="Helvetica"/>
+                <w:sz w:val="19"/>
+                <w:szCs w:val="19"/>
+              </w:rPr>
+            </w:pPr>
+            <w:r>
+              <w:rPr>
+                <w:rFonts w:ascii="Helvetica" w:hAnsi="Helvetica" w:cs="Helvetica"/>
+                <w:sz w:val="19"/>
+                <w:szCs w:val="19"/>
+              </w:rPr>
+              <w:t>O Gerente de Contas Insere as Novas Condições e Descontos Oferecidos pela Categoria;</w:t>
+            </w:r>
+          </w:p>
+          <w:p>
+            <w:pPr>
+              <w:pStyle w:val="ListParagraph"/>
+              <w:numPr>
+                <w:ilvl w:val="2"/>
+                <w:numId w:val="27"/>
+              </w:numPr>
+              <w:autoSpaceDE w:val="0"/>
+              <w:autoSpaceDN w:val="0"/>
+              <w:adjustRightInd w:val="0"/>
+              <w:rPr>
+                <w:rFonts w:ascii="Helvetica" w:hAnsi="Helvetica" w:cs="Helvetica"/>
+                <w:sz w:val="19"/>
+                <w:szCs w:val="19"/>
+              </w:rPr>
+            </w:pPr>
+            <w:r>
+              <w:rPr>
+                <w:rFonts w:ascii="Helvetica" w:hAnsi="Helvetica" w:cs="Helvetica"/>
+                <w:sz w:val="19"/>
+                <w:szCs w:val="19"/>
+              </w:rPr>
+              <w:t>O Sistema Valida as Novas Condições e Descontos Inseridos pelo Gerente de Contas;</w:t>
+            </w:r>
+          </w:p>
+          <w:p>
+            <w:pPr>
+              <w:pStyle w:val="ListParagraph"/>
+              <w:numPr>
+                <w:ilvl w:val="2"/>
+                <w:numId w:val="27"/>
+              </w:numPr>
+              <w:autoSpaceDE w:val="0"/>
+              <w:autoSpaceDN w:val="0"/>
+              <w:adjustRightInd w:val="0"/>
+              <w:rPr>
+                <w:rFonts w:ascii="Helvetica" w:hAnsi="Helvetica" w:cs="Helvetica"/>
+                <w:sz w:val="19"/>
+                <w:szCs w:val="19"/>
+              </w:rPr>
+            </w:pPr>
+            <w:r>
+              <w:rPr>
+                <w:rFonts w:ascii="Helvetica" w:hAnsi="Helvetica" w:cs="Helvetica"/>
+                <w:sz w:val="19"/>
+                <w:szCs w:val="19"/>
+              </w:rPr>
+              <w:t>O Sistema Altera as Novas Condições e Descontos Oferecidos pela Categoria;</w:t>
+            </w:r>
+          </w:p>
+          <w:p>
+            <w:pPr>
+              <w:pStyle w:val="ListParagraph"/>
+              <w:numPr>
+                <w:ilvl w:val="2"/>
+                <w:numId w:val="27"/>
+              </w:numPr>
+              <w:autoSpaceDE w:val="0"/>
+              <w:autoSpaceDN w:val="0"/>
+              <w:adjustRightInd w:val="0"/>
+              <w:rPr>
+                <w:rFonts w:ascii="Helvetica" w:hAnsi="Helvetica" w:cs="Helvetica"/>
+                <w:sz w:val="19"/>
+                <w:szCs w:val="19"/>
+              </w:rPr>
+            </w:pPr>
+            <w:r>
+              <w:rPr>
+                <w:rFonts w:ascii="Helvetica" w:hAnsi="Helvetica" w:cs="Helvetica"/>
+                <w:sz w:val="19"/>
+                <w:szCs w:val="19"/>
+              </w:rPr>
+              <w:t>O Si</w:t>
+            </w:r>
+            <w:r>
+              <w:rPr>
+                <w:rFonts w:ascii="Helvetica" w:hAnsi="Helvetica" w:cs="Helvetica"/>
+                <w:sz w:val="19"/>
+                <w:szCs w:val="19"/>
+              </w:rPr>
+              <w:t xml:space="preserve">stema Retorna ao Passo </w:t>
+            </w:r>
+            <w:r>
+              <w:rPr>
+                <w:rFonts w:ascii="Helvetica" w:hAnsi="Helvetica" w:cs="Helvetica"/>
+                <w:sz w:val="19"/>
+                <w:szCs w:val="19"/>
+              </w:rPr>
+              <w:t>4;</w:t>
+            </w:r>
+          </w:p>
+        </w:tc>
+      </w:tr>
+      <w:tr>
+        <w:tc>
+          <w:tcPr>
+            <w:tcW w:w="9039" w:type="dxa"/>
+            <w:tcBorders>
+              <w:top w:val="single" w:sz="4" w:space="0" w:color="000000" w:themeColor="text1"/>
+              <w:left w:val="single" w:sz="4" w:space="0" w:color="000000" w:themeColor="text1"/>
+              <w:bottom w:val="single" w:sz="4" w:space="0" w:color="000000" w:themeColor="text1"/>
+              <w:right w:val="single" w:sz="4" w:space="0" w:color="000000" w:themeColor="text1"/>
+            </w:tcBorders>
+          </w:tcPr>
+          <w:p>
+            <w:pPr>
+              <w:autoSpaceDE w:val="0"/>
+              <w:autoSpaceDN w:val="0"/>
+              <w:adjustRightInd w:val="0"/>
+              <w:rPr>
+                <w:rFonts w:ascii="Helvetica" w:hAnsi="Helvetica" w:cs="Helvetica"/>
+                <w:sz w:val="19"/>
+                <w:szCs w:val="19"/>
+              </w:rPr>
+            </w:pPr>
+            <w:r>
+              <w:rPr>
+                <w:rFonts w:ascii="Helvetica" w:hAnsi="Helvetica" w:cs="Helvetica"/>
+                <w:sz w:val="19"/>
+                <w:szCs w:val="19"/>
+              </w:rPr>
+              <w:t xml:space="preserve">       6.2.6.1 O Gerente de Contas Insere Condições ou Descontos Inválidos;</w:t>
+            </w:r>
+          </w:p>
+          <w:p>
+            <w:pPr>
+              <w:autoSpaceDE w:val="0"/>
+              <w:autoSpaceDN w:val="0"/>
+              <w:adjustRightInd w:val="0"/>
+              <w:rPr>
+                <w:rFonts w:ascii="Helvetica" w:hAnsi="Helvetica" w:cs="Helvetica"/>
+                <w:sz w:val="19"/>
+                <w:szCs w:val="19"/>
+              </w:rPr>
+            </w:pPr>
+            <w:r>
+              <w:rPr>
+                <w:rFonts w:ascii="Helvetica" w:hAnsi="Helvetica" w:cs="Helvetica"/>
+                <w:sz w:val="19"/>
+                <w:szCs w:val="19"/>
+              </w:rPr>
+              <w:t xml:space="preserve">       6.2.6.2 O Sistema Informa que as Condições ou Descontos Inseridos São Inválidos;</w:t>
+            </w:r>
+          </w:p>
+          <w:p>
+            <w:pPr>
+              <w:autoSpaceDE w:val="0"/>
+              <w:autoSpaceDN w:val="0"/>
+              <w:adjustRightInd w:val="0"/>
+              <w:rPr>
+                <w:rFonts w:ascii="Helvetica" w:hAnsi="Helvetica" w:cs="Helvetica"/>
+                <w:sz w:val="19"/>
+                <w:szCs w:val="19"/>
+              </w:rPr>
+            </w:pPr>
+            <w:r>
+              <w:rPr>
+                <w:rFonts w:ascii="Helvetica" w:hAnsi="Helvetica" w:cs="Helvetica"/>
+                <w:sz w:val="19"/>
+                <w:szCs w:val="19"/>
+              </w:rPr>
+              <w:t xml:space="preserve">       6.2.6.3 O Sistema Retorna ao Passo 6.2.4; </w:t>
+            </w:r>
+          </w:p>
+        </w:tc>
+      </w:tr>
+      <w:tr>
+        <w:tc>
+          <w:tcPr>
+            <w:tcW w:w="9039" w:type="dxa"/>
+            <w:tcBorders>
+              <w:top w:val="single" w:sz="4" w:space="0" w:color="000000" w:themeColor="text1"/>
+              <w:left w:val="single" w:sz="4" w:space="0" w:color="000000" w:themeColor="text1"/>
+              <w:bottom w:val="single" w:sz="4" w:space="0" w:color="000000" w:themeColor="text1"/>
+              <w:right w:val="single" w:sz="4" w:space="0" w:color="000000" w:themeColor="text1"/>
+            </w:tcBorders>
+          </w:tcPr>
           <w:p>
             <w:pPr>
               <w:rPr>
@@ -6539,6 +7417,15 @@
         </w:tc>
       </w:tr>
     </w:tbl>
+    <w:p>
+      <w:pPr>
+        <w:rPr>
+          <w:rFonts w:ascii="Arial" w:hAnsi="Arial" w:cs="Arial"/>
+          <w:sz w:val="28"/>
+          <w:szCs w:val="28"/>
+        </w:rPr>
+      </w:pPr>
+    </w:p>
     <w:p>
       <w:pPr>
         <w:rPr>
@@ -6588,6 +7475,14 @@
               </w:rPr>
               <w:t>Identificação:</w:t>
             </w:r>
+            <w:r>
+              <w:rPr>
+                <w:rFonts w:ascii="Helvetica" w:hAnsi="Helvetica" w:cs="Helvetica"/>
+                <w:sz w:val="19"/>
+                <w:szCs w:val="19"/>
+              </w:rPr>
+              <w:t xml:space="preserve"> Consultar os Tickets já Utilizados</w:t>
+            </w:r>
           </w:p>
           <w:p>
             <w:pPr>
@@ -6633,6 +7528,14 @@
               </w:rPr>
               <w:t>Atores:</w:t>
             </w:r>
+            <w:r>
+              <w:rPr>
+                <w:rFonts w:ascii="Helvetica" w:hAnsi="Helvetica" w:cs="Helvetica"/>
+                <w:sz w:val="19"/>
+                <w:szCs w:val="19"/>
+              </w:rPr>
+              <w:t xml:space="preserve"> Gerente de Contas</w:t>
+            </w:r>
           </w:p>
           <w:p>
             <w:pPr>
@@ -6678,6 +7581,14 @@
               </w:rPr>
               <w:t>Pré-condições:</w:t>
             </w:r>
+            <w:r>
+              <w:rPr>
+                <w:rFonts w:ascii="Helvetica" w:hAnsi="Helvetica" w:cs="Helvetica"/>
+                <w:sz w:val="19"/>
+                <w:szCs w:val="19"/>
+              </w:rPr>
+              <w:t xml:space="preserve"> Existam Tickets já Utilizados Registrados no Sistema;</w:t>
+            </w:r>
           </w:p>
           <w:p>
             <w:pPr>
@@ -6723,6 +7634,14 @@
               </w:rPr>
               <w:t>Pós-condições:</w:t>
             </w:r>
+            <w:r>
+              <w:rPr>
+                <w:rFonts w:ascii="Helvetica" w:hAnsi="Helvetica" w:cs="Helvetica"/>
+                <w:sz w:val="19"/>
+                <w:szCs w:val="19"/>
+              </w:rPr>
+              <w:t xml:space="preserve"> O Gerente de Contas Estará Informado à Respeito dos Tickets já Utilizados no Parque; </w:t>
+            </w:r>
           </w:p>
           <w:p>
             <w:pPr>
@@ -6797,22 +7716,27 @@
           </w:tcPr>
           <w:p>
             <w:pPr>
-              <w:autoSpaceDE w:val="0"/>
-              <w:autoSpaceDN w:val="0"/>
-              <w:adjustRightInd w:val="0"/>
-              <w:rPr>
-                <w:rFonts w:ascii="Helvetica" w:hAnsi="Helvetica" w:cs="Helvetica"/>
-                <w:sz w:val="19"/>
-                <w:szCs w:val="19"/>
-              </w:rPr>
-            </w:pPr>
-            <w:r>
-              <w:rPr>
-                <w:rFonts w:ascii="Helvetica" w:hAnsi="Helvetica" w:cs="Helvetica"/>
-                <w:sz w:val="19"/>
-                <w:szCs w:val="19"/>
-              </w:rPr>
-              <w:t>1.</w:t>
+              <w:pStyle w:val="ListParagraph"/>
+              <w:numPr>
+                <w:ilvl w:val="0"/>
+                <w:numId w:val="29"/>
+              </w:numPr>
+              <w:autoSpaceDE w:val="0"/>
+              <w:autoSpaceDN w:val="0"/>
+              <w:adjustRightInd w:val="0"/>
+              <w:rPr>
+                <w:rFonts w:ascii="Helvetica" w:hAnsi="Helvetica" w:cs="Helvetica"/>
+                <w:sz w:val="19"/>
+                <w:szCs w:val="19"/>
+              </w:rPr>
+            </w:pPr>
+            <w:r>
+              <w:rPr>
+                <w:rFonts w:ascii="Helvetica" w:hAnsi="Helvetica" w:cs="Helvetica"/>
+                <w:sz w:val="19"/>
+                <w:szCs w:val="19"/>
+              </w:rPr>
+              <w:t>Este Caso de Uso Inicia quando o Gerente de Contas Deseja Consultar os Tickets já Utlizados no Parque;</w:t>
             </w:r>
           </w:p>
         </w:tc>
@@ -6831,98 +7755,166 @@
           </w:tcPr>
           <w:p>
             <w:pPr>
-              <w:autoSpaceDE w:val="0"/>
-              <w:autoSpaceDN w:val="0"/>
-              <w:adjustRightInd w:val="0"/>
-              <w:rPr>
-                <w:rFonts w:ascii="Helvetica" w:hAnsi="Helvetica" w:cs="Helvetica"/>
-                <w:sz w:val="19"/>
-                <w:szCs w:val="19"/>
-              </w:rPr>
-            </w:pPr>
-            <w:r>
-              <w:rPr>
-                <w:rFonts w:ascii="Helvetica" w:hAnsi="Helvetica" w:cs="Helvetica"/>
-                <w:sz w:val="19"/>
-                <w:szCs w:val="19"/>
-              </w:rPr>
-              <w:t>2.</w:t>
-            </w:r>
-          </w:p>
-        </w:tc>
-      </w:tr>
-      <w:tr>
-        <w:tc>
-          <w:tcPr>
-            <w:tcW w:w="9039" w:type="dxa"/>
-            <w:tcBorders>
-              <w:top w:val="single" w:sz="4" w:space="0" w:color="000000" w:themeColor="text1"/>
-              <w:left w:val="single" w:sz="4" w:space="0" w:color="000000" w:themeColor="text1"/>
-              <w:bottom w:val="single" w:sz="4" w:space="0" w:color="000000" w:themeColor="text1"/>
-              <w:right w:val="single" w:sz="4" w:space="0" w:color="000000" w:themeColor="text1"/>
-            </w:tcBorders>
-          </w:tcPr>
-          <w:p>
-            <w:pPr>
-              <w:autoSpaceDE w:val="0"/>
-              <w:autoSpaceDN w:val="0"/>
-              <w:adjustRightInd w:val="0"/>
-              <w:rPr>
-                <w:rFonts w:ascii="Helvetica" w:hAnsi="Helvetica" w:cs="Helvetica"/>
-                <w:sz w:val="19"/>
-                <w:szCs w:val="19"/>
-              </w:rPr>
-            </w:pPr>
-          </w:p>
-        </w:tc>
-      </w:tr>
-      <w:tr>
-        <w:tc>
-          <w:tcPr>
-            <w:tcW w:w="9039" w:type="dxa"/>
-            <w:tcBorders>
-              <w:top w:val="single" w:sz="4" w:space="0" w:color="000000" w:themeColor="text1"/>
-              <w:left w:val="single" w:sz="4" w:space="0" w:color="000000" w:themeColor="text1"/>
-              <w:bottom w:val="single" w:sz="4" w:space="0" w:color="000000" w:themeColor="text1"/>
-              <w:right w:val="single" w:sz="4" w:space="0" w:color="000000" w:themeColor="text1"/>
-            </w:tcBorders>
-          </w:tcPr>
-          <w:p>
-            <w:pPr>
-              <w:autoSpaceDE w:val="0"/>
-              <w:autoSpaceDN w:val="0"/>
-              <w:adjustRightInd w:val="0"/>
-              <w:rPr>
-                <w:rFonts w:ascii="Helvetica" w:hAnsi="Helvetica" w:cs="Helvetica"/>
-                <w:sz w:val="19"/>
-                <w:szCs w:val="19"/>
-              </w:rPr>
-            </w:pPr>
-          </w:p>
-        </w:tc>
-      </w:tr>
-      <w:tr>
-        <w:tc>
-          <w:tcPr>
-            <w:tcW w:w="9039" w:type="dxa"/>
-            <w:tcBorders>
-              <w:top w:val="single" w:sz="4" w:space="0" w:color="000000" w:themeColor="text1"/>
-              <w:left w:val="single" w:sz="4" w:space="0" w:color="000000" w:themeColor="text1"/>
-              <w:bottom w:val="single" w:sz="4" w:space="0" w:color="000000" w:themeColor="text1"/>
-              <w:right w:val="single" w:sz="4" w:space="0" w:color="000000" w:themeColor="text1"/>
-            </w:tcBorders>
-          </w:tcPr>
-          <w:p>
-            <w:pPr>
-              <w:autoSpaceDE w:val="0"/>
-              <w:autoSpaceDN w:val="0"/>
-              <w:adjustRightInd w:val="0"/>
-              <w:rPr>
-                <w:rFonts w:ascii="Helvetica" w:hAnsi="Helvetica" w:cs="Helvetica"/>
-                <w:sz w:val="19"/>
-                <w:szCs w:val="19"/>
-              </w:rPr>
-            </w:pPr>
+              <w:pStyle w:val="ListParagraph"/>
+              <w:numPr>
+                <w:ilvl w:val="0"/>
+                <w:numId w:val="29"/>
+              </w:numPr>
+              <w:autoSpaceDE w:val="0"/>
+              <w:autoSpaceDN w:val="0"/>
+              <w:adjustRightInd w:val="0"/>
+              <w:rPr>
+                <w:rFonts w:ascii="Helvetica" w:hAnsi="Helvetica" w:cs="Helvetica"/>
+                <w:sz w:val="19"/>
+                <w:szCs w:val="19"/>
+              </w:rPr>
+            </w:pPr>
+            <w:r>
+              <w:rPr>
+                <w:rFonts w:ascii="Helvetica" w:hAnsi="Helvetica" w:cs="Helvetica"/>
+                <w:sz w:val="19"/>
+                <w:szCs w:val="19"/>
+              </w:rPr>
+              <w:t>O Gerente de Con</w:t>
+            </w:r>
+            <w:r>
+              <w:rPr>
+                <w:rFonts w:ascii="Helvetica" w:hAnsi="Helvetica" w:cs="Helvetica"/>
+                <w:sz w:val="19"/>
+                <w:szCs w:val="19"/>
+              </w:rPr>
+              <w:t>tas Solicita a Consulta a</w:t>
+            </w:r>
+            <w:r>
+              <w:rPr>
+                <w:rFonts w:ascii="Helvetica" w:hAnsi="Helvetica" w:cs="Helvetica"/>
+                <w:sz w:val="19"/>
+                <w:szCs w:val="19"/>
+              </w:rPr>
+              <w:t>os Tickets já Utilizados;</w:t>
+            </w:r>
+          </w:p>
+        </w:tc>
+      </w:tr>
+      <w:tr>
+        <w:tc>
+          <w:tcPr>
+            <w:tcW w:w="9039" w:type="dxa"/>
+            <w:tcBorders>
+              <w:top w:val="single" w:sz="4" w:space="0" w:color="000000" w:themeColor="text1"/>
+              <w:left w:val="single" w:sz="4" w:space="0" w:color="000000" w:themeColor="text1"/>
+              <w:bottom w:val="single" w:sz="4" w:space="0" w:color="000000" w:themeColor="text1"/>
+              <w:right w:val="single" w:sz="4" w:space="0" w:color="000000" w:themeColor="text1"/>
+            </w:tcBorders>
+          </w:tcPr>
+          <w:p>
+            <w:pPr>
+              <w:pStyle w:val="ListParagraph"/>
+              <w:numPr>
+                <w:ilvl w:val="0"/>
+                <w:numId w:val="29"/>
+              </w:numPr>
+              <w:autoSpaceDE w:val="0"/>
+              <w:autoSpaceDN w:val="0"/>
+              <w:adjustRightInd w:val="0"/>
+              <w:rPr>
+                <w:rFonts w:ascii="Helvetica" w:hAnsi="Helvetica" w:cs="Helvetica"/>
+                <w:sz w:val="19"/>
+                <w:szCs w:val="19"/>
+              </w:rPr>
+            </w:pPr>
+            <w:r>
+              <w:rPr>
+                <w:rFonts w:ascii="Helvetica" w:hAnsi="Helvetica" w:cs="Helvetica"/>
+                <w:sz w:val="19"/>
+                <w:szCs w:val="19"/>
+              </w:rPr>
+              <w:t>O Sistema Verifica os Tickets já Utilizados no Parque;</w:t>
+            </w:r>
+          </w:p>
+        </w:tc>
+      </w:tr>
+      <w:tr>
+        <w:tc>
+          <w:tcPr>
+            <w:tcW w:w="9039" w:type="dxa"/>
+            <w:tcBorders>
+              <w:top w:val="single" w:sz="4" w:space="0" w:color="000000" w:themeColor="text1"/>
+              <w:left w:val="single" w:sz="4" w:space="0" w:color="000000" w:themeColor="text1"/>
+              <w:bottom w:val="single" w:sz="4" w:space="0" w:color="000000" w:themeColor="text1"/>
+              <w:right w:val="single" w:sz="4" w:space="0" w:color="000000" w:themeColor="text1"/>
+            </w:tcBorders>
+          </w:tcPr>
+          <w:p>
+            <w:pPr>
+              <w:pStyle w:val="ListParagraph"/>
+              <w:numPr>
+                <w:ilvl w:val="0"/>
+                <w:numId w:val="29"/>
+              </w:numPr>
+              <w:autoSpaceDE w:val="0"/>
+              <w:autoSpaceDN w:val="0"/>
+              <w:adjustRightInd w:val="0"/>
+              <w:rPr>
+                <w:rFonts w:ascii="Helvetica" w:hAnsi="Helvetica" w:cs="Helvetica"/>
+                <w:sz w:val="19"/>
+                <w:szCs w:val="19"/>
+              </w:rPr>
+            </w:pPr>
+            <w:r>
+              <w:rPr>
+                <w:rFonts w:ascii="Helvetica" w:hAnsi="Helvetica" w:cs="Helvetica"/>
+                <w:sz w:val="19"/>
+                <w:szCs w:val="19"/>
+              </w:rPr>
+              <w:t>O Sistema Emite uma Lista dos Tickets já Utilizados;</w:t>
+            </w:r>
+          </w:p>
+        </w:tc>
+      </w:tr>
+      <w:tr>
+        <w:tc>
+          <w:tcPr>
+            <w:tcW w:w="9039" w:type="dxa"/>
+            <w:tcBorders>
+              <w:top w:val="single" w:sz="4" w:space="0" w:color="000000" w:themeColor="text1"/>
+              <w:left w:val="single" w:sz="4" w:space="0" w:color="000000" w:themeColor="text1"/>
+              <w:bottom w:val="single" w:sz="4" w:space="0" w:color="000000" w:themeColor="text1"/>
+              <w:right w:val="single" w:sz="4" w:space="0" w:color="000000" w:themeColor="text1"/>
+            </w:tcBorders>
+          </w:tcPr>
+          <w:p>
+            <w:pPr>
+              <w:pStyle w:val="ListParagraph"/>
+              <w:numPr>
+                <w:ilvl w:val="0"/>
+                <w:numId w:val="29"/>
+              </w:numPr>
+              <w:autoSpaceDE w:val="0"/>
+              <w:autoSpaceDN w:val="0"/>
+              <w:adjustRightInd w:val="0"/>
+              <w:rPr>
+                <w:rFonts w:ascii="Helvetica" w:hAnsi="Helvetica" w:cs="Helvetica"/>
+                <w:sz w:val="19"/>
+                <w:szCs w:val="19"/>
+              </w:rPr>
+            </w:pPr>
+            <w:r>
+              <w:rPr>
+                <w:rFonts w:ascii="Helvetica" w:hAnsi="Helvetica" w:cs="Helvetica"/>
+                <w:sz w:val="19"/>
+                <w:szCs w:val="19"/>
+              </w:rPr>
+              <w:t>O Sistema</w:t>
+            </w:r>
+            <w:r>
+              <w:rPr>
+                <w:rFonts w:ascii="Helvetica" w:hAnsi="Helvetica" w:cs="Helvetica"/>
+                <w:sz w:val="19"/>
+                <w:szCs w:val="19"/>
+              </w:rPr>
+              <w:t xml:space="preserve"> Encerra as Operações;</w:t>
+            </w:r>
           </w:p>
         </w:tc>
       </w:tr>
@@ -7175,6 +8167,22 @@
               </w:rPr>
               <w:t>Identificação:</w:t>
             </w:r>
+            <w:r>
+              <w:rPr>
+                <w:rFonts w:ascii="Helvetica" w:hAnsi="Helvetica" w:cs="Helvetica"/>
+                <w:sz w:val="19"/>
+                <w:szCs w:val="19"/>
+              </w:rPr>
+              <w:t xml:space="preserve"> </w:t>
+            </w:r>
+            <w:r>
+              <w:rPr>
+                <w:rFonts w:ascii="Helvetica" w:hAnsi="Helvetica" w:cs="Helvetica"/>
+                <w:sz w:val="19"/>
+                <w:szCs w:val="19"/>
+              </w:rPr>
+              <w:t>Consultar os Tickets em Aberto para Uso</w:t>
+            </w:r>
           </w:p>
           <w:p>
             <w:pPr>
@@ -7220,6 +8228,14 @@
               </w:rPr>
               <w:t>Atores:</w:t>
             </w:r>
+            <w:r>
+              <w:rPr>
+                <w:rFonts w:ascii="Helvetica" w:hAnsi="Helvetica" w:cs="Helvetica"/>
+                <w:sz w:val="19"/>
+                <w:szCs w:val="19"/>
+              </w:rPr>
+              <w:t xml:space="preserve"> Gerente de Contas</w:t>
+            </w:r>
           </w:p>
           <w:p>
             <w:pPr>
@@ -7265,6 +8281,14 @@
               </w:rPr>
               <w:t>Pré-condições:</w:t>
             </w:r>
+            <w:r>
+              <w:rPr>
+                <w:rFonts w:ascii="Helvetica" w:hAnsi="Helvetica" w:cs="Helvetica"/>
+                <w:sz w:val="19"/>
+                <w:szCs w:val="19"/>
+              </w:rPr>
+              <w:t xml:space="preserve"> Existam Tickets em Aberto Registrados no Sistema;</w:t>
+            </w:r>
           </w:p>
           <w:p>
             <w:pPr>
@@ -7310,6 +8334,14 @@
               </w:rPr>
               <w:t>Pós-condições:</w:t>
             </w:r>
+            <w:r>
+              <w:rPr>
+                <w:rFonts w:ascii="Helvetica" w:hAnsi="Helvetica" w:cs="Helvetica"/>
+                <w:sz w:val="19"/>
+                <w:szCs w:val="19"/>
+              </w:rPr>
+              <w:t xml:space="preserve"> O Gerente de Contas Estará Informado à Respeito dos Tickets em Aberto para Uso no Parque;</w:t>
+            </w:r>
           </w:p>
           <w:p>
             <w:pPr>
@@ -7384,22 +8416,43 @@
           </w:tcPr>
           <w:p>
             <w:pPr>
-              <w:autoSpaceDE w:val="0"/>
-              <w:autoSpaceDN w:val="0"/>
-              <w:adjustRightInd w:val="0"/>
-              <w:rPr>
-                <w:rFonts w:ascii="Helvetica" w:hAnsi="Helvetica" w:cs="Helvetica"/>
-                <w:sz w:val="19"/>
-                <w:szCs w:val="19"/>
-              </w:rPr>
-            </w:pPr>
-            <w:r>
-              <w:rPr>
-                <w:rFonts w:ascii="Helvetica" w:hAnsi="Helvetica" w:cs="Helvetica"/>
-                <w:sz w:val="19"/>
-                <w:szCs w:val="19"/>
-              </w:rPr>
-              <w:t>1.</w:t>
+              <w:pStyle w:val="ListParagraph"/>
+              <w:numPr>
+                <w:ilvl w:val="0"/>
+                <w:numId w:val="30"/>
+              </w:numPr>
+              <w:autoSpaceDE w:val="0"/>
+              <w:autoSpaceDN w:val="0"/>
+              <w:adjustRightInd w:val="0"/>
+              <w:rPr>
+                <w:rFonts w:ascii="Helvetica" w:hAnsi="Helvetica" w:cs="Helvetica"/>
+                <w:sz w:val="19"/>
+                <w:szCs w:val="19"/>
+              </w:rPr>
+            </w:pPr>
+            <w:r>
+              <w:rPr>
+                <w:rFonts w:ascii="Helvetica" w:hAnsi="Helvetica" w:cs="Helvetica"/>
+                <w:sz w:val="19"/>
+                <w:szCs w:val="19"/>
+              </w:rPr>
+              <w:t xml:space="preserve">Este Caso de Uso Inicia quando o Gerente de Contas </w:t>
+            </w:r>
+            <w:r>
+              <w:rPr>
+                <w:rFonts w:ascii="Helvetica" w:hAnsi="Helvetica" w:cs="Helvetica"/>
+                <w:sz w:val="19"/>
+                <w:szCs w:val="19"/>
+              </w:rPr>
+              <w:t>Deseja</w:t>
+            </w:r>
+            <w:r>
+              <w:rPr>
+                <w:rFonts w:ascii="Helvetica" w:hAnsi="Helvetica" w:cs="Helvetica"/>
+                <w:sz w:val="19"/>
+                <w:szCs w:val="19"/>
+              </w:rPr>
+              <w:t xml:space="preserve"> Consultar os Tickets do Parque em Aberto para Uso;</w:t>
             </w:r>
           </w:p>
         </w:tc>
@@ -7418,98 +8471,150 @@
           </w:tcPr>
           <w:p>
             <w:pPr>
-              <w:autoSpaceDE w:val="0"/>
-              <w:autoSpaceDN w:val="0"/>
-              <w:adjustRightInd w:val="0"/>
-              <w:rPr>
-                <w:rFonts w:ascii="Helvetica" w:hAnsi="Helvetica" w:cs="Helvetica"/>
-                <w:sz w:val="19"/>
-                <w:szCs w:val="19"/>
-              </w:rPr>
-            </w:pPr>
-            <w:r>
-              <w:rPr>
-                <w:rFonts w:ascii="Helvetica" w:hAnsi="Helvetica" w:cs="Helvetica"/>
-                <w:sz w:val="19"/>
-                <w:szCs w:val="19"/>
-              </w:rPr>
-              <w:t>2.</w:t>
-            </w:r>
-          </w:p>
-        </w:tc>
-      </w:tr>
-      <w:tr>
-        <w:tc>
-          <w:tcPr>
-            <w:tcW w:w="9039" w:type="dxa"/>
-            <w:tcBorders>
-              <w:top w:val="single" w:sz="4" w:space="0" w:color="000000" w:themeColor="text1"/>
-              <w:left w:val="single" w:sz="4" w:space="0" w:color="000000" w:themeColor="text1"/>
-              <w:bottom w:val="single" w:sz="4" w:space="0" w:color="000000" w:themeColor="text1"/>
-              <w:right w:val="single" w:sz="4" w:space="0" w:color="000000" w:themeColor="text1"/>
-            </w:tcBorders>
-          </w:tcPr>
-          <w:p>
-            <w:pPr>
-              <w:autoSpaceDE w:val="0"/>
-              <w:autoSpaceDN w:val="0"/>
-              <w:adjustRightInd w:val="0"/>
-              <w:rPr>
-                <w:rFonts w:ascii="Helvetica" w:hAnsi="Helvetica" w:cs="Helvetica"/>
-                <w:sz w:val="19"/>
-                <w:szCs w:val="19"/>
-              </w:rPr>
-            </w:pPr>
-          </w:p>
-        </w:tc>
-      </w:tr>
-      <w:tr>
-        <w:tc>
-          <w:tcPr>
-            <w:tcW w:w="9039" w:type="dxa"/>
-            <w:tcBorders>
-              <w:top w:val="single" w:sz="4" w:space="0" w:color="000000" w:themeColor="text1"/>
-              <w:left w:val="single" w:sz="4" w:space="0" w:color="000000" w:themeColor="text1"/>
-              <w:bottom w:val="single" w:sz="4" w:space="0" w:color="000000" w:themeColor="text1"/>
-              <w:right w:val="single" w:sz="4" w:space="0" w:color="000000" w:themeColor="text1"/>
-            </w:tcBorders>
-          </w:tcPr>
-          <w:p>
-            <w:pPr>
-              <w:autoSpaceDE w:val="0"/>
-              <w:autoSpaceDN w:val="0"/>
-              <w:adjustRightInd w:val="0"/>
-              <w:rPr>
-                <w:rFonts w:ascii="Helvetica" w:hAnsi="Helvetica" w:cs="Helvetica"/>
-                <w:sz w:val="19"/>
-                <w:szCs w:val="19"/>
-              </w:rPr>
-            </w:pPr>
-          </w:p>
-        </w:tc>
-      </w:tr>
-      <w:tr>
-        <w:tc>
-          <w:tcPr>
-            <w:tcW w:w="9039" w:type="dxa"/>
-            <w:tcBorders>
-              <w:top w:val="single" w:sz="4" w:space="0" w:color="000000" w:themeColor="text1"/>
-              <w:left w:val="single" w:sz="4" w:space="0" w:color="000000" w:themeColor="text1"/>
-              <w:bottom w:val="single" w:sz="4" w:space="0" w:color="000000" w:themeColor="text1"/>
-              <w:right w:val="single" w:sz="4" w:space="0" w:color="000000" w:themeColor="text1"/>
-            </w:tcBorders>
-          </w:tcPr>
-          <w:p>
-            <w:pPr>
-              <w:autoSpaceDE w:val="0"/>
-              <w:autoSpaceDN w:val="0"/>
-              <w:adjustRightInd w:val="0"/>
-              <w:rPr>
-                <w:rFonts w:ascii="Helvetica" w:hAnsi="Helvetica" w:cs="Helvetica"/>
-                <w:sz w:val="19"/>
-                <w:szCs w:val="19"/>
-              </w:rPr>
-            </w:pPr>
+              <w:pStyle w:val="ListParagraph"/>
+              <w:numPr>
+                <w:ilvl w:val="0"/>
+                <w:numId w:val="30"/>
+              </w:numPr>
+              <w:autoSpaceDE w:val="0"/>
+              <w:autoSpaceDN w:val="0"/>
+              <w:adjustRightInd w:val="0"/>
+              <w:rPr>
+                <w:rFonts w:ascii="Helvetica" w:hAnsi="Helvetica" w:cs="Helvetica"/>
+                <w:sz w:val="19"/>
+                <w:szCs w:val="19"/>
+              </w:rPr>
+            </w:pPr>
+            <w:r>
+              <w:rPr>
+                <w:rFonts w:ascii="Helvetica" w:hAnsi="Helvetica" w:cs="Helvetica"/>
+                <w:sz w:val="19"/>
+                <w:szCs w:val="19"/>
+              </w:rPr>
+              <w:t>O Gerente de Contas Solicita a Consulta</w:t>
+            </w:r>
+            <w:r>
+              <w:rPr>
+                <w:rFonts w:ascii="Helvetica" w:hAnsi="Helvetica" w:cs="Helvetica"/>
+                <w:sz w:val="19"/>
+                <w:szCs w:val="19"/>
+              </w:rPr>
+              <w:t xml:space="preserve"> aos Tickets em Aberto para Uso;</w:t>
+            </w:r>
+          </w:p>
+        </w:tc>
+      </w:tr>
+      <w:tr>
+        <w:tc>
+          <w:tcPr>
+            <w:tcW w:w="9039" w:type="dxa"/>
+            <w:tcBorders>
+              <w:top w:val="single" w:sz="4" w:space="0" w:color="000000" w:themeColor="text1"/>
+              <w:left w:val="single" w:sz="4" w:space="0" w:color="000000" w:themeColor="text1"/>
+              <w:bottom w:val="single" w:sz="4" w:space="0" w:color="000000" w:themeColor="text1"/>
+              <w:right w:val="single" w:sz="4" w:space="0" w:color="000000" w:themeColor="text1"/>
+            </w:tcBorders>
+          </w:tcPr>
+          <w:p>
+            <w:pPr>
+              <w:pStyle w:val="ListParagraph"/>
+              <w:numPr>
+                <w:ilvl w:val="0"/>
+                <w:numId w:val="30"/>
+              </w:numPr>
+              <w:autoSpaceDE w:val="0"/>
+              <w:autoSpaceDN w:val="0"/>
+              <w:adjustRightInd w:val="0"/>
+              <w:rPr>
+                <w:rFonts w:ascii="Helvetica" w:hAnsi="Helvetica" w:cs="Helvetica"/>
+                <w:sz w:val="19"/>
+                <w:szCs w:val="19"/>
+              </w:rPr>
+            </w:pPr>
+            <w:r>
+              <w:rPr>
+                <w:rFonts w:ascii="Helvetica" w:hAnsi="Helvetica" w:cs="Helvetica"/>
+                <w:sz w:val="19"/>
+                <w:szCs w:val="19"/>
+              </w:rPr>
+              <w:t>O Sistema Verifica os Tickets em Aberto para Uso no Parque;</w:t>
+            </w:r>
+          </w:p>
+        </w:tc>
+      </w:tr>
+      <w:tr>
+        <w:tc>
+          <w:tcPr>
+            <w:tcW w:w="9039" w:type="dxa"/>
+            <w:tcBorders>
+              <w:top w:val="single" w:sz="4" w:space="0" w:color="000000" w:themeColor="text1"/>
+              <w:left w:val="single" w:sz="4" w:space="0" w:color="000000" w:themeColor="text1"/>
+              <w:bottom w:val="single" w:sz="4" w:space="0" w:color="000000" w:themeColor="text1"/>
+              <w:right w:val="single" w:sz="4" w:space="0" w:color="000000" w:themeColor="text1"/>
+            </w:tcBorders>
+          </w:tcPr>
+          <w:p>
+            <w:pPr>
+              <w:pStyle w:val="ListParagraph"/>
+              <w:numPr>
+                <w:ilvl w:val="0"/>
+                <w:numId w:val="30"/>
+              </w:numPr>
+              <w:autoSpaceDE w:val="0"/>
+              <w:autoSpaceDN w:val="0"/>
+              <w:adjustRightInd w:val="0"/>
+              <w:rPr>
+                <w:rFonts w:ascii="Helvetica" w:hAnsi="Helvetica" w:cs="Helvetica"/>
+                <w:sz w:val="19"/>
+                <w:szCs w:val="19"/>
+              </w:rPr>
+            </w:pPr>
+            <w:r>
+              <w:rPr>
+                <w:rFonts w:ascii="Helvetica" w:hAnsi="Helvetica" w:cs="Helvetica"/>
+                <w:sz w:val="19"/>
+                <w:szCs w:val="19"/>
+              </w:rPr>
+              <w:t>O Sistema Emite uma Lista dos Tickets em Aberto para Uso;</w:t>
+            </w:r>
+          </w:p>
+        </w:tc>
+      </w:tr>
+      <w:tr>
+        <w:tc>
+          <w:tcPr>
+            <w:tcW w:w="9039" w:type="dxa"/>
+            <w:tcBorders>
+              <w:top w:val="single" w:sz="4" w:space="0" w:color="000000" w:themeColor="text1"/>
+              <w:left w:val="single" w:sz="4" w:space="0" w:color="000000" w:themeColor="text1"/>
+              <w:bottom w:val="single" w:sz="4" w:space="0" w:color="000000" w:themeColor="text1"/>
+              <w:right w:val="single" w:sz="4" w:space="0" w:color="000000" w:themeColor="text1"/>
+            </w:tcBorders>
+          </w:tcPr>
+          <w:p>
+            <w:pPr>
+              <w:pStyle w:val="ListParagraph"/>
+              <w:numPr>
+                <w:ilvl w:val="0"/>
+                <w:numId w:val="30"/>
+              </w:numPr>
+              <w:autoSpaceDE w:val="0"/>
+              <w:autoSpaceDN w:val="0"/>
+              <w:adjustRightInd w:val="0"/>
+              <w:rPr>
+                <w:rFonts w:ascii="Helvetica" w:hAnsi="Helvetica" w:cs="Helvetica"/>
+                <w:sz w:val="19"/>
+                <w:szCs w:val="19"/>
+              </w:rPr>
+            </w:pPr>
+            <w:r>
+              <w:rPr>
+                <w:rFonts w:ascii="Helvetica" w:hAnsi="Helvetica" w:cs="Helvetica"/>
+                <w:sz w:val="19"/>
+                <w:szCs w:val="19"/>
+              </w:rPr>
+              <w:t>O Sistema Encerra as Operações;</w:t>
+            </w:r>
           </w:p>
         </w:tc>
       </w:tr>
@@ -7762,6 +8867,14 @@
               </w:rPr>
               <w:t>Identificação:</w:t>
             </w:r>
+            <w:r>
+              <w:rPr>
+                <w:rFonts w:ascii="Helvetica" w:hAnsi="Helvetica" w:cs="Helvetica"/>
+                <w:sz w:val="19"/>
+                <w:szCs w:val="19"/>
+              </w:rPr>
+              <w:t xml:space="preserve"> Consultar o Número de Tickets Emitidos por Dia pelo Parque;</w:t>
+            </w:r>
           </w:p>
           <w:p>
             <w:pPr>
@@ -7807,52 +8920,67 @@
               </w:rPr>
               <w:t>Atores:</w:t>
             </w:r>
-          </w:p>
-          <w:p>
-            <w:pPr>
-              <w:autoSpaceDE w:val="0"/>
-              <w:autoSpaceDN w:val="0"/>
-              <w:adjustRightInd w:val="0"/>
-              <w:rPr>
-                <w:rFonts w:ascii="Helvetica" w:hAnsi="Helvetica" w:cs="Helvetica"/>
-                <w:sz w:val="19"/>
-                <w:szCs w:val="19"/>
-              </w:rPr>
-            </w:pPr>
-          </w:p>
-        </w:tc>
-      </w:tr>
-      <w:tr>
-        <w:tc>
-          <w:tcPr>
-            <w:tcW w:w="9039" w:type="dxa"/>
-            <w:tcBorders>
-              <w:top w:val="single" w:sz="4" w:space="0" w:color="000000" w:themeColor="text1"/>
-              <w:left w:val="single" w:sz="4" w:space="0" w:color="000000" w:themeColor="text1"/>
-              <w:bottom w:val="single" w:sz="4" w:space="0" w:color="000000" w:themeColor="text1"/>
-              <w:right w:val="single" w:sz="4" w:space="0" w:color="000000" w:themeColor="text1"/>
-            </w:tcBorders>
-          </w:tcPr>
-          <w:p>
-            <w:pPr>
-              <w:autoSpaceDE w:val="0"/>
-              <w:autoSpaceDN w:val="0"/>
-              <w:adjustRightInd w:val="0"/>
-              <w:rPr>
-                <w:rFonts w:ascii="Helvetica" w:hAnsi="Helvetica" w:cs="Helvetica"/>
-                <w:sz w:val="19"/>
-                <w:szCs w:val="19"/>
-              </w:rPr>
-            </w:pPr>
-            <w:r>
-              <w:rPr>
-                <w:rFonts w:ascii="Helvetica" w:hAnsi="Helvetica" w:cs="Helvetica"/>
-                <w:sz w:val="19"/>
-                <w:szCs w:val="19"/>
-              </w:rPr>
-              <w:lastRenderedPageBreak/>
+            <w:r>
+              <w:rPr>
+                <w:rFonts w:ascii="Helvetica" w:hAnsi="Helvetica" w:cs="Helvetica"/>
+                <w:sz w:val="19"/>
+                <w:szCs w:val="19"/>
+              </w:rPr>
+              <w:t xml:space="preserve"> Gerente de Contas;</w:t>
+            </w:r>
+          </w:p>
+          <w:p>
+            <w:pPr>
+              <w:autoSpaceDE w:val="0"/>
+              <w:autoSpaceDN w:val="0"/>
+              <w:adjustRightInd w:val="0"/>
+              <w:rPr>
+                <w:rFonts w:ascii="Helvetica" w:hAnsi="Helvetica" w:cs="Helvetica"/>
+                <w:sz w:val="19"/>
+                <w:szCs w:val="19"/>
+              </w:rPr>
+            </w:pPr>
+          </w:p>
+        </w:tc>
+      </w:tr>
+      <w:tr>
+        <w:tc>
+          <w:tcPr>
+            <w:tcW w:w="9039" w:type="dxa"/>
+            <w:tcBorders>
+              <w:top w:val="single" w:sz="4" w:space="0" w:color="000000" w:themeColor="text1"/>
+              <w:left w:val="single" w:sz="4" w:space="0" w:color="000000" w:themeColor="text1"/>
+              <w:bottom w:val="single" w:sz="4" w:space="0" w:color="000000" w:themeColor="text1"/>
+              <w:right w:val="single" w:sz="4" w:space="0" w:color="000000" w:themeColor="text1"/>
+            </w:tcBorders>
+          </w:tcPr>
+          <w:p>
+            <w:pPr>
+              <w:autoSpaceDE w:val="0"/>
+              <w:autoSpaceDN w:val="0"/>
+              <w:adjustRightInd w:val="0"/>
+              <w:rPr>
+                <w:rFonts w:ascii="Helvetica" w:hAnsi="Helvetica" w:cs="Helvetica"/>
+                <w:sz w:val="19"/>
+                <w:szCs w:val="19"/>
+              </w:rPr>
+            </w:pPr>
+            <w:r>
+              <w:rPr>
+                <w:rFonts w:ascii="Helvetica" w:hAnsi="Helvetica" w:cs="Helvetica"/>
+                <w:sz w:val="19"/>
+                <w:szCs w:val="19"/>
+              </w:rPr>
               <w:t>Pré-condições:</w:t>
             </w:r>
+            <w:r>
+              <w:rPr>
+                <w:rFonts w:ascii="Helvetica" w:hAnsi="Helvetica" w:cs="Helvetica"/>
+                <w:sz w:val="19"/>
+                <w:szCs w:val="19"/>
+              </w:rPr>
+              <w:t xml:space="preserve"> O Sistema Tenha Emitido pelo Menos um Tikcet;</w:t>
+            </w:r>
           </w:p>
           <w:p>
             <w:pPr>
@@ -7898,6 +9026,14 @@
               </w:rPr>
               <w:t>Pós-condições:</w:t>
             </w:r>
+            <w:r>
+              <w:rPr>
+                <w:rFonts w:ascii="Helvetica" w:hAnsi="Helvetica" w:cs="Helvetica"/>
+                <w:sz w:val="19"/>
+                <w:szCs w:val="19"/>
+              </w:rPr>
+              <w:t xml:space="preserve"> O Gerente de Contas Estará Informado à Respeito do Número de Tickets Emitidos por Dia pelo Parque;</w:t>
+            </w:r>
           </w:p>
           <w:p>
             <w:pPr>
@@ -7972,22 +9108,35 @@
           </w:tcPr>
           <w:p>
             <w:pPr>
-              <w:autoSpaceDE w:val="0"/>
-              <w:autoSpaceDN w:val="0"/>
-              <w:adjustRightInd w:val="0"/>
-              <w:rPr>
-                <w:rFonts w:ascii="Helvetica" w:hAnsi="Helvetica" w:cs="Helvetica"/>
-                <w:sz w:val="19"/>
-                <w:szCs w:val="19"/>
-              </w:rPr>
-            </w:pPr>
-            <w:r>
-              <w:rPr>
-                <w:rFonts w:ascii="Helvetica" w:hAnsi="Helvetica" w:cs="Helvetica"/>
-                <w:sz w:val="19"/>
-                <w:szCs w:val="19"/>
-              </w:rPr>
-              <w:t>1.</w:t>
+              <w:pStyle w:val="ListParagraph"/>
+              <w:numPr>
+                <w:ilvl w:val="0"/>
+                <w:numId w:val="31"/>
+              </w:numPr>
+              <w:autoSpaceDE w:val="0"/>
+              <w:autoSpaceDN w:val="0"/>
+              <w:adjustRightInd w:val="0"/>
+              <w:rPr>
+                <w:rFonts w:ascii="Helvetica" w:hAnsi="Helvetica" w:cs="Helvetica"/>
+                <w:sz w:val="19"/>
+                <w:szCs w:val="19"/>
+              </w:rPr>
+            </w:pPr>
+            <w:r>
+              <w:rPr>
+                <w:rFonts w:ascii="Helvetica" w:hAnsi="Helvetica" w:cs="Helvetica"/>
+                <w:sz w:val="19"/>
+                <w:szCs w:val="19"/>
+              </w:rPr>
+              <w:t>Este Caso de Uso Inica quando o Gerente de Contas Deseja Consultar</w:t>
+            </w:r>
+            <w:r>
+              <w:rPr>
+                <w:rFonts w:ascii="Helvetica" w:hAnsi="Helvetica" w:cs="Helvetica"/>
+                <w:sz w:val="19"/>
+                <w:szCs w:val="19"/>
+              </w:rPr>
+              <w:t xml:space="preserve"> o Número de Tickets Emitido por Dia pelo Parque;</w:t>
             </w:r>
           </w:p>
         </w:tc>
@@ -8006,98 +9155,152 @@
           </w:tcPr>
           <w:p>
             <w:pPr>
-              <w:autoSpaceDE w:val="0"/>
-              <w:autoSpaceDN w:val="0"/>
-              <w:adjustRightInd w:val="0"/>
-              <w:rPr>
-                <w:rFonts w:ascii="Helvetica" w:hAnsi="Helvetica" w:cs="Helvetica"/>
-                <w:sz w:val="19"/>
-                <w:szCs w:val="19"/>
-              </w:rPr>
-            </w:pPr>
-            <w:r>
-              <w:rPr>
-                <w:rFonts w:ascii="Helvetica" w:hAnsi="Helvetica" w:cs="Helvetica"/>
-                <w:sz w:val="19"/>
-                <w:szCs w:val="19"/>
-              </w:rPr>
-              <w:t>2.</w:t>
-            </w:r>
-          </w:p>
-        </w:tc>
-      </w:tr>
-      <w:tr>
-        <w:tc>
-          <w:tcPr>
-            <w:tcW w:w="9039" w:type="dxa"/>
-            <w:tcBorders>
-              <w:top w:val="single" w:sz="4" w:space="0" w:color="000000" w:themeColor="text1"/>
-              <w:left w:val="single" w:sz="4" w:space="0" w:color="000000" w:themeColor="text1"/>
-              <w:bottom w:val="single" w:sz="4" w:space="0" w:color="000000" w:themeColor="text1"/>
-              <w:right w:val="single" w:sz="4" w:space="0" w:color="000000" w:themeColor="text1"/>
-            </w:tcBorders>
-          </w:tcPr>
-          <w:p>
-            <w:pPr>
-              <w:autoSpaceDE w:val="0"/>
-              <w:autoSpaceDN w:val="0"/>
-              <w:adjustRightInd w:val="0"/>
-              <w:rPr>
-                <w:rFonts w:ascii="Helvetica" w:hAnsi="Helvetica" w:cs="Helvetica"/>
-                <w:sz w:val="19"/>
-                <w:szCs w:val="19"/>
-              </w:rPr>
-            </w:pPr>
-          </w:p>
-        </w:tc>
-      </w:tr>
-      <w:tr>
-        <w:tc>
-          <w:tcPr>
-            <w:tcW w:w="9039" w:type="dxa"/>
-            <w:tcBorders>
-              <w:top w:val="single" w:sz="4" w:space="0" w:color="000000" w:themeColor="text1"/>
-              <w:left w:val="single" w:sz="4" w:space="0" w:color="000000" w:themeColor="text1"/>
-              <w:bottom w:val="single" w:sz="4" w:space="0" w:color="000000" w:themeColor="text1"/>
-              <w:right w:val="single" w:sz="4" w:space="0" w:color="000000" w:themeColor="text1"/>
-            </w:tcBorders>
-          </w:tcPr>
-          <w:p>
-            <w:pPr>
-              <w:autoSpaceDE w:val="0"/>
-              <w:autoSpaceDN w:val="0"/>
-              <w:adjustRightInd w:val="0"/>
-              <w:rPr>
-                <w:rFonts w:ascii="Helvetica" w:hAnsi="Helvetica" w:cs="Helvetica"/>
-                <w:sz w:val="19"/>
-                <w:szCs w:val="19"/>
-              </w:rPr>
-            </w:pPr>
-          </w:p>
-        </w:tc>
-      </w:tr>
-      <w:tr>
-        <w:tc>
-          <w:tcPr>
-            <w:tcW w:w="9039" w:type="dxa"/>
-            <w:tcBorders>
-              <w:top w:val="single" w:sz="4" w:space="0" w:color="000000" w:themeColor="text1"/>
-              <w:left w:val="single" w:sz="4" w:space="0" w:color="000000" w:themeColor="text1"/>
-              <w:bottom w:val="single" w:sz="4" w:space="0" w:color="000000" w:themeColor="text1"/>
-              <w:right w:val="single" w:sz="4" w:space="0" w:color="000000" w:themeColor="text1"/>
-            </w:tcBorders>
-          </w:tcPr>
-          <w:p>
-            <w:pPr>
-              <w:autoSpaceDE w:val="0"/>
-              <w:autoSpaceDN w:val="0"/>
-              <w:adjustRightInd w:val="0"/>
-              <w:rPr>
-                <w:rFonts w:ascii="Helvetica" w:hAnsi="Helvetica" w:cs="Helvetica"/>
-                <w:sz w:val="19"/>
-                <w:szCs w:val="19"/>
-              </w:rPr>
-            </w:pPr>
+              <w:pStyle w:val="ListParagraph"/>
+              <w:numPr>
+                <w:ilvl w:val="0"/>
+                <w:numId w:val="31"/>
+              </w:numPr>
+              <w:autoSpaceDE w:val="0"/>
+              <w:autoSpaceDN w:val="0"/>
+              <w:adjustRightInd w:val="0"/>
+              <w:rPr>
+                <w:rFonts w:ascii="Helvetica" w:hAnsi="Helvetica" w:cs="Helvetica"/>
+                <w:sz w:val="19"/>
+                <w:szCs w:val="19"/>
+              </w:rPr>
+            </w:pPr>
+            <w:r>
+              <w:rPr>
+                <w:rFonts w:ascii="Helvetica" w:hAnsi="Helvetica" w:cs="Helvetica"/>
+                <w:sz w:val="19"/>
+                <w:szCs w:val="19"/>
+              </w:rPr>
+              <w:t>O Gerente de Contas Solicita a Consulta ao Número de Tickets Emitidos por Dia pelo Parque;</w:t>
+            </w:r>
+          </w:p>
+        </w:tc>
+      </w:tr>
+      <w:tr>
+        <w:tc>
+          <w:tcPr>
+            <w:tcW w:w="9039" w:type="dxa"/>
+            <w:tcBorders>
+              <w:top w:val="single" w:sz="4" w:space="0" w:color="000000" w:themeColor="text1"/>
+              <w:left w:val="single" w:sz="4" w:space="0" w:color="000000" w:themeColor="text1"/>
+              <w:bottom w:val="single" w:sz="4" w:space="0" w:color="000000" w:themeColor="text1"/>
+              <w:right w:val="single" w:sz="4" w:space="0" w:color="000000" w:themeColor="text1"/>
+            </w:tcBorders>
+          </w:tcPr>
+          <w:p>
+            <w:pPr>
+              <w:pStyle w:val="ListParagraph"/>
+              <w:numPr>
+                <w:ilvl w:val="0"/>
+                <w:numId w:val="31"/>
+              </w:numPr>
+              <w:autoSpaceDE w:val="0"/>
+              <w:autoSpaceDN w:val="0"/>
+              <w:adjustRightInd w:val="0"/>
+              <w:rPr>
+                <w:rFonts w:ascii="Helvetica" w:hAnsi="Helvetica" w:cs="Helvetica"/>
+                <w:sz w:val="19"/>
+                <w:szCs w:val="19"/>
+              </w:rPr>
+            </w:pPr>
+            <w:r>
+              <w:rPr>
+                <w:rFonts w:ascii="Helvetica" w:hAnsi="Helvetica" w:cs="Helvetica"/>
+                <w:sz w:val="19"/>
+                <w:szCs w:val="19"/>
+              </w:rPr>
+              <w:t>O Sistema Verifica o Número de Tickets Emitidos por Dia pelo Parque;</w:t>
+            </w:r>
+          </w:p>
+        </w:tc>
+      </w:tr>
+      <w:tr>
+        <w:tc>
+          <w:tcPr>
+            <w:tcW w:w="9039" w:type="dxa"/>
+            <w:tcBorders>
+              <w:top w:val="single" w:sz="4" w:space="0" w:color="000000" w:themeColor="text1"/>
+              <w:left w:val="single" w:sz="4" w:space="0" w:color="000000" w:themeColor="text1"/>
+              <w:bottom w:val="single" w:sz="4" w:space="0" w:color="000000" w:themeColor="text1"/>
+              <w:right w:val="single" w:sz="4" w:space="0" w:color="000000" w:themeColor="text1"/>
+            </w:tcBorders>
+          </w:tcPr>
+          <w:p>
+            <w:pPr>
+              <w:pStyle w:val="ListParagraph"/>
+              <w:numPr>
+                <w:ilvl w:val="0"/>
+                <w:numId w:val="31"/>
+              </w:numPr>
+              <w:autoSpaceDE w:val="0"/>
+              <w:autoSpaceDN w:val="0"/>
+              <w:adjustRightInd w:val="0"/>
+              <w:rPr>
+                <w:rFonts w:ascii="Helvetica" w:hAnsi="Helvetica" w:cs="Helvetica"/>
+                <w:sz w:val="19"/>
+                <w:szCs w:val="19"/>
+              </w:rPr>
+            </w:pPr>
+            <w:r>
+              <w:rPr>
+                <w:rFonts w:ascii="Helvetica" w:hAnsi="Helvetica" w:cs="Helvetica"/>
+                <w:sz w:val="19"/>
+                <w:szCs w:val="19"/>
+              </w:rPr>
+              <w:t>O Sistema Emite uma Lista com a Relação Dia/Número de Tickets Emitidos;</w:t>
+            </w:r>
+          </w:p>
+        </w:tc>
+      </w:tr>
+      <w:tr>
+        <w:tc>
+          <w:tcPr>
+            <w:tcW w:w="9039" w:type="dxa"/>
+            <w:tcBorders>
+              <w:top w:val="single" w:sz="4" w:space="0" w:color="000000" w:themeColor="text1"/>
+              <w:left w:val="single" w:sz="4" w:space="0" w:color="000000" w:themeColor="text1"/>
+              <w:bottom w:val="single" w:sz="4" w:space="0" w:color="000000" w:themeColor="text1"/>
+              <w:right w:val="single" w:sz="4" w:space="0" w:color="000000" w:themeColor="text1"/>
+            </w:tcBorders>
+          </w:tcPr>
+          <w:p>
+            <w:pPr>
+              <w:pStyle w:val="ListParagraph"/>
+              <w:numPr>
+                <w:ilvl w:val="0"/>
+                <w:numId w:val="31"/>
+              </w:numPr>
+              <w:autoSpaceDE w:val="0"/>
+              <w:autoSpaceDN w:val="0"/>
+              <w:adjustRightInd w:val="0"/>
+              <w:rPr>
+                <w:rFonts w:ascii="Helvetica" w:hAnsi="Helvetica" w:cs="Helvetica"/>
+                <w:sz w:val="19"/>
+                <w:szCs w:val="19"/>
+              </w:rPr>
+            </w:pPr>
+            <w:r>
+              <w:rPr>
+                <w:rFonts w:ascii="Helvetica" w:hAnsi="Helvetica" w:cs="Helvetica"/>
+                <w:sz w:val="19"/>
+                <w:szCs w:val="19"/>
+              </w:rPr>
+              <w:t>O Sistema Encerra as Operaçõ</w:t>
+            </w:r>
+            <w:bookmarkStart w:id="0" w:name="_GoBack"/>
+            <w:bookmarkEnd w:id="0"/>
+            <w:r>
+              <w:rPr>
+                <w:rFonts w:ascii="Helvetica" w:hAnsi="Helvetica" w:cs="Helvetica"/>
+                <w:sz w:val="19"/>
+                <w:szCs w:val="19"/>
+              </w:rPr>
+              <w:t>es;</w:t>
+            </w:r>
           </w:p>
         </w:tc>
       </w:tr>
@@ -8751,6 +9954,95 @@
     </w:lvl>
   </w:abstractNum>
   <w:abstractNum w:abstractNumId="4" w15:restartNumberingAfterBreak="0">
+    <w:nsid w:val="1DF20968"/>
+    <w:multiLevelType w:val="hybridMultilevel"/>
+    <w:tmpl w:val="C52CD764"/>
+    <w:lvl w:ilvl="0" w:tplc="0416000F">
+      <w:start w:val="1"/>
+      <w:numFmt w:val="decimal"/>
+      <w:lvlText w:val="%1."/>
+      <w:lvlJc w:val="left"/>
+      <w:pPr>
+        <w:ind w:left="720" w:hanging="360"/>
+      </w:pPr>
+      <w:rPr>
+        <w:rFonts w:hint="default"/>
+      </w:rPr>
+    </w:lvl>
+    <w:lvl w:ilvl="1" w:tplc="04160019" w:tentative="1">
+      <w:start w:val="1"/>
+      <w:numFmt w:val="lowerLetter"/>
+      <w:lvlText w:val="%2."/>
+      <w:lvlJc w:val="left"/>
+      <w:pPr>
+        <w:ind w:left="1440" w:hanging="360"/>
+      </w:pPr>
+    </w:lvl>
+    <w:lvl w:ilvl="2" w:tplc="0416001B" w:tentative="1">
+      <w:start w:val="1"/>
+      <w:numFmt w:val="lowerRoman"/>
+      <w:lvlText w:val="%3."/>
+      <w:lvlJc w:val="right"/>
+      <w:pPr>
+        <w:ind w:left="2160" w:hanging="180"/>
+      </w:pPr>
+    </w:lvl>
+    <w:lvl w:ilvl="3" w:tplc="0416000F" w:tentative="1">
+      <w:start w:val="1"/>
+      <w:numFmt w:val="decimal"/>
+      <w:lvlText w:val="%4."/>
+      <w:lvlJc w:val="left"/>
+      <w:pPr>
+        <w:ind w:left="2880" w:hanging="360"/>
+      </w:pPr>
+    </w:lvl>
+    <w:lvl w:ilvl="4" w:tplc="04160019" w:tentative="1">
+      <w:start w:val="1"/>
+      <w:numFmt w:val="lowerLetter"/>
+      <w:lvlText w:val="%5."/>
+      <w:lvlJc w:val="left"/>
+      <w:pPr>
+        <w:ind w:left="3600" w:hanging="360"/>
+      </w:pPr>
+    </w:lvl>
+    <w:lvl w:ilvl="5" w:tplc="0416001B" w:tentative="1">
+      <w:start w:val="1"/>
+      <w:numFmt w:val="lowerRoman"/>
+      <w:lvlText w:val="%6."/>
+      <w:lvlJc w:val="right"/>
+      <w:pPr>
+        <w:ind w:left="4320" w:hanging="180"/>
+      </w:pPr>
+    </w:lvl>
+    <w:lvl w:ilvl="6" w:tplc="0416000F" w:tentative="1">
+      <w:start w:val="1"/>
+      <w:numFmt w:val="decimal"/>
+      <w:lvlText w:val="%7."/>
+      <w:lvlJc w:val="left"/>
+      <w:pPr>
+        <w:ind w:left="5040" w:hanging="360"/>
+      </w:pPr>
+    </w:lvl>
+    <w:lvl w:ilvl="7" w:tplc="04160019" w:tentative="1">
+      <w:start w:val="1"/>
+      <w:numFmt w:val="lowerLetter"/>
+      <w:lvlText w:val="%8."/>
+      <w:lvlJc w:val="left"/>
+      <w:pPr>
+        <w:ind w:left="5760" w:hanging="360"/>
+      </w:pPr>
+    </w:lvl>
+    <w:lvl w:ilvl="8" w:tplc="0416001B" w:tentative="1">
+      <w:start w:val="1"/>
+      <w:numFmt w:val="lowerRoman"/>
+      <w:lvlText w:val="%9."/>
+      <w:lvlJc w:val="right"/>
+      <w:pPr>
+        <w:ind w:left="6480" w:hanging="180"/>
+      </w:pPr>
+    </w:lvl>
+  </w:abstractNum>
+  <w:abstractNum w:abstractNumId="5" w15:restartNumberingAfterBreak="0">
     <w:nsid w:val="1E2F21D4"/>
     <w:multiLevelType w:val="multilevel"/>
     <w:tmpl w:val="CD9C4FBA"/>
@@ -8871,7 +10163,7 @@
       </w:rPr>
     </w:lvl>
   </w:abstractNum>
-  <w:abstractNum w:abstractNumId="5" w15:restartNumberingAfterBreak="0">
+  <w:abstractNum w:abstractNumId="6" w15:restartNumberingAfterBreak="0">
     <w:nsid w:val="1E670FE0"/>
     <w:multiLevelType w:val="multilevel"/>
     <w:tmpl w:val="76840122"/>
@@ -8984,7 +10276,120 @@
       </w:rPr>
     </w:lvl>
   </w:abstractNum>
-  <w:abstractNum w:abstractNumId="6" w15:restartNumberingAfterBreak="0">
+  <w:abstractNum w:abstractNumId="7" w15:restartNumberingAfterBreak="0">
+    <w:nsid w:val="211265D8"/>
+    <w:multiLevelType w:val="multilevel"/>
+    <w:tmpl w:val="B2062FE6"/>
+    <w:lvl w:ilvl="0">
+      <w:start w:val="6"/>
+      <w:numFmt w:val="decimal"/>
+      <w:lvlText w:val="%1"/>
+      <w:lvlJc w:val="left"/>
+      <w:pPr>
+        <w:ind w:left="435" w:hanging="435"/>
+      </w:pPr>
+      <w:rPr>
+        <w:rFonts w:hint="default"/>
+      </w:rPr>
+    </w:lvl>
+    <w:lvl w:ilvl="1">
+      <w:start w:val="2"/>
+      <w:numFmt w:val="decimal"/>
+      <w:lvlText w:val="%1.%2"/>
+      <w:lvlJc w:val="left"/>
+      <w:pPr>
+        <w:ind w:left="630" w:hanging="435"/>
+      </w:pPr>
+      <w:rPr>
+        <w:rFonts w:hint="default"/>
+      </w:rPr>
+    </w:lvl>
+    <w:lvl w:ilvl="2">
+      <w:start w:val="2"/>
+      <w:numFmt w:val="decimal"/>
+      <w:lvlText w:val="%1.%2.%3"/>
+      <w:lvlJc w:val="left"/>
+      <w:pPr>
+        <w:ind w:left="1110" w:hanging="720"/>
+      </w:pPr>
+      <w:rPr>
+        <w:rFonts w:hint="default"/>
+      </w:rPr>
+    </w:lvl>
+    <w:lvl w:ilvl="3">
+      <w:start w:val="1"/>
+      <w:numFmt w:val="decimal"/>
+      <w:lvlText w:val="%1.%2.%3.%4"/>
+      <w:lvlJc w:val="left"/>
+      <w:pPr>
+        <w:ind w:left="1305" w:hanging="720"/>
+      </w:pPr>
+      <w:rPr>
+        <w:rFonts w:hint="default"/>
+      </w:rPr>
+    </w:lvl>
+    <w:lvl w:ilvl="4">
+      <w:start w:val="1"/>
+      <w:numFmt w:val="decimal"/>
+      <w:lvlText w:val="%1.%2.%3.%4.%5"/>
+      <w:lvlJc w:val="left"/>
+      <w:pPr>
+        <w:ind w:left="1860" w:hanging="1080"/>
+      </w:pPr>
+      <w:rPr>
+        <w:rFonts w:hint="default"/>
+      </w:rPr>
+    </w:lvl>
+    <w:lvl w:ilvl="5">
+      <w:start w:val="1"/>
+      <w:numFmt w:val="decimal"/>
+      <w:lvlText w:val="%1.%2.%3.%4.%5.%6"/>
+      <w:lvlJc w:val="left"/>
+      <w:pPr>
+        <w:ind w:left="2055" w:hanging="1080"/>
+      </w:pPr>
+      <w:rPr>
+        <w:rFonts w:hint="default"/>
+      </w:rPr>
+    </w:lvl>
+    <w:lvl w:ilvl="6">
+      <w:start w:val="1"/>
+      <w:numFmt w:val="decimal"/>
+      <w:lvlText w:val="%1.%2.%3.%4.%5.%6.%7"/>
+      <w:lvlJc w:val="left"/>
+      <w:pPr>
+        <w:ind w:left="2250" w:hanging="1080"/>
+      </w:pPr>
+      <w:rPr>
+        <w:rFonts w:hint="default"/>
+      </w:rPr>
+    </w:lvl>
+    <w:lvl w:ilvl="7">
+      <w:start w:val="1"/>
+      <w:numFmt w:val="decimal"/>
+      <w:lvlText w:val="%1.%2.%3.%4.%5.%6.%7.%8"/>
+      <w:lvlJc w:val="left"/>
+      <w:pPr>
+        <w:ind w:left="2805" w:hanging="1440"/>
+      </w:pPr>
+      <w:rPr>
+        <w:rFonts w:hint="default"/>
+      </w:rPr>
+    </w:lvl>
+    <w:lvl w:ilvl="8">
+      <w:start w:val="1"/>
+      <w:numFmt w:val="decimal"/>
+      <w:lvlText w:val="%1.%2.%3.%4.%5.%6.%7.%8.%9"/>
+      <w:lvlJc w:val="left"/>
+      <w:pPr>
+        <w:ind w:left="3000" w:hanging="1440"/>
+      </w:pPr>
+      <w:rPr>
+        <w:rFonts w:hint="default"/>
+      </w:rPr>
+    </w:lvl>
+  </w:abstractNum>
+  <w:abstractNum w:abstractNumId="8" w15:restartNumberingAfterBreak="0">
     <w:nsid w:val="24FA3465"/>
     <w:multiLevelType w:val="multilevel"/>
     <w:tmpl w:val="A754F398"/>
@@ -9097,7 +10502,7 @@
       </w:rPr>
     </w:lvl>
   </w:abstractNum>
-  <w:abstractNum w:abstractNumId="7" w15:restartNumberingAfterBreak="0">
+  <w:abstractNum w:abstractNumId="9" w15:restartNumberingAfterBreak="0">
     <w:nsid w:val="283A755C"/>
     <w:multiLevelType w:val="multilevel"/>
     <w:tmpl w:val="4978F1F2"/>
@@ -9210,7 +10615,7 @@
       </w:rPr>
     </w:lvl>
   </w:abstractNum>
-  <w:abstractNum w:abstractNumId="8" w15:restartNumberingAfterBreak="0">
+  <w:abstractNum w:abstractNumId="10" w15:restartNumberingAfterBreak="0">
     <w:nsid w:val="297B02F2"/>
     <w:multiLevelType w:val="multilevel"/>
     <w:tmpl w:val="7BBA09F2"/>
@@ -9323,7 +10728,7 @@
       </w:rPr>
     </w:lvl>
   </w:abstractNum>
-  <w:abstractNum w:abstractNumId="9" w15:restartNumberingAfterBreak="0">
+  <w:abstractNum w:abstractNumId="11" w15:restartNumberingAfterBreak="0">
     <w:nsid w:val="2CF27649"/>
     <w:multiLevelType w:val="multilevel"/>
     <w:tmpl w:val="4EDE1B08"/>
@@ -9436,7 +10841,7 @@
       </w:rPr>
     </w:lvl>
   </w:abstractNum>
-  <w:abstractNum w:abstractNumId="10" w15:restartNumberingAfterBreak="0">
+  <w:abstractNum w:abstractNumId="12" w15:restartNumberingAfterBreak="0">
     <w:nsid w:val="2FAC28B2"/>
     <w:multiLevelType w:val="multilevel"/>
     <w:tmpl w:val="E098CB20"/>
@@ -9549,7 +10954,209 @@
       </w:rPr>
     </w:lvl>
   </w:abstractNum>
-  <w:abstractNum w:abstractNumId="11" w15:restartNumberingAfterBreak="0">
+  <w:abstractNum w:abstractNumId="13" w15:restartNumberingAfterBreak="0">
+    <w:nsid w:val="300C0A6A"/>
+    <w:multiLevelType w:val="multilevel"/>
+    <w:tmpl w:val="88F81558"/>
+    <w:lvl w:ilvl="0">
+      <w:start w:val="6"/>
+      <w:numFmt w:val="decimal"/>
+      <w:lvlText w:val="%1"/>
+      <w:lvlJc w:val="left"/>
+      <w:pPr>
+        <w:ind w:left="435" w:hanging="435"/>
+      </w:pPr>
+      <w:rPr>
+        <w:rFonts w:hint="default"/>
+      </w:rPr>
+    </w:lvl>
+    <w:lvl w:ilvl="1">
+      <w:start w:val="1"/>
+      <w:numFmt w:val="decimal"/>
+      <w:lvlText w:val="%1.%2"/>
+      <w:lvlJc w:val="left"/>
+      <w:pPr>
+        <w:ind w:left="802" w:hanging="435"/>
+      </w:pPr>
+      <w:rPr>
+        <w:rFonts w:hint="default"/>
+      </w:rPr>
+    </w:lvl>
+    <w:lvl w:ilvl="2">
+      <w:start w:val="1"/>
+      <w:numFmt w:val="decimal"/>
+      <w:lvlText w:val="%1.%2.%3"/>
+      <w:lvlJc w:val="left"/>
+      <w:pPr>
+        <w:ind w:left="1454" w:hanging="720"/>
+      </w:pPr>
+      <w:rPr>
+        <w:rFonts w:hint="default"/>
+      </w:rPr>
+    </w:lvl>
+    <w:lvl w:ilvl="3">
+      <w:start w:val="1"/>
+      <w:numFmt w:val="decimal"/>
+      <w:lvlText w:val="%1.%2.%3.%4"/>
+      <w:lvlJc w:val="left"/>
+      <w:pPr>
+        <w:ind w:left="1821" w:hanging="720"/>
+      </w:pPr>
+      <w:rPr>
+        <w:rFonts w:hint="default"/>
+      </w:rPr>
+    </w:lvl>
+    <w:lvl w:ilvl="4">
+      <w:start w:val="1"/>
+      <w:numFmt w:val="decimal"/>
+      <w:lvlText w:val="%1.%2.%3.%4.%5"/>
+      <w:lvlJc w:val="left"/>
+      <w:pPr>
+        <w:ind w:left="2548" w:hanging="1080"/>
+      </w:pPr>
+      <w:rPr>
+        <w:rFonts w:hint="default"/>
+      </w:rPr>
+    </w:lvl>
+    <w:lvl w:ilvl="5">
+      <w:start w:val="1"/>
+      <w:numFmt w:val="decimal"/>
+      <w:lvlText w:val="%1.%2.%3.%4.%5.%6"/>
+      <w:lvlJc w:val="left"/>
+      <w:pPr>
+        <w:ind w:left="2915" w:hanging="1080"/>
+      </w:pPr>
+      <w:rPr>
+        <w:rFonts w:hint="default"/>
+      </w:rPr>
+    </w:lvl>
+    <w:lvl w:ilvl="6">
+      <w:start w:val="1"/>
+      <w:numFmt w:val="decimal"/>
+      <w:lvlText w:val="%1.%2.%3.%4.%5.%6.%7"/>
+      <w:lvlJc w:val="left"/>
+      <w:pPr>
+        <w:ind w:left="3282" w:hanging="1080"/>
+      </w:pPr>
+      <w:rPr>
+        <w:rFonts w:hint="default"/>
+      </w:rPr>
+    </w:lvl>
+    <w:lvl w:ilvl="7">
+      <w:start w:val="1"/>
+      <w:numFmt w:val="decimal"/>
+      <w:lvlText w:val="%1.%2.%3.%4.%5.%6.%7.%8"/>
+      <w:lvlJc w:val="left"/>
+      <w:pPr>
+        <w:ind w:left="4009" w:hanging="1440"/>
+      </w:pPr>
+      <w:rPr>
+        <w:rFonts w:hint="default"/>
+      </w:rPr>
+    </w:lvl>
+    <w:lvl w:ilvl="8">
+      <w:start w:val="1"/>
+      <w:numFmt w:val="decimal"/>
+      <w:lvlText w:val="%1.%2.%3.%4.%5.%6.%7.%8.%9"/>
+      <w:lvlJc w:val="left"/>
+      <w:pPr>
+        <w:ind w:left="4376" w:hanging="1440"/>
+      </w:pPr>
+      <w:rPr>
+        <w:rFonts w:hint="default"/>
+      </w:rPr>
+    </w:lvl>
+  </w:abstractNum>
+  <w:abstractNum w:abstractNumId="14" w15:restartNumberingAfterBreak="0">
+    <w:nsid w:val="368C4F6C"/>
+    <w:multiLevelType w:val="hybridMultilevel"/>
+    <w:tmpl w:val="95C42404"/>
+    <w:lvl w:ilvl="0" w:tplc="0416000F">
+      <w:start w:val="1"/>
+      <w:numFmt w:val="decimal"/>
+      <w:lvlText w:val="%1."/>
+      <w:lvlJc w:val="left"/>
+      <w:pPr>
+        <w:ind w:left="720" w:hanging="360"/>
+      </w:pPr>
+      <w:rPr>
+        <w:rFonts w:hint="default"/>
+      </w:rPr>
+    </w:lvl>
+    <w:lvl w:ilvl="1" w:tplc="04160019" w:tentative="1">
+      <w:start w:val="1"/>
+      <w:numFmt w:val="lowerLetter"/>
+      <w:lvlText w:val="%2."/>
+      <w:lvlJc w:val="left"/>
+      <w:pPr>
+        <w:ind w:left="1440" w:hanging="360"/>
+      </w:pPr>
+    </w:lvl>
+    <w:lvl w:ilvl="2" w:tplc="0416001B" w:tentative="1">
+      <w:start w:val="1"/>
+      <w:numFmt w:val="lowerRoman"/>
+      <w:lvlText w:val="%3."/>
+      <w:lvlJc w:val="right"/>
+      <w:pPr>
+        <w:ind w:left="2160" w:hanging="180"/>
+      </w:pPr>
+    </w:lvl>
+    <w:lvl w:ilvl="3" w:tplc="0416000F" w:tentative="1">
+      <w:start w:val="1"/>
+      <w:numFmt w:val="decimal"/>
+      <w:lvlText w:val="%4."/>
+      <w:lvlJc w:val="left"/>
+      <w:pPr>
+        <w:ind w:left="2880" w:hanging="360"/>
+      </w:pPr>
+    </w:lvl>
+    <w:lvl w:ilvl="4" w:tplc="04160019" w:tentative="1">
+      <w:start w:val="1"/>
+      <w:numFmt w:val="lowerLetter"/>
+      <w:lvlText w:val="%5."/>
+      <w:lvlJc w:val="left"/>
+      <w:pPr>
+        <w:ind w:left="3600" w:hanging="360"/>
+      </w:pPr>
+    </w:lvl>
+    <w:lvl w:ilvl="5" w:tplc="0416001B" w:tentative="1">
+      <w:start w:val="1"/>
+      <w:numFmt w:val="lowerRoman"/>
+      <w:lvlText w:val="%6."/>
+      <w:lvlJc w:val="right"/>
+      <w:pPr>
+        <w:ind w:left="4320" w:hanging="180"/>
+      </w:pPr>
+    </w:lvl>
+    <w:lvl w:ilvl="6" w:tplc="0416000F" w:tentative="1">
+      <w:start w:val="1"/>
+      <w:numFmt w:val="decimal"/>
+      <w:lvlText w:val="%7."/>
+      <w:lvlJc w:val="left"/>
+      <w:pPr>
+        <w:ind w:left="5040" w:hanging="360"/>
+      </w:pPr>
+    </w:lvl>
+    <w:lvl w:ilvl="7" w:tplc="04160019" w:tentative="1">
+      <w:start w:val="1"/>
+      <w:numFmt w:val="lowerLetter"/>
+      <w:lvlText w:val="%8."/>
+      <w:lvlJc w:val="left"/>
+      <w:pPr>
+        <w:ind w:left="5760" w:hanging="360"/>
+      </w:pPr>
+    </w:lvl>
+    <w:lvl w:ilvl="8" w:tplc="0416001B" w:tentative="1">
+      <w:start w:val="1"/>
+      <w:numFmt w:val="lowerRoman"/>
+      <w:lvlText w:val="%9."/>
+      <w:lvlJc w:val="right"/>
+      <w:pPr>
+        <w:ind w:left="6480" w:hanging="180"/>
+      </w:pPr>
+    </w:lvl>
+  </w:abstractNum>
+  <w:abstractNum w:abstractNumId="15" w15:restartNumberingAfterBreak="0">
     <w:nsid w:val="3A0E634C"/>
     <w:multiLevelType w:val="multilevel"/>
     <w:tmpl w:val="630C23CC"/>
@@ -9662,11 +11269,11 @@
       </w:rPr>
     </w:lvl>
   </w:abstractNum>
-  <w:abstractNum w:abstractNumId="12" w15:restartNumberingAfterBreak="0">
+  <w:abstractNum w:abstractNumId="16" w15:restartNumberingAfterBreak="0">
     <w:nsid w:val="3D4130B4"/>
-    <w:multiLevelType w:val="hybridMultilevel"/>
-    <w:tmpl w:val="A22CFDA6"/>
-    <w:lvl w:ilvl="0" w:tplc="0416000F">
+    <w:multiLevelType w:val="multilevel"/>
+    <w:tmpl w:val="F0CECFAE"/>
+    <w:lvl w:ilvl="0">
       <w:start w:val="1"/>
       <w:numFmt w:val="decimal"/>
       <w:lvlText w:val="%1."/>
@@ -9678,80 +11285,112 @@
         <w:rFonts w:hint="default"/>
       </w:rPr>
     </w:lvl>
-    <w:lvl w:ilvl="1" w:tplc="04160019" w:tentative="1">
-      <w:start w:val="1"/>
-      <w:numFmt w:val="lowerLetter"/>
-      <w:lvlText w:val="%2."/>
-      <w:lvlJc w:val="left"/>
-      <w:pPr>
-        <w:ind w:left="1440" w:hanging="360"/>
-      </w:pPr>
-    </w:lvl>
-    <w:lvl w:ilvl="2" w:tplc="0416001B" w:tentative="1">
-      <w:start w:val="1"/>
-      <w:numFmt w:val="lowerRoman"/>
-      <w:lvlText w:val="%3."/>
-      <w:lvlJc w:val="right"/>
-      <w:pPr>
-        <w:ind w:left="2160" w:hanging="180"/>
-      </w:pPr>
-    </w:lvl>
-    <w:lvl w:ilvl="3" w:tplc="0416000F" w:tentative="1">
-      <w:start w:val="1"/>
-      <w:numFmt w:val="decimal"/>
-      <w:lvlText w:val="%4."/>
-      <w:lvlJc w:val="left"/>
-      <w:pPr>
-        <w:ind w:left="2880" w:hanging="360"/>
-      </w:pPr>
-    </w:lvl>
-    <w:lvl w:ilvl="4" w:tplc="04160019" w:tentative="1">
-      <w:start w:val="1"/>
-      <w:numFmt w:val="lowerLetter"/>
-      <w:lvlText w:val="%5."/>
-      <w:lvlJc w:val="left"/>
-      <w:pPr>
-        <w:ind w:left="3600" w:hanging="360"/>
-      </w:pPr>
-    </w:lvl>
-    <w:lvl w:ilvl="5" w:tplc="0416001B" w:tentative="1">
-      <w:start w:val="1"/>
-      <w:numFmt w:val="lowerRoman"/>
-      <w:lvlText w:val="%6."/>
-      <w:lvlJc w:val="right"/>
-      <w:pPr>
-        <w:ind w:left="4320" w:hanging="180"/>
-      </w:pPr>
-    </w:lvl>
-    <w:lvl w:ilvl="6" w:tplc="0416000F" w:tentative="1">
-      <w:start w:val="1"/>
-      <w:numFmt w:val="decimal"/>
-      <w:lvlText w:val="%7."/>
-      <w:lvlJc w:val="left"/>
-      <w:pPr>
-        <w:ind w:left="5040" w:hanging="360"/>
-      </w:pPr>
-    </w:lvl>
-    <w:lvl w:ilvl="7" w:tplc="04160019" w:tentative="1">
-      <w:start w:val="1"/>
-      <w:numFmt w:val="lowerLetter"/>
-      <w:lvlText w:val="%8."/>
-      <w:lvlJc w:val="left"/>
-      <w:pPr>
-        <w:ind w:left="5760" w:hanging="360"/>
-      </w:pPr>
-    </w:lvl>
-    <w:lvl w:ilvl="8" w:tplc="0416001B" w:tentative="1">
-      <w:start w:val="1"/>
-      <w:numFmt w:val="lowerRoman"/>
-      <w:lvlText w:val="%9."/>
-      <w:lvlJc w:val="right"/>
-      <w:pPr>
-        <w:ind w:left="6480" w:hanging="180"/>
-      </w:pPr>
+    <w:lvl w:ilvl="1">
+      <w:start w:val="1"/>
+      <w:numFmt w:val="decimal"/>
+      <w:isLgl/>
+      <w:lvlText w:val="%1.%2"/>
+      <w:lvlJc w:val="left"/>
+      <w:pPr>
+        <w:ind w:left="735" w:hanging="360"/>
+      </w:pPr>
+      <w:rPr>
+        <w:rFonts w:hint="default"/>
+      </w:rPr>
+    </w:lvl>
+    <w:lvl w:ilvl="2">
+      <w:start w:val="1"/>
+      <w:numFmt w:val="decimal"/>
+      <w:isLgl/>
+      <w:lvlText w:val="%1.%2.%3"/>
+      <w:lvlJc w:val="left"/>
+      <w:pPr>
+        <w:ind w:left="1110" w:hanging="720"/>
+      </w:pPr>
+      <w:rPr>
+        <w:rFonts w:hint="default"/>
+      </w:rPr>
+    </w:lvl>
+    <w:lvl w:ilvl="3">
+      <w:start w:val="1"/>
+      <w:numFmt w:val="decimal"/>
+      <w:isLgl/>
+      <w:lvlText w:val="%1.%2.%3.%4"/>
+      <w:lvlJc w:val="left"/>
+      <w:pPr>
+        <w:ind w:left="1125" w:hanging="720"/>
+      </w:pPr>
+      <w:rPr>
+        <w:rFonts w:hint="default"/>
+      </w:rPr>
+    </w:lvl>
+    <w:lvl w:ilvl="4">
+      <w:start w:val="1"/>
+      <w:numFmt w:val="decimal"/>
+      <w:isLgl/>
+      <w:lvlText w:val="%1.%2.%3.%4.%5"/>
+      <w:lvlJc w:val="left"/>
+      <w:pPr>
+        <w:ind w:left="1500" w:hanging="1080"/>
+      </w:pPr>
+      <w:rPr>
+        <w:rFonts w:hint="default"/>
+      </w:rPr>
+    </w:lvl>
+    <w:lvl w:ilvl="5">
+      <w:start w:val="1"/>
+      <w:numFmt w:val="decimal"/>
+      <w:isLgl/>
+      <w:lvlText w:val="%1.%2.%3.%4.%5.%6"/>
+      <w:lvlJc w:val="left"/>
+      <w:pPr>
+        <w:ind w:left="1515" w:hanging="1080"/>
+      </w:pPr>
+      <w:rPr>
+        <w:rFonts w:hint="default"/>
+      </w:rPr>
+    </w:lvl>
+    <w:lvl w:ilvl="6">
+      <w:start w:val="1"/>
+      <w:numFmt w:val="decimal"/>
+      <w:isLgl/>
+      <w:lvlText w:val="%1.%2.%3.%4.%5.%6.%7"/>
+      <w:lvlJc w:val="left"/>
+      <w:pPr>
+        <w:ind w:left="1530" w:hanging="1080"/>
+      </w:pPr>
+      <w:rPr>
+        <w:rFonts w:hint="default"/>
+      </w:rPr>
+    </w:lvl>
+    <w:lvl w:ilvl="7">
+      <w:start w:val="1"/>
+      <w:numFmt w:val="decimal"/>
+      <w:isLgl/>
+      <w:lvlText w:val="%1.%2.%3.%4.%5.%6.%7.%8"/>
+      <w:lvlJc w:val="left"/>
+      <w:pPr>
+        <w:ind w:left="1905" w:hanging="1440"/>
+      </w:pPr>
+      <w:rPr>
+        <w:rFonts w:hint="default"/>
+      </w:rPr>
+    </w:lvl>
+    <w:lvl w:ilvl="8">
+      <w:start w:val="1"/>
+      <w:numFmt w:val="decimal"/>
+      <w:isLgl/>
+      <w:lvlText w:val="%1.%2.%3.%4.%5.%6.%7.%8.%9"/>
+      <w:lvlJc w:val="left"/>
+      <w:pPr>
+        <w:ind w:left="1920" w:hanging="1440"/>
+      </w:pPr>
+      <w:rPr>
+        <w:rFonts w:hint="default"/>
+      </w:rPr>
     </w:lvl>
   </w:abstractNum>
-  <w:abstractNum w:abstractNumId="13" w15:restartNumberingAfterBreak="0">
+  <w:abstractNum w:abstractNumId="17" w15:restartNumberingAfterBreak="0">
     <w:nsid w:val="3EE23642"/>
     <w:multiLevelType w:val="multilevel"/>
     <w:tmpl w:val="64207FF4"/>
@@ -9864,7 +11503,7 @@
       </w:rPr>
     </w:lvl>
   </w:abstractNum>
-  <w:abstractNum w:abstractNumId="14" w15:restartNumberingAfterBreak="0">
+  <w:abstractNum w:abstractNumId="18" w15:restartNumberingAfterBreak="0">
     <w:nsid w:val="499D5BEF"/>
     <w:multiLevelType w:val="multilevel"/>
     <w:tmpl w:val="48544C0A"/>
@@ -9977,7 +11616,7 @@
       </w:rPr>
     </w:lvl>
   </w:abstractNum>
-  <w:abstractNum w:abstractNumId="15" w15:restartNumberingAfterBreak="0">
+  <w:abstractNum w:abstractNumId="19" w15:restartNumberingAfterBreak="0">
     <w:nsid w:val="49DA7B79"/>
     <w:multiLevelType w:val="multilevel"/>
     <w:tmpl w:val="37B201A8"/>
@@ -10098,7 +11737,96 @@
       </w:rPr>
     </w:lvl>
   </w:abstractNum>
-  <w:abstractNum w:abstractNumId="16" w15:restartNumberingAfterBreak="0">
+  <w:abstractNum w:abstractNumId="20" w15:restartNumberingAfterBreak="0">
+    <w:nsid w:val="4FD32A6A"/>
+    <w:multiLevelType w:val="hybridMultilevel"/>
+    <w:tmpl w:val="3F3A18CE"/>
+    <w:lvl w:ilvl="0" w:tplc="0416000F">
+      <w:start w:val="1"/>
+      <w:numFmt w:val="decimal"/>
+      <w:lvlText w:val="%1."/>
+      <w:lvlJc w:val="left"/>
+      <w:pPr>
+        <w:ind w:left="720" w:hanging="360"/>
+      </w:pPr>
+      <w:rPr>
+        <w:rFonts w:hint="default"/>
+      </w:rPr>
+    </w:lvl>
+    <w:lvl w:ilvl="1" w:tplc="04160019" w:tentative="1">
+      <w:start w:val="1"/>
+      <w:numFmt w:val="lowerLetter"/>
+      <w:lvlText w:val="%2."/>
+      <w:lvlJc w:val="left"/>
+      <w:pPr>
+        <w:ind w:left="1440" w:hanging="360"/>
+      </w:pPr>
+    </w:lvl>
+    <w:lvl w:ilvl="2" w:tplc="0416001B" w:tentative="1">
+      <w:start w:val="1"/>
+      <w:numFmt w:val="lowerRoman"/>
+      <w:lvlText w:val="%3."/>
+      <w:lvlJc w:val="right"/>
+      <w:pPr>
+        <w:ind w:left="2160" w:hanging="180"/>
+      </w:pPr>
+    </w:lvl>
+    <w:lvl w:ilvl="3" w:tplc="0416000F" w:tentative="1">
+      <w:start w:val="1"/>
+      <w:numFmt w:val="decimal"/>
+      <w:lvlText w:val="%4."/>
+      <w:lvlJc w:val="left"/>
+      <w:pPr>
+        <w:ind w:left="2880" w:hanging="360"/>
+      </w:pPr>
+    </w:lvl>
+    <w:lvl w:ilvl="4" w:tplc="04160019" w:tentative="1">
+      <w:start w:val="1"/>
+      <w:numFmt w:val="lowerLetter"/>
+      <w:lvlText w:val="%5."/>
+      <w:lvlJc w:val="left"/>
+      <w:pPr>
+        <w:ind w:left="3600" w:hanging="360"/>
+      </w:pPr>
+    </w:lvl>
+    <w:lvl w:ilvl="5" w:tplc="0416001B" w:tentative="1">
+      <w:start w:val="1"/>
+      <w:numFmt w:val="lowerRoman"/>
+      <w:lvlText w:val="%6."/>
+      <w:lvlJc w:val="right"/>
+      <w:pPr>
+        <w:ind w:left="4320" w:hanging="180"/>
+      </w:pPr>
+    </w:lvl>
+    <w:lvl w:ilvl="6" w:tplc="0416000F" w:tentative="1">
+      <w:start w:val="1"/>
+      <w:numFmt w:val="decimal"/>
+      <w:lvlText w:val="%7."/>
+      <w:lvlJc w:val="left"/>
+      <w:pPr>
+        <w:ind w:left="5040" w:hanging="360"/>
+      </w:pPr>
+    </w:lvl>
+    <w:lvl w:ilvl="7" w:tplc="04160019" w:tentative="1">
+      <w:start w:val="1"/>
+      <w:numFmt w:val="lowerLetter"/>
+      <w:lvlText w:val="%8."/>
+      <w:lvlJc w:val="left"/>
+      <w:pPr>
+        <w:ind w:left="5760" w:hanging="360"/>
+      </w:pPr>
+    </w:lvl>
+    <w:lvl w:ilvl="8" w:tplc="0416001B" w:tentative="1">
+      <w:start w:val="1"/>
+      <w:numFmt w:val="lowerRoman"/>
+      <w:lvlText w:val="%9."/>
+      <w:lvlJc w:val="right"/>
+      <w:pPr>
+        <w:ind w:left="6480" w:hanging="180"/>
+      </w:pPr>
+    </w:lvl>
+  </w:abstractNum>
+  <w:abstractNum w:abstractNumId="21" w15:restartNumberingAfterBreak="0">
     <w:nsid w:val="5A0E01C5"/>
     <w:multiLevelType w:val="multilevel"/>
     <w:tmpl w:val="FC584A10"/>
@@ -10211,7 +11939,7 @@
       </w:rPr>
     </w:lvl>
   </w:abstractNum>
-  <w:abstractNum w:abstractNumId="17" w15:restartNumberingAfterBreak="0">
+  <w:abstractNum w:abstractNumId="22" w15:restartNumberingAfterBreak="0">
     <w:nsid w:val="5B5A5A77"/>
     <w:multiLevelType w:val="multilevel"/>
     <w:tmpl w:val="8EDE5854"/>
@@ -10324,7 +12052,7 @@
       </w:rPr>
     </w:lvl>
   </w:abstractNum>
-  <w:abstractNum w:abstractNumId="18" w15:restartNumberingAfterBreak="0">
+  <w:abstractNum w:abstractNumId="23" w15:restartNumberingAfterBreak="0">
     <w:nsid w:val="5D124F88"/>
     <w:multiLevelType w:val="multilevel"/>
     <w:tmpl w:val="41A4B9BC"/>
@@ -10445,7 +12173,7 @@
       </w:rPr>
     </w:lvl>
   </w:abstractNum>
-  <w:abstractNum w:abstractNumId="19" w15:restartNumberingAfterBreak="0">
+  <w:abstractNum w:abstractNumId="24" w15:restartNumberingAfterBreak="0">
     <w:nsid w:val="6BF31620"/>
     <w:multiLevelType w:val="multilevel"/>
     <w:tmpl w:val="FECC84F2"/>
@@ -10558,7 +12286,7 @@
       </w:rPr>
     </w:lvl>
   </w:abstractNum>
-  <w:abstractNum w:abstractNumId="20" w15:restartNumberingAfterBreak="0">
+  <w:abstractNum w:abstractNumId="25" w15:restartNumberingAfterBreak="0">
     <w:nsid w:val="6C0254DA"/>
     <w:multiLevelType w:val="multilevel"/>
     <w:tmpl w:val="E5627F5C"/>
@@ -10671,7 +12399,7 @@
       </w:rPr>
     </w:lvl>
   </w:abstractNum>
-  <w:abstractNum w:abstractNumId="21" w15:restartNumberingAfterBreak="0">
+  <w:abstractNum w:abstractNumId="26" w15:restartNumberingAfterBreak="0">
     <w:nsid w:val="6C2F16B4"/>
     <w:multiLevelType w:val="multilevel"/>
     <w:tmpl w:val="6332E020"/>
@@ -10784,7 +12512,7 @@
       </w:rPr>
     </w:lvl>
   </w:abstractNum>
-  <w:abstractNum w:abstractNumId="22" w15:restartNumberingAfterBreak="0">
+  <w:abstractNum w:abstractNumId="27" w15:restartNumberingAfterBreak="0">
     <w:nsid w:val="6ED40DD0"/>
     <w:multiLevelType w:val="multilevel"/>
     <w:tmpl w:val="2532781A"/>
@@ -10897,7 +12625,128 @@
       </w:rPr>
     </w:lvl>
   </w:abstractNum>
-  <w:abstractNum w:abstractNumId="23" w15:restartNumberingAfterBreak="0">
+  <w:abstractNum w:abstractNumId="28" w15:restartNumberingAfterBreak="0">
+    <w:nsid w:val="6FC81126"/>
+    <w:multiLevelType w:val="multilevel"/>
+    <w:tmpl w:val="56D8F8D8"/>
+    <w:lvl w:ilvl="0">
+      <w:start w:val="1"/>
+      <w:numFmt w:val="decimal"/>
+      <w:lvlText w:val="%1."/>
+      <w:lvlJc w:val="left"/>
+      <w:pPr>
+        <w:ind w:left="720" w:hanging="360"/>
+      </w:pPr>
+      <w:rPr>
+        <w:rFonts w:hint="default"/>
+      </w:rPr>
+    </w:lvl>
+    <w:lvl w:ilvl="1">
+      <w:start w:val="1"/>
+      <w:numFmt w:val="decimal"/>
+      <w:isLgl/>
+      <w:lvlText w:val="%1.%2"/>
+      <w:lvlJc w:val="left"/>
+      <w:pPr>
+        <w:ind w:left="720" w:hanging="360"/>
+      </w:pPr>
+      <w:rPr>
+        <w:rFonts w:hint="default"/>
+      </w:rPr>
+    </w:lvl>
+    <w:lvl w:ilvl="2">
+      <w:start w:val="1"/>
+      <w:numFmt w:val="decimal"/>
+      <w:isLgl/>
+      <w:lvlText w:val="%1.%2.%3"/>
+      <w:lvlJc w:val="left"/>
+      <w:pPr>
+        <w:ind w:left="1080" w:hanging="720"/>
+      </w:pPr>
+      <w:rPr>
+        <w:rFonts w:hint="default"/>
+      </w:rPr>
+    </w:lvl>
+    <w:lvl w:ilvl="3">
+      <w:start w:val="1"/>
+      <w:numFmt w:val="decimal"/>
+      <w:isLgl/>
+      <w:lvlText w:val="%1.%2.%3.%4"/>
+      <w:lvlJc w:val="left"/>
+      <w:pPr>
+        <w:ind w:left="1080" w:hanging="720"/>
+      </w:pPr>
+      <w:rPr>
+        <w:rFonts w:hint="default"/>
+      </w:rPr>
+    </w:lvl>
+    <w:lvl w:ilvl="4">
+      <w:start w:val="1"/>
+      <w:numFmt w:val="decimal"/>
+      <w:isLgl/>
+      <w:lvlText w:val="%1.%2.%3.%4.%5"/>
+      <w:lvlJc w:val="left"/>
+      <w:pPr>
+        <w:ind w:left="1440" w:hanging="1080"/>
+      </w:pPr>
+      <w:rPr>
+        <w:rFonts w:hint="default"/>
+      </w:rPr>
+    </w:lvl>
+    <w:lvl w:ilvl="5">
+      <w:start w:val="1"/>
+      <w:numFmt w:val="decimal"/>
+      <w:isLgl/>
+      <w:lvlText w:val="%1.%2.%3.%4.%5.%6"/>
+      <w:lvlJc w:val="left"/>
+      <w:pPr>
+        <w:ind w:left="1440" w:hanging="1080"/>
+      </w:pPr>
+      <w:rPr>
+        <w:rFonts w:hint="default"/>
+      </w:rPr>
+    </w:lvl>
+    <w:lvl w:ilvl="6">
+      <w:start w:val="1"/>
+      <w:numFmt w:val="decimal"/>
+      <w:isLgl/>
+      <w:lvlText w:val="%1.%2.%3.%4.%5.%6.%7"/>
+      <w:lvlJc w:val="left"/>
+      <w:pPr>
+        <w:ind w:left="1440" w:hanging="1080"/>
+      </w:pPr>
+      <w:rPr>
+        <w:rFonts w:hint="default"/>
+      </w:rPr>
+    </w:lvl>
+    <w:lvl w:ilvl="7">
+      <w:start w:val="1"/>
+      <w:numFmt w:val="decimal"/>
+      <w:isLgl/>
+      <w:lvlText w:val="%1.%2.%3.%4.%5.%6.%7.%8"/>
+      <w:lvlJc w:val="left"/>
+      <w:pPr>
+        <w:ind w:left="1800" w:hanging="1440"/>
+      </w:pPr>
+      <w:rPr>
+        <w:rFonts w:hint="default"/>
+      </w:rPr>
+    </w:lvl>
+    <w:lvl w:ilvl="8">
+      <w:start w:val="1"/>
+      <w:numFmt w:val="decimal"/>
+      <w:isLgl/>
+      <w:lvlText w:val="%1.%2.%3.%4.%5.%6.%7.%8.%9"/>
+      <w:lvlJc w:val="left"/>
+      <w:pPr>
+        <w:ind w:left="1800" w:hanging="1440"/>
+      </w:pPr>
+      <w:rPr>
+        <w:rFonts w:hint="default"/>
+      </w:rPr>
+    </w:lvl>
+  </w:abstractNum>
+  <w:abstractNum w:abstractNumId="29" w15:restartNumberingAfterBreak="0">
     <w:nsid w:val="76265EC7"/>
     <w:multiLevelType w:val="multilevel"/>
     <w:tmpl w:val="86863DFE"/>
@@ -11010,7 +12859,7 @@
       </w:rPr>
     </w:lvl>
   </w:abstractNum>
-  <w:abstractNum w:abstractNumId="24" w15:restartNumberingAfterBreak="0">
+  <w:abstractNum w:abstractNumId="30" w15:restartNumberingAfterBreak="0">
     <w:nsid w:val="7A11338B"/>
     <w:multiLevelType w:val="multilevel"/>
     <w:tmpl w:val="217282C0"/>
@@ -11124,13 +12973,13 @@
     </w:lvl>
   </w:abstractNum>
   <w:num w:numId="1">
-    <w:abstractNumId w:val="15"/>
+    <w:abstractNumId w:val="19"/>
   </w:num>
   <w:num w:numId="2">
-    <w:abstractNumId w:val="4"/>
+    <w:abstractNumId w:val="5"/>
   </w:num>
   <w:num w:numId="3">
-    <w:abstractNumId w:val="18"/>
+    <w:abstractNumId w:val="23"/>
   </w:num>
   <w:num w:numId="4">
     <w:abstractNumId w:val="0"/>
@@ -11142,61 +12991,79 @@
     <w:abstractNumId w:val="1"/>
   </w:num>
   <w:num w:numId="7">
-    <w:abstractNumId w:val="5"/>
+    <w:abstractNumId w:val="6"/>
   </w:num>
   <w:num w:numId="8">
-    <w:abstractNumId w:val="7"/>
+    <w:abstractNumId w:val="9"/>
   </w:num>
   <w:num w:numId="9">
-    <w:abstractNumId w:val="16"/>
+    <w:abstractNumId w:val="21"/>
   </w:num>
   <w:num w:numId="10">
-    <w:abstractNumId w:val="19"/>
+    <w:abstractNumId w:val="24"/>
   </w:num>
   <w:num w:numId="11">
-    <w:abstractNumId w:val="8"/>
+    <w:abstractNumId w:val="10"/>
   </w:num>
   <w:num w:numId="12">
-    <w:abstractNumId w:val="23"/>
+    <w:abstractNumId w:val="29"/>
   </w:num>
   <w:num w:numId="13">
-    <w:abstractNumId w:val="24"/>
+    <w:abstractNumId w:val="30"/>
   </w:num>
   <w:num w:numId="14">
-    <w:abstractNumId w:val="11"/>
+    <w:abstractNumId w:val="15"/>
   </w:num>
   <w:num w:numId="15">
     <w:abstractNumId w:val="3"/>
   </w:num>
   <w:num w:numId="16">
-    <w:abstractNumId w:val="9"/>
+    <w:abstractNumId w:val="11"/>
   </w:num>
   <w:num w:numId="17">
-    <w:abstractNumId w:val="21"/>
+    <w:abstractNumId w:val="26"/>
   </w:num>
   <w:num w:numId="18">
+    <w:abstractNumId w:val="16"/>
+  </w:num>
+  <w:num w:numId="19">
+    <w:abstractNumId w:val="18"/>
+  </w:num>
+  <w:num w:numId="20">
     <w:abstractNumId w:val="12"/>
   </w:num>
-  <w:num w:numId="19">
+  <w:num w:numId="21">
+    <w:abstractNumId w:val="27"/>
+  </w:num>
+  <w:num w:numId="22">
+    <w:abstractNumId w:val="17"/>
+  </w:num>
+  <w:num w:numId="23">
+    <w:abstractNumId w:val="22"/>
+  </w:num>
+  <w:num w:numId="24">
+    <w:abstractNumId w:val="25"/>
+  </w:num>
+  <w:num w:numId="25">
+    <w:abstractNumId w:val="8"/>
+  </w:num>
+  <w:num w:numId="26">
+    <w:abstractNumId w:val="28"/>
+  </w:num>
+  <w:num w:numId="27">
+    <w:abstractNumId w:val="7"/>
+  </w:num>
+  <w:num w:numId="28">
+    <w:abstractNumId w:val="13"/>
+  </w:num>
+  <w:num w:numId="29">
+    <w:abstractNumId w:val="20"/>
+  </w:num>
+  <w:num w:numId="30">
     <w:abstractNumId w:val="14"/>
   </w:num>
-  <w:num w:numId="20">
-    <w:abstractNumId w:val="10"/>
-  </w:num>
-  <w:num w:numId="21">
-    <w:abstractNumId w:val="22"/>
-  </w:num>
-  <w:num w:numId="22">
-    <w:abstractNumId w:val="13"/>
-  </w:num>
-  <w:num w:numId="23">
-    <w:abstractNumId w:val="17"/>
-  </w:num>
-  <w:num w:numId="24">
-    <w:abstractNumId w:val="20"/>
-  </w:num>
-  <w:num w:numId="25">
-    <w:abstractNumId w:val="6"/>
+  <w:num w:numId="31">
+    <w:abstractNumId w:val="4"/>
   </w:num>
 </w:numbering>
 </file>
